--- a/doc/效率监控-热更新-节点互联.docx
+++ b/doc/效率监控-热更新-节点互联.docx
@@ -34,7 +34,7 @@
     </w:p>
     <w:p>
       <w:pPr>
-        <w:pStyle w:val="5"/>
+        <w:pStyle w:val="6"/>
         <w:widowControl/>
         <w:shd w:val="clear" w:color="auto" w:fill="FFFFFF"/>
         <w:spacing w:beforeAutospacing="0" w:after="150" w:afterAutospacing="0" w:line="261" w:lineRule="atLeast"/>
@@ -87,7 +87,7 @@
       </w:r>
       <w:r>
         <w:rPr>
-          <w:rStyle w:val="9"/>
+          <w:rStyle w:val="10"/>
           <w:rFonts w:ascii="Verdana" w:hAnsi="Verdana" w:eastAsia="宋体" w:cs="Verdana"/>
           <w:color w:val="2970A6"/>
           <w:sz w:val="18"/>
@@ -159,7 +159,7 @@
       </w:r>
       <w:r>
         <w:rPr>
-          <w:rStyle w:val="9"/>
+          <w:rStyle w:val="10"/>
           <w:rFonts w:ascii="Verdana" w:hAnsi="Verdana" w:cs="Verdana"/>
           <w:color w:val="2970A6"/>
           <w:sz w:val="18"/>
@@ -192,7 +192,7 @@
     </w:p>
     <w:p>
       <w:pPr>
-        <w:pStyle w:val="5"/>
+        <w:pStyle w:val="6"/>
         <w:widowControl/>
         <w:shd w:val="clear" w:color="auto" w:fill="FFFFFF"/>
         <w:spacing w:beforeAutospacing="0" w:after="150" w:afterAutospacing="0" w:line="261" w:lineRule="atLeast"/>
@@ -216,7 +216,7 @@
     </w:p>
     <w:p>
       <w:pPr>
-        <w:pStyle w:val="5"/>
+        <w:pStyle w:val="6"/>
         <w:widowControl/>
         <w:spacing w:beforeAutospacing="0" w:after="150" w:afterAutospacing="0" w:line="261" w:lineRule="atLeast"/>
         <w:ind w:left="720" w:right="720"/>
@@ -254,7 +254,7 @@
     </w:p>
     <w:p>
       <w:pPr>
-        <w:pStyle w:val="5"/>
+        <w:pStyle w:val="6"/>
         <w:widowControl/>
         <w:spacing w:beforeAutospacing="0" w:after="150" w:afterAutospacing="0" w:line="261" w:lineRule="atLeast"/>
         <w:ind w:left="720" w:right="720"/>
@@ -292,7 +292,7 @@
     </w:p>
     <w:p>
       <w:pPr>
-        <w:pStyle w:val="5"/>
+        <w:pStyle w:val="6"/>
         <w:widowControl/>
         <w:spacing w:beforeAutospacing="0" w:after="150" w:afterAutospacing="0" w:line="261" w:lineRule="atLeast"/>
         <w:ind w:left="720" w:right="720"/>
@@ -330,7 +330,7 @@
     </w:p>
     <w:p>
       <w:pPr>
-        <w:pStyle w:val="5"/>
+        <w:pStyle w:val="6"/>
         <w:widowControl/>
         <w:shd w:val="clear" w:color="auto" w:fill="FFFFFF"/>
         <w:spacing w:beforeAutospacing="0" w:after="150" w:afterAutospacing="0" w:line="261" w:lineRule="atLeast"/>
@@ -354,7 +354,7 @@
     </w:p>
     <w:p>
       <w:pPr>
-        <w:pStyle w:val="5"/>
+        <w:pStyle w:val="6"/>
         <w:widowControl/>
         <w:shd w:val="clear" w:color="auto" w:fill="FFFFFF"/>
         <w:spacing w:beforeAutospacing="0" w:after="150" w:afterAutospacing="0" w:line="261" w:lineRule="atLeast"/>
@@ -389,14 +389,14 @@
       </w:r>
       <w:r>
         <w:rPr>
-          <w:rStyle w:val="9"/>
+          <w:rStyle w:val="10"/>
           <w:rFonts w:hint="eastAsia"/>
         </w:rPr>
         <w:t>https://github.com/zhongwencool/observer_cli</w:t>
       </w:r>
       <w:r>
         <w:rPr>
-          <w:rStyle w:val="9"/>
+          <w:rStyle w:val="10"/>
           <w:rFonts w:hint="eastAsia"/>
         </w:rPr>
         <w:fldChar w:fldCharType="end"/>
@@ -427,7 +427,7 @@
       </w:r>
       <w:r>
         <w:rPr>
-          <w:rStyle w:val="9"/>
+          <w:rStyle w:val="10"/>
           <w:rFonts w:ascii="Verdana" w:hAnsi="Verdana" w:eastAsia="宋体" w:cs="Verdana"/>
           <w:b/>
           <w:color w:val="000080"/>
@@ -439,7 +439,7 @@
       </w:r>
       <w:r>
         <w:rPr>
-          <w:rStyle w:val="9"/>
+          <w:rStyle w:val="10"/>
           <w:rFonts w:ascii="Verdana" w:hAnsi="Verdana" w:eastAsia="宋体" w:cs="Verdana"/>
           <w:b/>
           <w:color w:val="000080"/>
@@ -463,14 +463,14 @@
       </w:r>
       <w:r>
         <w:rPr>
-          <w:rStyle w:val="9"/>
+          <w:rStyle w:val="10"/>
           <w:rFonts w:hint="eastAsia"/>
         </w:rPr>
         <w:t>http://www.cnblogs.com/ggjucheng/archive/2012/08/18/2645321.html</w:t>
       </w:r>
       <w:r>
         <w:rPr>
-          <w:rStyle w:val="9"/>
+          <w:rStyle w:val="10"/>
           <w:rFonts w:hint="eastAsia"/>
         </w:rPr>
         <w:fldChar w:fldCharType="end"/>
@@ -523,13 +523,13 @@
       </w:r>
       <w:r>
         <w:rPr>
-          <w:rStyle w:val="9"/>
+          <w:rStyle w:val="10"/>
         </w:rPr>
         <w:t>http://blog.yufeng.info/archives/1581</w:t>
       </w:r>
       <w:r>
         <w:rPr>
-          <w:rStyle w:val="9"/>
+          <w:rStyle w:val="10"/>
         </w:rPr>
         <w:fldChar w:fldCharType="end"/>
       </w:r>
@@ -547,13 +547,13 @@
       </w:r>
       <w:r>
         <w:rPr>
-          <w:rStyle w:val="9"/>
+          <w:rStyle w:val="10"/>
         </w:rPr>
         <w:t>http://blog.yufeng.info/archives/336</w:t>
       </w:r>
       <w:r>
         <w:rPr>
-          <w:rStyle w:val="9"/>
+          <w:rStyle w:val="10"/>
         </w:rPr>
         <w:fldChar w:fldCharType="end"/>
       </w:r>
@@ -938,7 +938,6 @@
           <w:spacing w:val="0"/>
           <w:sz w:val="27"/>
           <w:szCs w:val="27"/>
-          <w:bdr w:val="none" w:color="auto" w:sz="0" w:space="0"/>
           <w:shd w:val="clear" w:fill="BCD3E5"/>
         </w:rPr>
         <w:t>Erlang监测系统CPU、内存、磁盘</w:t>
@@ -1036,7 +1035,6 @@
           <w:sz w:val="18"/>
           <w:szCs w:val="18"/>
           <w:u w:val="none"/>
-          <w:bdr w:val="none" w:color="auto" w:sz="0" w:space="0"/>
           <w:shd w:val="clear" w:fill="BCD3E5"/>
         </w:rPr>
         <w:fldChar w:fldCharType="begin"/>
@@ -1052,7 +1050,6 @@
           <w:sz w:val="18"/>
           <w:szCs w:val="18"/>
           <w:u w:val="none"/>
-          <w:bdr w:val="none" w:color="auto" w:sz="0" w:space="0"/>
           <w:shd w:val="clear" w:fill="BCD3E5"/>
         </w:rPr>
         <w:instrText xml:space="preserve">INCLUDEPICTURE \d "http://simg.sinajs.cn/blog7style/images/common/sg_trans.gif" \* MERGEFORMATINET </w:instrText>
@@ -1068,7 +1065,6 @@
           <w:sz w:val="18"/>
           <w:szCs w:val="18"/>
           <w:u w:val="none"/>
-          <w:bdr w:val="none" w:color="auto" w:sz="0" w:space="0"/>
           <w:shd w:val="clear" w:fill="BCD3E5"/>
         </w:rPr>
         <w:fldChar w:fldCharType="separate"/>
@@ -1084,7 +1080,6 @@
           <w:sz w:val="18"/>
           <w:szCs w:val="18"/>
           <w:u w:val="none"/>
-          <w:bdr w:val="none" w:color="auto" w:sz="0" w:space="0"/>
           <w:shd w:val="clear" w:fill="BCD3E5"/>
         </w:rPr>
         <w:drawing>
@@ -1143,7 +1138,6 @@
           <w:sz w:val="18"/>
           <w:szCs w:val="18"/>
           <w:u w:val="none"/>
-          <w:bdr w:val="none" w:color="auto" w:sz="0" w:space="0"/>
           <w:shd w:val="clear" w:fill="BCD3E5"/>
         </w:rPr>
         <w:fldChar w:fldCharType="end"/>
@@ -1159,7 +1153,6 @@
           <w:sz w:val="18"/>
           <w:szCs w:val="18"/>
           <w:u w:val="none"/>
-          <w:bdr w:val="none" w:color="auto" w:sz="0" w:space="0"/>
           <w:shd w:val="clear" w:fill="BCD3E5"/>
         </w:rPr>
         <w:t>转载▼</w:t>
@@ -1167,6 +1160,7 @@
     </w:p>
     <w:tbl>
       <w:tblPr>
+        <w:tblStyle w:val="11"/>
         <w:tblW w:w="4352" w:type="dxa"/>
         <w:tblCellSpacing w:w="15" w:type="dxa"/>
         <w:tblInd w:w="0" w:type="dxa"/>
@@ -1178,7 +1172,7 @@
           <w:insideH w:val="none" w:color="auto" w:sz="0" w:space="0"/>
           <w:insideV w:val="none" w:color="auto" w:sz="0" w:space="0"/>
         </w:tblBorders>
-        <w:shd w:val="clear"/>
+        <w:shd w:val="clear" w:color="auto" w:fill="auto"/>
         <w:tblLayout w:type="fixed"/>
         <w:tblCellMar>
           <w:top w:w="0" w:type="dxa"/>
@@ -1201,7 +1195,6 @@
             <w:insideH w:val="none" w:color="auto" w:sz="0" w:space="0"/>
             <w:insideV w:val="none" w:color="auto" w:sz="0" w:space="0"/>
           </w:tblBorders>
-          <w:shd w:val="clear"/>
           <w:tblLayout w:type="fixed"/>
           <w:tblCellMar>
             <w:top w:w="0" w:type="dxa"/>
@@ -1216,7 +1209,7 @@
         <w:tc>
           <w:tcPr>
             <w:tcW w:w="872" w:type="dxa"/>
-            <w:shd w:val="clear"/>
+            <w:shd w:val="clear" w:color="auto" w:fill="auto"/>
             <w:tcMar>
               <w:right w:w="150" w:type="dxa"/>
             </w:tcMar>
@@ -1245,7 +1238,6 @@
                 <w:kern w:val="0"/>
                 <w:sz w:val="18"/>
                 <w:szCs w:val="18"/>
-                <w:bdr w:val="none" w:color="auto" w:sz="0" w:space="0"/>
                 <w:lang w:val="en-US" w:eastAsia="zh-CN" w:bidi="ar"/>
               </w:rPr>
               <w:t>标签：</w:t>
@@ -1256,7 +1248,6 @@
                 <w:kern w:val="0"/>
                 <w:sz w:val="18"/>
                 <w:szCs w:val="18"/>
-                <w:bdr w:val="none" w:color="auto" w:sz="0" w:space="0"/>
                 <w:lang w:val="en-US" w:eastAsia="zh-CN" w:bidi="ar"/>
               </w:rPr>
               <w:t> </w:t>
@@ -1291,7 +1282,6 @@
                 <w:sz w:val="18"/>
                 <w:szCs w:val="18"/>
                 <w:u w:val="none"/>
-                <w:bdr w:val="none" w:color="auto" w:sz="0" w:space="0"/>
               </w:rPr>
               <w:fldChar w:fldCharType="begin"/>
             </w:r>
@@ -1303,7 +1293,6 @@
                 <w:sz w:val="18"/>
                 <w:szCs w:val="18"/>
                 <w:u w:val="none"/>
-                <w:bdr w:val="none" w:color="auto" w:sz="0" w:space="0"/>
               </w:rPr>
               <w:instrText xml:space="preserve"> HYPERLINK "http://search.sina.com.cn/?c=blog&amp;q=%D4%D3%CC%B8&amp;by=tag" \t "http://blog.sina.com.cn/s/_blank" </w:instrText>
             </w:r>
@@ -1315,20 +1304,18 @@
                 <w:sz w:val="18"/>
                 <w:szCs w:val="18"/>
                 <w:u w:val="none"/>
-                <w:bdr w:val="none" w:color="auto" w:sz="0" w:space="0"/>
               </w:rPr>
               <w:fldChar w:fldCharType="separate"/>
             </w:r>
             <w:r>
               <w:rPr>
-                <w:rStyle w:val="9"/>
+                <w:rStyle w:val="10"/>
                 <w:rFonts w:hint="eastAsia" w:ascii="宋体" w:hAnsi="宋体" w:eastAsia="宋体" w:cs="宋体"/>
                 <w:b w:val="0"/>
                 <w:color w:val="3E73A0"/>
                 <w:sz w:val="18"/>
                 <w:szCs w:val="18"/>
                 <w:u w:val="none"/>
-                <w:bdr w:val="none" w:color="auto" w:sz="0" w:space="0"/>
               </w:rPr>
               <w:t>杂谈</w:t>
             </w:r>
@@ -1340,7 +1327,6 @@
                 <w:sz w:val="18"/>
                 <w:szCs w:val="18"/>
                 <w:u w:val="none"/>
-                <w:bdr w:val="none" w:color="auto" w:sz="0" w:space="0"/>
               </w:rPr>
               <w:fldChar w:fldCharType="end"/>
             </w:r>
@@ -1349,7 +1335,7 @@
         <w:tc>
           <w:tcPr>
             <w:tcW w:w="3390" w:type="dxa"/>
-            <w:shd w:val="clear"/>
+            <w:shd w:val="clear" w:color="auto" w:fill="auto"/>
             <w:vAlign w:val="top"/>
           </w:tcPr>
           <w:p>
@@ -1375,7 +1361,6 @@
                 <w:kern w:val="0"/>
                 <w:sz w:val="18"/>
                 <w:szCs w:val="18"/>
-                <w:bdr w:val="none" w:color="auto" w:sz="0" w:space="0"/>
                 <w:lang w:val="en-US" w:eastAsia="zh-CN" w:bidi="ar"/>
               </w:rPr>
               <w:t>分类：</w:t>
@@ -1386,7 +1371,6 @@
                 <w:kern w:val="0"/>
                 <w:sz w:val="18"/>
                 <w:szCs w:val="18"/>
-                <w:bdr w:val="none" w:color="auto" w:sz="0" w:space="0"/>
                 <w:lang w:val="en-US" w:eastAsia="zh-CN" w:bidi="ar"/>
               </w:rPr>
               <w:t> </w:t>
@@ -1399,7 +1383,6 @@
                 <w:sz w:val="18"/>
                 <w:szCs w:val="18"/>
                 <w:u w:val="none"/>
-                <w:bdr w:val="none" w:color="auto" w:sz="0" w:space="0"/>
                 <w:lang w:val="en-US" w:eastAsia="zh-CN" w:bidi="ar"/>
               </w:rPr>
               <w:fldChar w:fldCharType="begin"/>
@@ -1412,7 +1395,6 @@
                 <w:sz w:val="18"/>
                 <w:szCs w:val="18"/>
                 <w:u w:val="none"/>
-                <w:bdr w:val="none" w:color="auto" w:sz="0" w:space="0"/>
                 <w:lang w:val="en-US" w:eastAsia="zh-CN" w:bidi="ar"/>
               </w:rPr>
               <w:instrText xml:space="preserve"> HYPERLINK "http://blog.sina.com.cn/s/articlelist_2528682324_1_1.html" \t "http://blog.sina.com.cn/s/_blank" </w:instrText>
@@ -1425,20 +1407,18 @@
                 <w:sz w:val="18"/>
                 <w:szCs w:val="18"/>
                 <w:u w:val="none"/>
-                <w:bdr w:val="none" w:color="auto" w:sz="0" w:space="0"/>
                 <w:lang w:val="en-US" w:eastAsia="zh-CN" w:bidi="ar"/>
               </w:rPr>
               <w:fldChar w:fldCharType="separate"/>
             </w:r>
             <w:r>
               <w:rPr>
-                <w:rStyle w:val="9"/>
+                <w:rStyle w:val="10"/>
                 <w:rFonts w:hint="eastAsia" w:ascii="宋体" w:hAnsi="宋体" w:eastAsia="宋体" w:cs="宋体"/>
                 <w:color w:val="3E73A0"/>
                 <w:sz w:val="18"/>
                 <w:szCs w:val="18"/>
                 <w:u w:val="none"/>
-                <w:bdr w:val="none" w:color="auto" w:sz="0" w:space="0"/>
               </w:rPr>
               <w:t>erlang1</w:t>
             </w:r>
@@ -1450,7 +1430,6 @@
                 <w:sz w:val="18"/>
                 <w:szCs w:val="18"/>
                 <w:u w:val="none"/>
-                <w:bdr w:val="none" w:color="auto" w:sz="0" w:space="0"/>
                 <w:lang w:val="en-US" w:eastAsia="zh-CN" w:bidi="ar"/>
               </w:rPr>
               <w:fldChar w:fldCharType="end"/>
@@ -1492,7 +1471,6 @@
           <w:spacing w:val="0"/>
           <w:sz w:val="27"/>
           <w:szCs w:val="27"/>
-          <w:bdr w:val="none" w:color="auto" w:sz="0" w:space="0"/>
           <w:shd w:val="clear" w:fill="BCD3E5"/>
         </w:rPr>
         <w:t>os_mon</w:t>
@@ -1500,7 +1478,7 @@
     </w:p>
     <w:p>
       <w:pPr>
-        <w:pStyle w:val="5"/>
+        <w:pStyle w:val="6"/>
         <w:keepNext w:val="0"/>
         <w:keepLines w:val="0"/>
         <w:widowControl/>
@@ -1526,7 +1504,6 @@
           <w:spacing w:val="0"/>
           <w:sz w:val="21"/>
           <w:szCs w:val="21"/>
-          <w:bdr w:val="none" w:color="auto" w:sz="0" w:space="0"/>
           <w:shd w:val="clear" w:fill="BCD3E5"/>
         </w:rPr>
         <w:t>Erlang的os_mon服务中提供了一些用于监测系统信息的服务</w:t>
@@ -1541,22 +1518,20 @@
           <w:spacing w:val="0"/>
           <w:sz w:val="21"/>
           <w:szCs w:val="21"/>
-          <w:bdr w:val="none" w:color="auto" w:sz="0" w:space="0"/>
-          <w:shd w:val="clear" w:fill="BCD3E5"/>
-        </w:rPr>
-        <w:br w:type="textWrapping"/>
-      </w:r>
-      <w:r>
-        <w:rPr>
-          <w:rFonts w:hint="eastAsia" w:ascii="宋体" w:hAnsi="宋体" w:eastAsia="宋体" w:cs="宋体"/>
-          <w:b w:val="0"/>
-          <w:i w:val="0"/>
-          <w:caps w:val="0"/>
-          <w:color w:val="464646"/>
-          <w:spacing w:val="0"/>
-          <w:sz w:val="21"/>
-          <w:szCs w:val="21"/>
-          <w:bdr w:val="none" w:color="auto" w:sz="0" w:space="0"/>
+          <w:shd w:val="clear" w:fill="BCD3E5"/>
+        </w:rPr>
+        <w:br w:type="textWrapping"/>
+      </w:r>
+      <w:r>
+        <w:rPr>
+          <w:rFonts w:hint="eastAsia" w:ascii="宋体" w:hAnsi="宋体" w:eastAsia="宋体" w:cs="宋体"/>
+          <w:b w:val="0"/>
+          <w:i w:val="0"/>
+          <w:caps w:val="0"/>
+          <w:color w:val="464646"/>
+          <w:spacing w:val="0"/>
+          <w:sz w:val="21"/>
+          <w:szCs w:val="21"/>
           <w:shd w:val="clear" w:fill="BCD3E5"/>
         </w:rPr>
         <w:t>cpu_sup：监测CPU负载和使用率（Unix）</w:t>
@@ -1571,22 +1546,20 @@
           <w:spacing w:val="0"/>
           <w:sz w:val="21"/>
           <w:szCs w:val="21"/>
-          <w:bdr w:val="none" w:color="auto" w:sz="0" w:space="0"/>
-          <w:shd w:val="clear" w:fill="BCD3E5"/>
-        </w:rPr>
-        <w:br w:type="textWrapping"/>
-      </w:r>
-      <w:r>
-        <w:rPr>
-          <w:rFonts w:hint="eastAsia" w:ascii="宋体" w:hAnsi="宋体" w:eastAsia="宋体" w:cs="宋体"/>
-          <w:b w:val="0"/>
-          <w:i w:val="0"/>
-          <w:caps w:val="0"/>
-          <w:color w:val="464646"/>
-          <w:spacing w:val="0"/>
-          <w:sz w:val="21"/>
-          <w:szCs w:val="21"/>
-          <w:bdr w:val="none" w:color="auto" w:sz="0" w:space="0"/>
+          <w:shd w:val="clear" w:fill="BCD3E5"/>
+        </w:rPr>
+        <w:br w:type="textWrapping"/>
+      </w:r>
+      <w:r>
+        <w:rPr>
+          <w:rFonts w:hint="eastAsia" w:ascii="宋体" w:hAnsi="宋体" w:eastAsia="宋体" w:cs="宋体"/>
+          <w:b w:val="0"/>
+          <w:i w:val="0"/>
+          <w:caps w:val="0"/>
+          <w:color w:val="464646"/>
+          <w:spacing w:val="0"/>
+          <w:sz w:val="21"/>
+          <w:szCs w:val="21"/>
           <w:shd w:val="clear" w:fill="BCD3E5"/>
         </w:rPr>
         <w:t>disksup：监测磁盘（Unix、Windows）</w:t>
@@ -1601,22 +1574,20 @@
           <w:spacing w:val="0"/>
           <w:sz w:val="21"/>
           <w:szCs w:val="21"/>
-          <w:bdr w:val="none" w:color="auto" w:sz="0" w:space="0"/>
-          <w:shd w:val="clear" w:fill="BCD3E5"/>
-        </w:rPr>
-        <w:br w:type="textWrapping"/>
-      </w:r>
-      <w:r>
-        <w:rPr>
-          <w:rFonts w:hint="eastAsia" w:ascii="宋体" w:hAnsi="宋体" w:eastAsia="宋体" w:cs="宋体"/>
-          <w:b w:val="0"/>
-          <w:i w:val="0"/>
-          <w:caps w:val="0"/>
-          <w:color w:val="464646"/>
-          <w:spacing w:val="0"/>
-          <w:sz w:val="21"/>
-          <w:szCs w:val="21"/>
-          <w:bdr w:val="none" w:color="auto" w:sz="0" w:space="0"/>
+          <w:shd w:val="clear" w:fill="BCD3E5"/>
+        </w:rPr>
+        <w:br w:type="textWrapping"/>
+      </w:r>
+      <w:r>
+        <w:rPr>
+          <w:rFonts w:hint="eastAsia" w:ascii="宋体" w:hAnsi="宋体" w:eastAsia="宋体" w:cs="宋体"/>
+          <w:b w:val="0"/>
+          <w:i w:val="0"/>
+          <w:caps w:val="0"/>
+          <w:color w:val="464646"/>
+          <w:spacing w:val="0"/>
+          <w:sz w:val="21"/>
+          <w:szCs w:val="21"/>
           <w:shd w:val="clear" w:fill="BCD3E5"/>
         </w:rPr>
         <w:t>memsup：监测内存（Unix、Windows、VxWorks）</w:t>
@@ -1631,22 +1602,20 @@
           <w:spacing w:val="0"/>
           <w:sz w:val="21"/>
           <w:szCs w:val="21"/>
-          <w:bdr w:val="none" w:color="auto" w:sz="0" w:space="0"/>
-          <w:shd w:val="clear" w:fill="BCD3E5"/>
-        </w:rPr>
-        <w:br w:type="textWrapping"/>
-      </w:r>
-      <w:r>
-        <w:rPr>
-          <w:rFonts w:hint="eastAsia" w:ascii="宋体" w:hAnsi="宋体" w:eastAsia="宋体" w:cs="宋体"/>
-          <w:b w:val="0"/>
-          <w:i w:val="0"/>
-          <w:caps w:val="0"/>
-          <w:color w:val="464646"/>
-          <w:spacing w:val="0"/>
-          <w:sz w:val="21"/>
-          <w:szCs w:val="21"/>
-          <w:bdr w:val="none" w:color="auto" w:sz="0" w:space="0"/>
+          <w:shd w:val="clear" w:fill="BCD3E5"/>
+        </w:rPr>
+        <w:br w:type="textWrapping"/>
+      </w:r>
+      <w:r>
+        <w:rPr>
+          <w:rFonts w:hint="eastAsia" w:ascii="宋体" w:hAnsi="宋体" w:eastAsia="宋体" w:cs="宋体"/>
+          <w:b w:val="0"/>
+          <w:i w:val="0"/>
+          <w:caps w:val="0"/>
+          <w:color w:val="464646"/>
+          <w:spacing w:val="0"/>
+          <w:sz w:val="21"/>
+          <w:szCs w:val="21"/>
           <w:shd w:val="clear" w:fill="BCD3E5"/>
         </w:rPr>
         <w:t>os_sup：监测系统日志（Solaris、Windows）</w:t>
@@ -1654,7 +1623,7 @@
     </w:p>
     <w:p>
       <w:pPr>
-        <w:pStyle w:val="5"/>
+        <w:pStyle w:val="6"/>
         <w:keepNext w:val="0"/>
         <w:keepLines w:val="0"/>
         <w:widowControl/>
@@ -1680,14 +1649,13 @@
           <w:spacing w:val="0"/>
           <w:sz w:val="21"/>
           <w:szCs w:val="21"/>
-          <w:bdr w:val="none" w:color="auto" w:sz="0" w:space="0"/>
           <w:shd w:val="clear" w:fill="BCD3E5"/>
         </w:rPr>
         <w:t>使用os_mon进行监测先必须启动监测服务</w:t>
       </w:r>
       <w:r>
         <w:rPr>
-          <w:rStyle w:val="8"/>
+          <w:rStyle w:val="9"/>
           <w:rFonts w:hint="eastAsia" w:ascii="宋体" w:hAnsi="宋体" w:eastAsia="宋体" w:cs="宋体"/>
           <w:b w:val="0"/>
           <w:i/>
@@ -1696,7 +1664,6 @@
           <w:spacing w:val="0"/>
           <w:sz w:val="21"/>
           <w:szCs w:val="21"/>
-          <w:bdr w:val="none" w:color="auto" w:sz="0" w:space="0"/>
           <w:shd w:val="clear" w:fill="BCD3E5"/>
         </w:rPr>
         <w:t>application:start(os_mon)</w:t>
@@ -1711,7 +1678,6 @@
           <w:spacing w:val="0"/>
           <w:sz w:val="21"/>
           <w:szCs w:val="21"/>
-          <w:bdr w:val="none" w:color="auto" w:sz="0" w:space="0"/>
           <w:shd w:val="clear" w:fill="BCD3E5"/>
         </w:rPr>
         <w:t> </w:t>
@@ -1726,7 +1692,6 @@
           <w:spacing w:val="0"/>
           <w:sz w:val="21"/>
           <w:szCs w:val="21"/>
-          <w:bdr w:val="none" w:color="auto" w:sz="0" w:space="0"/>
           <w:shd w:val="clear" w:fill="BCD3E5"/>
         </w:rPr>
         <w:t>，因为os_mon服务依赖于sasl服务，先必须启</w:t>
@@ -1734,7 +1699,7 @@
     </w:p>
     <w:p>
       <w:pPr>
-        <w:pStyle w:val="5"/>
+        <w:pStyle w:val="6"/>
         <w:keepNext w:val="0"/>
         <w:keepLines w:val="0"/>
         <w:widowControl/>
@@ -1760,14 +1725,13 @@
           <w:spacing w:val="0"/>
           <w:sz w:val="21"/>
           <w:szCs w:val="21"/>
-          <w:bdr w:val="none" w:color="auto" w:sz="0" w:space="0"/>
           <w:shd w:val="clear" w:fill="BCD3E5"/>
         </w:rPr>
         <w:t>动sasl服务，</w:t>
       </w:r>
       <w:r>
         <w:rPr>
-          <w:rStyle w:val="8"/>
+          <w:rStyle w:val="9"/>
           <w:rFonts w:hint="eastAsia" w:ascii="宋体" w:hAnsi="宋体" w:eastAsia="宋体" w:cs="宋体"/>
           <w:b w:val="0"/>
           <w:i/>
@@ -1776,7 +1740,6 @@
           <w:spacing w:val="0"/>
           <w:sz w:val="21"/>
           <w:szCs w:val="21"/>
-          <w:bdr w:val="none" w:color="auto" w:sz="0" w:space="0"/>
           <w:shd w:val="clear" w:fill="BCD3E5"/>
         </w:rPr>
         <w:t>application:start(sasl)</w:t>
@@ -1791,14 +1754,13 @@
           <w:spacing w:val="0"/>
           <w:sz w:val="21"/>
           <w:szCs w:val="21"/>
-          <w:bdr w:val="none" w:color="auto" w:sz="0" w:space="0"/>
           <w:shd w:val="clear" w:fill="BCD3E5"/>
         </w:rPr>
         <w:t> ，否则会返回</w:t>
       </w:r>
       <w:r>
         <w:rPr>
-          <w:rStyle w:val="8"/>
+          <w:rStyle w:val="9"/>
           <w:rFonts w:hint="default" w:ascii="Tahoma" w:hAnsi="Tahoma" w:eastAsia="Tahoma" w:cs="Tahoma"/>
           <w:b w:val="0"/>
           <w:i/>
@@ -1807,7 +1769,6 @@
           <w:spacing w:val="0"/>
           <w:sz w:val="21"/>
           <w:szCs w:val="21"/>
-          <w:bdr w:val="none" w:color="auto" w:sz="0" w:space="0"/>
           <w:shd w:val="clear" w:fill="BCD3E5"/>
         </w:rPr>
         <w:t>{error,{not_started,sasl}}</w:t>
@@ -1822,7 +1783,6 @@
           <w:spacing w:val="0"/>
           <w:sz w:val="21"/>
           <w:szCs w:val="21"/>
-          <w:bdr w:val="none" w:color="auto" w:sz="0" w:space="0"/>
           <w:shd w:val="clear" w:fill="BCD3E5"/>
         </w:rPr>
         <w:t> 错误。os_mon提供的四种监测服</w:t>
@@ -1830,7 +1790,7 @@
     </w:p>
     <w:p>
       <w:pPr>
-        <w:pStyle w:val="5"/>
+        <w:pStyle w:val="6"/>
         <w:keepNext w:val="0"/>
         <w:keepLines w:val="0"/>
         <w:widowControl/>
@@ -1856,7 +1816,6 @@
           <w:spacing w:val="0"/>
           <w:sz w:val="21"/>
           <w:szCs w:val="21"/>
-          <w:bdr w:val="none" w:color="auto" w:sz="0" w:space="0"/>
           <w:shd w:val="clear" w:fill="BCD3E5"/>
         </w:rPr>
         <w:t>务中默认会启动三种服务：cpu_sup、disksup和memsup，如果需要自己设置启动的监测服务，可以修改os_mon.app</w:t>
@@ -1864,7 +1823,7 @@
     </w:p>
     <w:p>
       <w:pPr>
-        <w:pStyle w:val="5"/>
+        <w:pStyle w:val="6"/>
         <w:keepNext w:val="0"/>
         <w:keepLines w:val="0"/>
         <w:widowControl/>
@@ -1890,7 +1849,6 @@
           <w:spacing w:val="0"/>
           <w:sz w:val="21"/>
           <w:szCs w:val="21"/>
-          <w:bdr w:val="none" w:color="auto" w:sz="0" w:space="0"/>
           <w:shd w:val="clear" w:fill="BCD3E5"/>
         </w:rPr>
         <w:t>文件中的配置参数</w:t>
@@ -1905,22 +1863,20 @@
           <w:spacing w:val="0"/>
           <w:sz w:val="21"/>
           <w:szCs w:val="21"/>
-          <w:bdr w:val="none" w:color="auto" w:sz="0" w:space="0"/>
-          <w:shd w:val="clear" w:fill="BCD3E5"/>
-        </w:rPr>
-        <w:br w:type="textWrapping"/>
-      </w:r>
-      <w:r>
-        <w:rPr>
-          <w:rFonts w:hint="eastAsia" w:ascii="宋体" w:hAnsi="宋体" w:eastAsia="宋体" w:cs="宋体"/>
-          <w:b w:val="0"/>
-          <w:i w:val="0"/>
-          <w:caps w:val="0"/>
-          <w:color w:val="464646"/>
-          <w:spacing w:val="0"/>
-          <w:sz w:val="21"/>
-          <w:szCs w:val="21"/>
-          <w:bdr w:val="none" w:color="auto" w:sz="0" w:space="0"/>
+          <w:shd w:val="clear" w:fill="BCD3E5"/>
+        </w:rPr>
+        <w:br w:type="textWrapping"/>
+      </w:r>
+      <w:r>
+        <w:rPr>
+          <w:rFonts w:hint="eastAsia" w:ascii="宋体" w:hAnsi="宋体" w:eastAsia="宋体" w:cs="宋体"/>
+          <w:b w:val="0"/>
+          <w:i w:val="0"/>
+          <w:caps w:val="0"/>
+          <w:color w:val="464646"/>
+          <w:spacing w:val="0"/>
+          <w:sz w:val="21"/>
+          <w:szCs w:val="21"/>
           <w:shd w:val="clear" w:fill="BCD3E5"/>
         </w:rPr>
         <w:t>start_cpu_sup = bool()</w:t>
@@ -1935,22 +1891,20 @@
           <w:spacing w:val="0"/>
           <w:sz w:val="21"/>
           <w:szCs w:val="21"/>
-          <w:bdr w:val="none" w:color="auto" w:sz="0" w:space="0"/>
-          <w:shd w:val="clear" w:fill="BCD3E5"/>
-        </w:rPr>
-        <w:br w:type="textWrapping"/>
-      </w:r>
-      <w:r>
-        <w:rPr>
-          <w:rFonts w:hint="eastAsia" w:ascii="宋体" w:hAnsi="宋体" w:eastAsia="宋体" w:cs="宋体"/>
-          <w:b w:val="0"/>
-          <w:i w:val="0"/>
-          <w:caps w:val="0"/>
-          <w:color w:val="464646"/>
-          <w:spacing w:val="0"/>
-          <w:sz w:val="21"/>
-          <w:szCs w:val="21"/>
-          <w:bdr w:val="none" w:color="auto" w:sz="0" w:space="0"/>
+          <w:shd w:val="clear" w:fill="BCD3E5"/>
+        </w:rPr>
+        <w:br w:type="textWrapping"/>
+      </w:r>
+      <w:r>
+        <w:rPr>
+          <w:rFonts w:hint="eastAsia" w:ascii="宋体" w:hAnsi="宋体" w:eastAsia="宋体" w:cs="宋体"/>
+          <w:b w:val="0"/>
+          <w:i w:val="0"/>
+          <w:caps w:val="0"/>
+          <w:color w:val="464646"/>
+          <w:spacing w:val="0"/>
+          <w:sz w:val="21"/>
+          <w:szCs w:val="21"/>
           <w:shd w:val="clear" w:fill="BCD3E5"/>
         </w:rPr>
         <w:t>start_disksup = bool()</w:t>
@@ -1965,22 +1919,20 @@
           <w:spacing w:val="0"/>
           <w:sz w:val="21"/>
           <w:szCs w:val="21"/>
-          <w:bdr w:val="none" w:color="auto" w:sz="0" w:space="0"/>
-          <w:shd w:val="clear" w:fill="BCD3E5"/>
-        </w:rPr>
-        <w:br w:type="textWrapping"/>
-      </w:r>
-      <w:r>
-        <w:rPr>
-          <w:rFonts w:hint="eastAsia" w:ascii="宋体" w:hAnsi="宋体" w:eastAsia="宋体" w:cs="宋体"/>
-          <w:b w:val="0"/>
-          <w:i w:val="0"/>
-          <w:caps w:val="0"/>
-          <w:color w:val="464646"/>
-          <w:spacing w:val="0"/>
-          <w:sz w:val="21"/>
-          <w:szCs w:val="21"/>
-          <w:bdr w:val="none" w:color="auto" w:sz="0" w:space="0"/>
+          <w:shd w:val="clear" w:fill="BCD3E5"/>
+        </w:rPr>
+        <w:br w:type="textWrapping"/>
+      </w:r>
+      <w:r>
+        <w:rPr>
+          <w:rFonts w:hint="eastAsia" w:ascii="宋体" w:hAnsi="宋体" w:eastAsia="宋体" w:cs="宋体"/>
+          <w:b w:val="0"/>
+          <w:i w:val="0"/>
+          <w:caps w:val="0"/>
+          <w:color w:val="464646"/>
+          <w:spacing w:val="0"/>
+          <w:sz w:val="21"/>
+          <w:szCs w:val="21"/>
           <w:shd w:val="clear" w:fill="BCD3E5"/>
         </w:rPr>
         <w:t>start_memsup = bool()</w:t>
@@ -1995,22 +1947,20 @@
           <w:spacing w:val="0"/>
           <w:sz w:val="21"/>
           <w:szCs w:val="21"/>
-          <w:bdr w:val="none" w:color="auto" w:sz="0" w:space="0"/>
-          <w:shd w:val="clear" w:fill="BCD3E5"/>
-        </w:rPr>
-        <w:br w:type="textWrapping"/>
-      </w:r>
-      <w:r>
-        <w:rPr>
-          <w:rFonts w:hint="eastAsia" w:ascii="宋体" w:hAnsi="宋体" w:eastAsia="宋体" w:cs="宋体"/>
-          <w:b w:val="0"/>
-          <w:i w:val="0"/>
-          <w:caps w:val="0"/>
-          <w:color w:val="464646"/>
-          <w:spacing w:val="0"/>
-          <w:sz w:val="21"/>
-          <w:szCs w:val="21"/>
-          <w:bdr w:val="none" w:color="auto" w:sz="0" w:space="0"/>
+          <w:shd w:val="clear" w:fill="BCD3E5"/>
+        </w:rPr>
+        <w:br w:type="textWrapping"/>
+      </w:r>
+      <w:r>
+        <w:rPr>
+          <w:rFonts w:hint="eastAsia" w:ascii="宋体" w:hAnsi="宋体" w:eastAsia="宋体" w:cs="宋体"/>
+          <w:b w:val="0"/>
+          <w:i w:val="0"/>
+          <w:caps w:val="0"/>
+          <w:color w:val="464646"/>
+          <w:spacing w:val="0"/>
+          <w:sz w:val="21"/>
+          <w:szCs w:val="21"/>
           <w:shd w:val="clear" w:fill="BCD3E5"/>
         </w:rPr>
         <w:t>start_os_sup = bool()</w:t>
@@ -2025,22 +1975,20 @@
           <w:spacing w:val="0"/>
           <w:sz w:val="21"/>
           <w:szCs w:val="21"/>
-          <w:bdr w:val="none" w:color="auto" w:sz="0" w:space="0"/>
-          <w:shd w:val="clear" w:fill="BCD3E5"/>
-        </w:rPr>
-        <w:br w:type="textWrapping"/>
-      </w:r>
-      <w:r>
-        <w:rPr>
-          <w:rFonts w:hint="eastAsia" w:ascii="宋体" w:hAnsi="宋体" w:eastAsia="宋体" w:cs="宋体"/>
-          <w:b w:val="0"/>
-          <w:i w:val="0"/>
-          <w:caps w:val="0"/>
-          <w:color w:val="464646"/>
-          <w:spacing w:val="0"/>
-          <w:sz w:val="21"/>
-          <w:szCs w:val="21"/>
-          <w:bdr w:val="none" w:color="auto" w:sz="0" w:space="0"/>
+          <w:shd w:val="clear" w:fill="BCD3E5"/>
+        </w:rPr>
+        <w:br w:type="textWrapping"/>
+      </w:r>
+      <w:r>
+        <w:rPr>
+          <w:rFonts w:hint="eastAsia" w:ascii="宋体" w:hAnsi="宋体" w:eastAsia="宋体" w:cs="宋体"/>
+          <w:b w:val="0"/>
+          <w:i w:val="0"/>
+          <w:caps w:val="0"/>
+          <w:color w:val="464646"/>
+          <w:spacing w:val="0"/>
+          <w:sz w:val="21"/>
+          <w:szCs w:val="21"/>
           <w:shd w:val="clear" w:fill="BCD3E5"/>
         </w:rPr>
         <w:t>等于true时启动，等于false时不启动。os_mon.app文件在erlang的安装目录下../erl5.8.3/lib/os_mon-2.2.5</w:t>
@@ -2048,7 +1996,7 @@
     </w:p>
     <w:p>
       <w:pPr>
-        <w:pStyle w:val="5"/>
+        <w:pStyle w:val="6"/>
         <w:keepNext w:val="0"/>
         <w:keepLines w:val="0"/>
         <w:widowControl/>
@@ -2074,7 +2022,6 @@
           <w:spacing w:val="0"/>
           <w:sz w:val="21"/>
           <w:szCs w:val="21"/>
-          <w:bdr w:val="none" w:color="auto" w:sz="0" w:space="0"/>
           <w:shd w:val="clear" w:fill="BCD3E5"/>
         </w:rPr>
         <w:t>/ebin 。</w:t>
@@ -2112,7 +2059,6 @@
           <w:spacing w:val="0"/>
           <w:sz w:val="27"/>
           <w:szCs w:val="27"/>
-          <w:bdr w:val="none" w:color="auto" w:sz="0" w:space="0"/>
           <w:shd w:val="clear" w:fill="BCD3E5"/>
         </w:rPr>
         <w:t>cpu_sup</w:t>
@@ -2120,7 +2066,7 @@
     </w:p>
     <w:p>
       <w:pPr>
-        <w:pStyle w:val="5"/>
+        <w:pStyle w:val="6"/>
         <w:keepNext w:val="0"/>
         <w:keepLines w:val="0"/>
         <w:widowControl/>
@@ -2146,7 +2092,6 @@
           <w:spacing w:val="0"/>
           <w:sz w:val="21"/>
           <w:szCs w:val="21"/>
-          <w:bdr w:val="none" w:color="auto" w:sz="0" w:space="0"/>
           <w:shd w:val="clear" w:fill="BCD3E5"/>
         </w:rPr>
         <w:t>cpu监测在5.8.3版本中只能用于Solaris和Linux操作系统，负载值与Unix进程运行前在队列中的排队时间成正比，</w:t>
@@ -2154,7 +2099,7 @@
     </w:p>
     <w:p>
       <w:pPr>
-        <w:pStyle w:val="5"/>
+        <w:pStyle w:val="6"/>
         <w:keepNext w:val="0"/>
         <w:keepLines w:val="0"/>
         <w:widowControl/>
@@ -2180,14 +2125,13 @@
           <w:spacing w:val="0"/>
           <w:sz w:val="21"/>
           <w:szCs w:val="21"/>
-          <w:bdr w:val="none" w:color="auto" w:sz="0" w:space="0"/>
           <w:shd w:val="clear" w:fill="BCD3E5"/>
         </w:rPr>
         <w:t>因此值越大意味着负载越高，返回值除以256为rup和top命令中显示的值。</w:t>
       </w:r>
       <w:r>
         <w:rPr>
-          <w:rStyle w:val="8"/>
+          <w:rStyle w:val="9"/>
           <w:rFonts w:hint="eastAsia" w:ascii="宋体" w:hAnsi="宋体" w:eastAsia="宋体" w:cs="宋体"/>
           <w:b w:val="0"/>
           <w:i/>
@@ -2196,7 +2140,6 @@
           <w:spacing w:val="0"/>
           <w:sz w:val="21"/>
           <w:szCs w:val="21"/>
-          <w:bdr w:val="none" w:color="auto" w:sz="0" w:space="0"/>
           <w:shd w:val="clear" w:fill="BCD3E5"/>
         </w:rPr>
         <w:t>avg1/0,avg5/0</w:t>
@@ -2211,14 +2154,13 @@
           <w:spacing w:val="0"/>
           <w:sz w:val="21"/>
           <w:szCs w:val="21"/>
-          <w:bdr w:val="none" w:color="auto" w:sz="0" w:space="0"/>
           <w:shd w:val="clear" w:fill="BCD3E5"/>
         </w:rPr>
         <w:t> 和</w:t>
       </w:r>
       <w:r>
         <w:rPr>
-          <w:rStyle w:val="8"/>
+          <w:rStyle w:val="9"/>
           <w:rFonts w:hint="default" w:ascii="Tahoma" w:hAnsi="Tahoma" w:eastAsia="Tahoma" w:cs="Tahoma"/>
           <w:b w:val="0"/>
           <w:i/>
@@ -2227,7 +2169,6 @@
           <w:spacing w:val="0"/>
           <w:sz w:val="21"/>
           <w:szCs w:val="21"/>
-          <w:bdr w:val="none" w:color="auto" w:sz="0" w:space="0"/>
           <w:shd w:val="clear" w:fill="BCD3E5"/>
         </w:rPr>
         <w:t>avg15/0</w:t>
@@ -2242,7 +2183,6 @@
           <w:spacing w:val="0"/>
           <w:sz w:val="21"/>
           <w:szCs w:val="21"/>
-          <w:bdr w:val="none" w:color="auto" w:sz="0" w:space="0"/>
           <w:shd w:val="clear" w:fill="BCD3E5"/>
         </w:rPr>
         <w:t> 函数计算负载，</w:t>
@@ -2250,7 +2190,7 @@
     </w:p>
     <w:p>
       <w:pPr>
-        <w:pStyle w:val="5"/>
+        <w:pStyle w:val="6"/>
         <w:keepNext w:val="0"/>
         <w:keepLines w:val="0"/>
         <w:widowControl/>
@@ -2268,7 +2208,7 @@
       </w:pPr>
       <w:r>
         <w:rPr>
-          <w:rStyle w:val="8"/>
+          <w:rStyle w:val="9"/>
           <w:rFonts w:hint="eastAsia" w:ascii="宋体" w:hAnsi="宋体" w:eastAsia="宋体" w:cs="宋体"/>
           <w:b w:val="0"/>
           <w:i/>
@@ -2277,7 +2217,6 @@
           <w:spacing w:val="0"/>
           <w:sz w:val="21"/>
           <w:szCs w:val="21"/>
-          <w:bdr w:val="none" w:color="auto" w:sz="0" w:space="0"/>
           <w:shd w:val="clear" w:fill="BCD3E5"/>
         </w:rPr>
         <w:t>util/0</w:t>
@@ -2292,14 +2231,13 @@
           <w:spacing w:val="0"/>
           <w:sz w:val="21"/>
           <w:szCs w:val="21"/>
-          <w:bdr w:val="none" w:color="auto" w:sz="0" w:space="0"/>
           <w:shd w:val="clear" w:fill="BCD3E5"/>
         </w:rPr>
         <w:t> 和</w:t>
       </w:r>
       <w:r>
         <w:rPr>
-          <w:rStyle w:val="8"/>
+          <w:rStyle w:val="9"/>
           <w:rFonts w:hint="default" w:ascii="Tahoma" w:hAnsi="Tahoma" w:eastAsia="Tahoma" w:cs="Tahoma"/>
           <w:b w:val="0"/>
           <w:i/>
@@ -2308,7 +2246,6 @@
           <w:spacing w:val="0"/>
           <w:sz w:val="21"/>
           <w:szCs w:val="21"/>
-          <w:bdr w:val="none" w:color="auto" w:sz="0" w:space="0"/>
           <w:shd w:val="clear" w:fill="BCD3E5"/>
         </w:rPr>
         <w:t>util/1</w:t>
@@ -2323,7 +2260,6 @@
           <w:spacing w:val="0"/>
           <w:sz w:val="21"/>
           <w:szCs w:val="21"/>
-          <w:bdr w:val="none" w:color="auto" w:sz="0" w:space="0"/>
           <w:shd w:val="clear" w:fill="BCD3E5"/>
         </w:rPr>
         <w:t> 函数计算CPU使用率。在Linux系统中，必须保证/proc文件目录能被cpu_sup服务访问，如果不能监</w:t>
@@ -2331,7 +2267,7 @@
     </w:p>
     <w:p>
       <w:pPr>
-        <w:pStyle w:val="5"/>
+        <w:pStyle w:val="6"/>
         <w:keepNext w:val="0"/>
         <w:keepLines w:val="0"/>
         <w:widowControl/>
@@ -2357,7 +2293,6 @@
           <w:spacing w:val="0"/>
           <w:sz w:val="21"/>
           <w:szCs w:val="21"/>
-          <w:bdr w:val="none" w:color="auto" w:sz="0" w:space="0"/>
           <w:shd w:val="clear" w:fill="BCD3E5"/>
         </w:rPr>
         <w:t>测服务会停止</w:t>
@@ -2365,7 +2300,7 @@
     </w:p>
     <w:p>
       <w:pPr>
-        <w:pStyle w:val="5"/>
+        <w:pStyle w:val="6"/>
         <w:keepNext w:val="0"/>
         <w:keepLines w:val="0"/>
         <w:widowControl/>
@@ -2383,7 +2318,7 @@
       </w:pPr>
       <w:r>
         <w:rPr>
-          <w:rStyle w:val="7"/>
+          <w:rStyle w:val="8"/>
           <w:rFonts w:hint="eastAsia" w:ascii="宋体" w:hAnsi="宋体" w:eastAsia="宋体" w:cs="宋体"/>
           <w:b/>
           <w:i w:val="0"/>
@@ -2392,7 +2327,6 @@
           <w:spacing w:val="0"/>
           <w:sz w:val="21"/>
           <w:szCs w:val="21"/>
-          <w:bdr w:val="none" w:color="auto" w:sz="0" w:space="0"/>
           <w:shd w:val="clear" w:fill="BCD3E5"/>
         </w:rPr>
         <w:t>模块中的函数列表</w:t>
@@ -2407,22 +2341,20 @@
           <w:spacing w:val="0"/>
           <w:sz w:val="21"/>
           <w:szCs w:val="21"/>
-          <w:bdr w:val="none" w:color="auto" w:sz="0" w:space="0"/>
-          <w:shd w:val="clear" w:fill="BCD3E5"/>
-        </w:rPr>
-        <w:br w:type="textWrapping"/>
-      </w:r>
-      <w:r>
-        <w:rPr>
-          <w:rFonts w:hint="eastAsia" w:ascii="宋体" w:hAnsi="宋体" w:eastAsia="宋体" w:cs="宋体"/>
-          <w:b w:val="0"/>
-          <w:i w:val="0"/>
-          <w:caps w:val="0"/>
-          <w:color w:val="464646"/>
-          <w:spacing w:val="0"/>
-          <w:sz w:val="21"/>
-          <w:szCs w:val="21"/>
-          <w:bdr w:val="none" w:color="auto" w:sz="0" w:space="0"/>
+          <w:shd w:val="clear" w:fill="BCD3E5"/>
+        </w:rPr>
+        <w:br w:type="textWrapping"/>
+      </w:r>
+      <w:r>
+        <w:rPr>
+          <w:rFonts w:hint="eastAsia" w:ascii="宋体" w:hAnsi="宋体" w:eastAsia="宋体" w:cs="宋体"/>
+          <w:b w:val="0"/>
+          <w:i w:val="0"/>
+          <w:caps w:val="0"/>
+          <w:color w:val="464646"/>
+          <w:spacing w:val="0"/>
+          <w:sz w:val="21"/>
+          <w:szCs w:val="21"/>
           <w:shd w:val="clear" w:fill="BCD3E5"/>
         </w:rPr>
         <w:t>nprocs() -&gt; UnixProcesses | {error, Reason}</w:t>
@@ -2437,22 +2369,20 @@
           <w:spacing w:val="0"/>
           <w:sz w:val="21"/>
           <w:szCs w:val="21"/>
-          <w:bdr w:val="none" w:color="auto" w:sz="0" w:space="0"/>
-          <w:shd w:val="clear" w:fill="BCD3E5"/>
-        </w:rPr>
-        <w:br w:type="textWrapping"/>
-      </w:r>
-      <w:r>
-        <w:rPr>
-          <w:rFonts w:hint="eastAsia" w:ascii="宋体" w:hAnsi="宋体" w:eastAsia="宋体" w:cs="宋体"/>
-          <w:b w:val="0"/>
-          <w:i w:val="0"/>
-          <w:caps w:val="0"/>
-          <w:color w:val="464646"/>
-          <w:spacing w:val="0"/>
-          <w:sz w:val="21"/>
-          <w:szCs w:val="21"/>
-          <w:bdr w:val="none" w:color="auto" w:sz="0" w:space="0"/>
+          <w:shd w:val="clear" w:fill="BCD3E5"/>
+        </w:rPr>
+        <w:br w:type="textWrapping"/>
+      </w:r>
+      <w:r>
+        <w:rPr>
+          <w:rFonts w:hint="eastAsia" w:ascii="宋体" w:hAnsi="宋体" w:eastAsia="宋体" w:cs="宋体"/>
+          <w:b w:val="0"/>
+          <w:i w:val="0"/>
+          <w:caps w:val="0"/>
+          <w:color w:val="464646"/>
+          <w:spacing w:val="0"/>
+          <w:sz w:val="21"/>
+          <w:szCs w:val="21"/>
           <w:shd w:val="clear" w:fill="BCD3E5"/>
         </w:rPr>
         <w:t>返回UNIX进程数</w:t>
@@ -2467,22 +2397,20 @@
           <w:spacing w:val="0"/>
           <w:sz w:val="21"/>
           <w:szCs w:val="21"/>
-          <w:bdr w:val="none" w:color="auto" w:sz="0" w:space="0"/>
-          <w:shd w:val="clear" w:fill="BCD3E5"/>
-        </w:rPr>
-        <w:br w:type="textWrapping"/>
-      </w:r>
-      <w:r>
-        <w:rPr>
-          <w:rFonts w:hint="eastAsia" w:ascii="宋体" w:hAnsi="宋体" w:eastAsia="宋体" w:cs="宋体"/>
-          <w:b w:val="0"/>
-          <w:i w:val="0"/>
-          <w:caps w:val="0"/>
-          <w:color w:val="464646"/>
-          <w:spacing w:val="0"/>
-          <w:sz w:val="21"/>
-          <w:szCs w:val="21"/>
-          <w:bdr w:val="none" w:color="auto" w:sz="0" w:space="0"/>
+          <w:shd w:val="clear" w:fill="BCD3E5"/>
+        </w:rPr>
+        <w:br w:type="textWrapping"/>
+      </w:r>
+      <w:r>
+        <w:rPr>
+          <w:rFonts w:hint="eastAsia" w:ascii="宋体" w:hAnsi="宋体" w:eastAsia="宋体" w:cs="宋体"/>
+          <w:b w:val="0"/>
+          <w:i w:val="0"/>
+          <w:caps w:val="0"/>
+          <w:color w:val="464646"/>
+          <w:spacing w:val="0"/>
+          <w:sz w:val="21"/>
+          <w:szCs w:val="21"/>
           <w:shd w:val="clear" w:fill="BCD3E5"/>
         </w:rPr>
         <w:t>avg1() -&gt; SystemLoad | {error, Reason}</w:t>
@@ -2497,22 +2425,20 @@
           <w:spacing w:val="0"/>
           <w:sz w:val="21"/>
           <w:szCs w:val="21"/>
-          <w:bdr w:val="none" w:color="auto" w:sz="0" w:space="0"/>
-          <w:shd w:val="clear" w:fill="BCD3E5"/>
-        </w:rPr>
-        <w:br w:type="textWrapping"/>
-      </w:r>
-      <w:r>
-        <w:rPr>
-          <w:rFonts w:hint="eastAsia" w:ascii="宋体" w:hAnsi="宋体" w:eastAsia="宋体" w:cs="宋体"/>
-          <w:b w:val="0"/>
-          <w:i w:val="0"/>
-          <w:caps w:val="0"/>
-          <w:color w:val="464646"/>
-          <w:spacing w:val="0"/>
-          <w:sz w:val="21"/>
-          <w:szCs w:val="21"/>
-          <w:bdr w:val="none" w:color="auto" w:sz="0" w:space="0"/>
+          <w:shd w:val="clear" w:fill="BCD3E5"/>
+        </w:rPr>
+        <w:br w:type="textWrapping"/>
+      </w:r>
+      <w:r>
+        <w:rPr>
+          <w:rFonts w:hint="eastAsia" w:ascii="宋体" w:hAnsi="宋体" w:eastAsia="宋体" w:cs="宋体"/>
+          <w:b w:val="0"/>
+          <w:i w:val="0"/>
+          <w:caps w:val="0"/>
+          <w:color w:val="464646"/>
+          <w:spacing w:val="0"/>
+          <w:sz w:val="21"/>
+          <w:szCs w:val="21"/>
           <w:shd w:val="clear" w:fill="BCD3E5"/>
         </w:rPr>
         <w:t>返回最后1分钟系统的负载</w:t>
@@ -2527,22 +2453,20 @@
           <w:spacing w:val="0"/>
           <w:sz w:val="21"/>
           <w:szCs w:val="21"/>
-          <w:bdr w:val="none" w:color="auto" w:sz="0" w:space="0"/>
-          <w:shd w:val="clear" w:fill="BCD3E5"/>
-        </w:rPr>
-        <w:br w:type="textWrapping"/>
-      </w:r>
-      <w:r>
-        <w:rPr>
-          <w:rFonts w:hint="eastAsia" w:ascii="宋体" w:hAnsi="宋体" w:eastAsia="宋体" w:cs="宋体"/>
-          <w:b w:val="0"/>
-          <w:i w:val="0"/>
-          <w:caps w:val="0"/>
-          <w:color w:val="464646"/>
-          <w:spacing w:val="0"/>
-          <w:sz w:val="21"/>
-          <w:szCs w:val="21"/>
-          <w:bdr w:val="none" w:color="auto" w:sz="0" w:space="0"/>
+          <w:shd w:val="clear" w:fill="BCD3E5"/>
+        </w:rPr>
+        <w:br w:type="textWrapping"/>
+      </w:r>
+      <w:r>
+        <w:rPr>
+          <w:rFonts w:hint="eastAsia" w:ascii="宋体" w:hAnsi="宋体" w:eastAsia="宋体" w:cs="宋体"/>
+          <w:b w:val="0"/>
+          <w:i w:val="0"/>
+          <w:caps w:val="0"/>
+          <w:color w:val="464646"/>
+          <w:spacing w:val="0"/>
+          <w:sz w:val="21"/>
+          <w:szCs w:val="21"/>
           <w:shd w:val="clear" w:fill="BCD3E5"/>
         </w:rPr>
         <w:t>avg5() -&gt; SystemLoad | {error, Reason}</w:t>
@@ -2557,22 +2481,20 @@
           <w:spacing w:val="0"/>
           <w:sz w:val="21"/>
           <w:szCs w:val="21"/>
-          <w:bdr w:val="none" w:color="auto" w:sz="0" w:space="0"/>
-          <w:shd w:val="clear" w:fill="BCD3E5"/>
-        </w:rPr>
-        <w:br w:type="textWrapping"/>
-      </w:r>
-      <w:r>
-        <w:rPr>
-          <w:rFonts w:hint="eastAsia" w:ascii="宋体" w:hAnsi="宋体" w:eastAsia="宋体" w:cs="宋体"/>
-          <w:b w:val="0"/>
-          <w:i w:val="0"/>
-          <w:caps w:val="0"/>
-          <w:color w:val="464646"/>
-          <w:spacing w:val="0"/>
-          <w:sz w:val="21"/>
-          <w:szCs w:val="21"/>
-          <w:bdr w:val="none" w:color="auto" w:sz="0" w:space="0"/>
+          <w:shd w:val="clear" w:fill="BCD3E5"/>
+        </w:rPr>
+        <w:br w:type="textWrapping"/>
+      </w:r>
+      <w:r>
+        <w:rPr>
+          <w:rFonts w:hint="eastAsia" w:ascii="宋体" w:hAnsi="宋体" w:eastAsia="宋体" w:cs="宋体"/>
+          <w:b w:val="0"/>
+          <w:i w:val="0"/>
+          <w:caps w:val="0"/>
+          <w:color w:val="464646"/>
+          <w:spacing w:val="0"/>
+          <w:sz w:val="21"/>
+          <w:szCs w:val="21"/>
           <w:shd w:val="clear" w:fill="BCD3E5"/>
         </w:rPr>
         <w:t>返回最后5分钟系统的负载</w:t>
@@ -2587,22 +2509,20 @@
           <w:spacing w:val="0"/>
           <w:sz w:val="21"/>
           <w:szCs w:val="21"/>
-          <w:bdr w:val="none" w:color="auto" w:sz="0" w:space="0"/>
-          <w:shd w:val="clear" w:fill="BCD3E5"/>
-        </w:rPr>
-        <w:br w:type="textWrapping"/>
-      </w:r>
-      <w:r>
-        <w:rPr>
-          <w:rFonts w:hint="eastAsia" w:ascii="宋体" w:hAnsi="宋体" w:eastAsia="宋体" w:cs="宋体"/>
-          <w:b w:val="0"/>
-          <w:i w:val="0"/>
-          <w:caps w:val="0"/>
-          <w:color w:val="464646"/>
-          <w:spacing w:val="0"/>
-          <w:sz w:val="21"/>
-          <w:szCs w:val="21"/>
-          <w:bdr w:val="none" w:color="auto" w:sz="0" w:space="0"/>
+          <w:shd w:val="clear" w:fill="BCD3E5"/>
+        </w:rPr>
+        <w:br w:type="textWrapping"/>
+      </w:r>
+      <w:r>
+        <w:rPr>
+          <w:rFonts w:hint="eastAsia" w:ascii="宋体" w:hAnsi="宋体" w:eastAsia="宋体" w:cs="宋体"/>
+          <w:b w:val="0"/>
+          <w:i w:val="0"/>
+          <w:caps w:val="0"/>
+          <w:color w:val="464646"/>
+          <w:spacing w:val="0"/>
+          <w:sz w:val="21"/>
+          <w:szCs w:val="21"/>
           <w:shd w:val="clear" w:fill="BCD3E5"/>
         </w:rPr>
         <w:t>avg15() -&gt; SystemLoad | {error, Reason}</w:t>
@@ -2617,22 +2537,20 @@
           <w:spacing w:val="0"/>
           <w:sz w:val="21"/>
           <w:szCs w:val="21"/>
-          <w:bdr w:val="none" w:color="auto" w:sz="0" w:space="0"/>
-          <w:shd w:val="clear" w:fill="BCD3E5"/>
-        </w:rPr>
-        <w:br w:type="textWrapping"/>
-      </w:r>
-      <w:r>
-        <w:rPr>
-          <w:rFonts w:hint="eastAsia" w:ascii="宋体" w:hAnsi="宋体" w:eastAsia="宋体" w:cs="宋体"/>
-          <w:b w:val="0"/>
-          <w:i w:val="0"/>
-          <w:caps w:val="0"/>
-          <w:color w:val="464646"/>
-          <w:spacing w:val="0"/>
-          <w:sz w:val="21"/>
-          <w:szCs w:val="21"/>
-          <w:bdr w:val="none" w:color="auto" w:sz="0" w:space="0"/>
+          <w:shd w:val="clear" w:fill="BCD3E5"/>
+        </w:rPr>
+        <w:br w:type="textWrapping"/>
+      </w:r>
+      <w:r>
+        <w:rPr>
+          <w:rFonts w:hint="eastAsia" w:ascii="宋体" w:hAnsi="宋体" w:eastAsia="宋体" w:cs="宋体"/>
+          <w:b w:val="0"/>
+          <w:i w:val="0"/>
+          <w:caps w:val="0"/>
+          <w:color w:val="464646"/>
+          <w:spacing w:val="0"/>
+          <w:sz w:val="21"/>
+          <w:szCs w:val="21"/>
           <w:shd w:val="clear" w:fill="BCD3E5"/>
         </w:rPr>
         <w:t>返回最后15分钟系统的负载</w:t>
@@ -2647,22 +2565,20 @@
           <w:spacing w:val="0"/>
           <w:sz w:val="21"/>
           <w:szCs w:val="21"/>
-          <w:bdr w:val="none" w:color="auto" w:sz="0" w:space="0"/>
-          <w:shd w:val="clear" w:fill="BCD3E5"/>
-        </w:rPr>
-        <w:br w:type="textWrapping"/>
-      </w:r>
-      <w:r>
-        <w:rPr>
-          <w:rFonts w:hint="eastAsia" w:ascii="宋体" w:hAnsi="宋体" w:eastAsia="宋体" w:cs="宋体"/>
-          <w:b w:val="0"/>
-          <w:i w:val="0"/>
-          <w:caps w:val="0"/>
-          <w:color w:val="464646"/>
-          <w:spacing w:val="0"/>
-          <w:sz w:val="21"/>
-          <w:szCs w:val="21"/>
-          <w:bdr w:val="none" w:color="auto" w:sz="0" w:space="0"/>
+          <w:shd w:val="clear" w:fill="BCD3E5"/>
+        </w:rPr>
+        <w:br w:type="textWrapping"/>
+      </w:r>
+      <w:r>
+        <w:rPr>
+          <w:rFonts w:hint="eastAsia" w:ascii="宋体" w:hAnsi="宋体" w:eastAsia="宋体" w:cs="宋体"/>
+          <w:b w:val="0"/>
+          <w:i w:val="0"/>
+          <w:caps w:val="0"/>
+          <w:color w:val="464646"/>
+          <w:spacing w:val="0"/>
+          <w:sz w:val="21"/>
+          <w:szCs w:val="21"/>
           <w:shd w:val="clear" w:fill="BCD3E5"/>
         </w:rPr>
         <w:t>util() -&gt; CpuUtil | {error, Reason}</w:t>
@@ -2677,22 +2593,20 @@
           <w:spacing w:val="0"/>
           <w:sz w:val="21"/>
           <w:szCs w:val="21"/>
-          <w:bdr w:val="none" w:color="auto" w:sz="0" w:space="0"/>
-          <w:shd w:val="clear" w:fill="BCD3E5"/>
-        </w:rPr>
-        <w:br w:type="textWrapping"/>
-      </w:r>
-      <w:r>
-        <w:rPr>
-          <w:rFonts w:hint="eastAsia" w:ascii="宋体" w:hAnsi="宋体" w:eastAsia="宋体" w:cs="宋体"/>
-          <w:b w:val="0"/>
-          <w:i w:val="0"/>
-          <w:caps w:val="0"/>
-          <w:color w:val="464646"/>
-          <w:spacing w:val="0"/>
-          <w:sz w:val="21"/>
-          <w:szCs w:val="21"/>
-          <w:bdr w:val="none" w:color="auto" w:sz="0" w:space="0"/>
+          <w:shd w:val="clear" w:fill="BCD3E5"/>
+        </w:rPr>
+        <w:br w:type="textWrapping"/>
+      </w:r>
+      <w:r>
+        <w:rPr>
+          <w:rFonts w:hint="eastAsia" w:ascii="宋体" w:hAnsi="宋体" w:eastAsia="宋体" w:cs="宋体"/>
+          <w:b w:val="0"/>
+          <w:i w:val="0"/>
+          <w:caps w:val="0"/>
+          <w:color w:val="464646"/>
+          <w:spacing w:val="0"/>
+          <w:sz w:val="21"/>
+          <w:szCs w:val="21"/>
           <w:shd w:val="clear" w:fill="BCD3E5"/>
         </w:rPr>
         <w:t>返回CPU使用率</w:t>
@@ -2707,22 +2621,20 @@
           <w:spacing w:val="0"/>
           <w:sz w:val="21"/>
           <w:szCs w:val="21"/>
-          <w:bdr w:val="none" w:color="auto" w:sz="0" w:space="0"/>
-          <w:shd w:val="clear" w:fill="BCD3E5"/>
-        </w:rPr>
-        <w:br w:type="textWrapping"/>
-      </w:r>
-      <w:r>
-        <w:rPr>
-          <w:rFonts w:hint="eastAsia" w:ascii="宋体" w:hAnsi="宋体" w:eastAsia="宋体" w:cs="宋体"/>
-          <w:b w:val="0"/>
-          <w:i w:val="0"/>
-          <w:caps w:val="0"/>
-          <w:color w:val="464646"/>
-          <w:spacing w:val="0"/>
-          <w:sz w:val="21"/>
-          <w:szCs w:val="21"/>
-          <w:bdr w:val="none" w:color="auto" w:sz="0" w:space="0"/>
+          <w:shd w:val="clear" w:fill="BCD3E5"/>
+        </w:rPr>
+        <w:br w:type="textWrapping"/>
+      </w:r>
+      <w:r>
+        <w:rPr>
+          <w:rFonts w:hint="eastAsia" w:ascii="宋体" w:hAnsi="宋体" w:eastAsia="宋体" w:cs="宋体"/>
+          <w:b w:val="0"/>
+          <w:i w:val="0"/>
+          <w:caps w:val="0"/>
+          <w:color w:val="464646"/>
+          <w:spacing w:val="0"/>
+          <w:sz w:val="21"/>
+          <w:szCs w:val="21"/>
           <w:shd w:val="clear" w:fill="BCD3E5"/>
         </w:rPr>
         <w:t>util(Opts) -&gt; UtilSpec | {error, Reason}</w:t>
@@ -2737,22 +2649,20 @@
           <w:spacing w:val="0"/>
           <w:sz w:val="21"/>
           <w:szCs w:val="21"/>
-          <w:bdr w:val="none" w:color="auto" w:sz="0" w:space="0"/>
-          <w:shd w:val="clear" w:fill="BCD3E5"/>
-        </w:rPr>
-        <w:br w:type="textWrapping"/>
-      </w:r>
-      <w:r>
-        <w:rPr>
-          <w:rFonts w:hint="eastAsia" w:ascii="宋体" w:hAnsi="宋体" w:eastAsia="宋体" w:cs="宋体"/>
-          <w:b w:val="0"/>
-          <w:i w:val="0"/>
-          <w:caps w:val="0"/>
-          <w:color w:val="464646"/>
-          <w:spacing w:val="0"/>
-          <w:sz w:val="21"/>
-          <w:szCs w:val="21"/>
-          <w:bdr w:val="none" w:color="auto" w:sz="0" w:space="0"/>
+          <w:shd w:val="clear" w:fill="BCD3E5"/>
+        </w:rPr>
+        <w:br w:type="textWrapping"/>
+      </w:r>
+      <w:r>
+        <w:rPr>
+          <w:rFonts w:hint="eastAsia" w:ascii="宋体" w:hAnsi="宋体" w:eastAsia="宋体" w:cs="宋体"/>
+          <w:b w:val="0"/>
+          <w:i w:val="0"/>
+          <w:caps w:val="0"/>
+          <w:color w:val="464646"/>
+          <w:spacing w:val="0"/>
+          <w:sz w:val="21"/>
+          <w:szCs w:val="21"/>
           <w:shd w:val="clear" w:fill="BCD3E5"/>
         </w:rPr>
         <w:t>返回CPU使用率的详细信息</w:t>
@@ -2760,7 +2670,7 @@
     </w:p>
     <w:p>
       <w:pPr>
-        <w:pStyle w:val="5"/>
+        <w:pStyle w:val="6"/>
         <w:keepNext w:val="0"/>
         <w:keepLines w:val="0"/>
         <w:widowControl/>
@@ -2786,7 +2696,6 @@
           <w:spacing w:val="0"/>
           <w:sz w:val="21"/>
           <w:szCs w:val="21"/>
-          <w:bdr w:val="none" w:color="auto" w:sz="0" w:space="0"/>
           <w:shd w:val="clear" w:fill="BCD3E5"/>
         </w:rPr>
         <w:t>调用这些函数取CPU监测数据时，如果前后两次调用，数值没有变化时显示为0，有点奇怪</w:t>
@@ -2824,7 +2733,6 @@
           <w:spacing w:val="0"/>
           <w:sz w:val="27"/>
           <w:szCs w:val="27"/>
-          <w:bdr w:val="none" w:color="auto" w:sz="0" w:space="0"/>
           <w:shd w:val="clear" w:fill="BCD3E5"/>
         </w:rPr>
         <w:t>disksup</w:t>
@@ -2832,7 +2740,7 @@
     </w:p>
     <w:p>
       <w:pPr>
-        <w:pStyle w:val="5"/>
+        <w:pStyle w:val="6"/>
         <w:keepNext w:val="0"/>
         <w:keepLines w:val="0"/>
         <w:widowControl/>
@@ -2858,7 +2766,6 @@
           <w:spacing w:val="0"/>
           <w:sz w:val="21"/>
           <w:szCs w:val="21"/>
-          <w:bdr w:val="none" w:color="auto" w:sz="0" w:space="0"/>
           <w:shd w:val="clear" w:fill="BCD3E5"/>
         </w:rPr>
         <w:t>disksup是一个用来监测磁盘空间的进程，适用于Unix和Windows系统。监测服务定期检查磁盘，对于每个磁盘或分</w:t>
@@ -2866,7 +2773,7 @@
     </w:p>
     <w:p>
       <w:pPr>
-        <w:pStyle w:val="5"/>
+        <w:pStyle w:val="6"/>
         <w:keepNext w:val="0"/>
         <w:keepLines w:val="0"/>
         <w:widowControl/>
@@ -2892,14 +2799,13 @@
           <w:spacing w:val="0"/>
           <w:sz w:val="21"/>
           <w:szCs w:val="21"/>
-          <w:bdr w:val="none" w:color="auto" w:sz="0" w:space="0"/>
           <w:shd w:val="clear" w:fill="BCD3E5"/>
         </w:rPr>
         <w:t>区，在它使用超过一定的可用空间量，通过</w:t>
       </w:r>
       <w:r>
         <w:rPr>
-          <w:rStyle w:val="8"/>
+          <w:rStyle w:val="9"/>
           <w:rFonts w:hint="eastAsia" w:ascii="宋体" w:hAnsi="宋体" w:eastAsia="宋体" w:cs="宋体"/>
           <w:b w:val="0"/>
           <w:i/>
@@ -2908,7 +2814,6 @@
           <w:spacing w:val="0"/>
           <w:sz w:val="21"/>
           <w:szCs w:val="21"/>
-          <w:bdr w:val="none" w:color="auto" w:sz="0" w:space="0"/>
           <w:shd w:val="clear" w:fill="BCD3E5"/>
         </w:rPr>
         <w:t>{{disk_almost_full，MountedOn}，[]}</w:t>
@@ -2923,7 +2828,6 @@
           <w:spacing w:val="0"/>
           <w:sz w:val="21"/>
           <w:szCs w:val="21"/>
-          <w:bdr w:val="none" w:color="auto" w:sz="0" w:space="0"/>
           <w:shd w:val="clear" w:fill="BCD3E5"/>
         </w:rPr>
         <w:t> 设置产生报警。在Unix下所有的</w:t>
@@ -2931,7 +2835,7 @@
     </w:p>
     <w:p>
       <w:pPr>
-        <w:pStyle w:val="5"/>
+        <w:pStyle w:val="6"/>
         <w:keepNext w:val="0"/>
         <w:keepLines w:val="0"/>
         <w:widowControl/>
@@ -2957,7 +2861,6 @@
           <w:spacing w:val="0"/>
           <w:sz w:val="21"/>
           <w:szCs w:val="21"/>
-          <w:bdr w:val="none" w:color="auto" w:sz="0" w:space="0"/>
           <w:shd w:val="clear" w:fill="BCD3E5"/>
         </w:rPr>
         <w:t>本地磁盘都会被监测，包括存在的交换分区。在WIN32下所有类型为“FIXED_DISK”逻辑驱动器都会被检查。</w:t>
@@ -2965,7 +2868,7 @@
     </w:p>
     <w:p>
       <w:pPr>
-        <w:pStyle w:val="5"/>
+        <w:pStyle w:val="6"/>
         <w:keepNext w:val="0"/>
         <w:keepLines w:val="0"/>
         <w:widowControl/>
@@ -2983,7 +2886,7 @@
       </w:pPr>
       <w:r>
         <w:rPr>
-          <w:rStyle w:val="7"/>
+          <w:rStyle w:val="8"/>
           <w:rFonts w:hint="eastAsia" w:ascii="宋体" w:hAnsi="宋体" w:eastAsia="宋体" w:cs="宋体"/>
           <w:b/>
           <w:i w:val="0"/>
@@ -2992,7 +2895,6 @@
           <w:spacing w:val="0"/>
           <w:sz w:val="21"/>
           <w:szCs w:val="21"/>
-          <w:bdr w:val="none" w:color="auto" w:sz="0" w:space="0"/>
           <w:shd w:val="clear" w:fill="BCD3E5"/>
         </w:rPr>
         <w:t>配置监控间隔时间和阀值</w:t>
@@ -3007,22 +2909,20 @@
           <w:spacing w:val="0"/>
           <w:sz w:val="21"/>
           <w:szCs w:val="21"/>
-          <w:bdr w:val="none" w:color="auto" w:sz="0" w:space="0"/>
-          <w:shd w:val="clear" w:fill="BCD3E5"/>
-        </w:rPr>
-        <w:br w:type="textWrapping"/>
-      </w:r>
-      <w:r>
-        <w:rPr>
-          <w:rFonts w:hint="eastAsia" w:ascii="宋体" w:hAnsi="宋体" w:eastAsia="宋体" w:cs="宋体"/>
-          <w:b w:val="0"/>
-          <w:i w:val="0"/>
-          <w:caps w:val="0"/>
-          <w:color w:val="464646"/>
-          <w:spacing w:val="0"/>
-          <w:sz w:val="21"/>
-          <w:szCs w:val="21"/>
-          <w:bdr w:val="none" w:color="auto" w:sz="0" w:space="0"/>
+          <w:shd w:val="clear" w:fill="BCD3E5"/>
+        </w:rPr>
+        <w:br w:type="textWrapping"/>
+      </w:r>
+      <w:r>
+        <w:rPr>
+          <w:rFonts w:hint="eastAsia" w:ascii="宋体" w:hAnsi="宋体" w:eastAsia="宋体" w:cs="宋体"/>
+          <w:b w:val="0"/>
+          <w:i w:val="0"/>
+          <w:caps w:val="0"/>
+          <w:color w:val="464646"/>
+          <w:spacing w:val="0"/>
+          <w:sz w:val="21"/>
+          <w:szCs w:val="21"/>
           <w:shd w:val="clear" w:fill="BCD3E5"/>
         </w:rPr>
         <w:t>disk_space_check_interval = int()&gt;0</w:t>
@@ -3037,22 +2937,20 @@
           <w:spacing w:val="0"/>
           <w:sz w:val="21"/>
           <w:szCs w:val="21"/>
-          <w:bdr w:val="none" w:color="auto" w:sz="0" w:space="0"/>
-          <w:shd w:val="clear" w:fill="BCD3E5"/>
-        </w:rPr>
-        <w:br w:type="textWrapping"/>
-      </w:r>
-      <w:r>
-        <w:rPr>
-          <w:rFonts w:hint="eastAsia" w:ascii="宋体" w:hAnsi="宋体" w:eastAsia="宋体" w:cs="宋体"/>
-          <w:b w:val="0"/>
-          <w:i w:val="0"/>
-          <w:caps w:val="0"/>
-          <w:color w:val="464646"/>
-          <w:spacing w:val="0"/>
-          <w:sz w:val="21"/>
-          <w:szCs w:val="21"/>
-          <w:bdr w:val="none" w:color="auto" w:sz="0" w:space="0"/>
+          <w:shd w:val="clear" w:fill="BCD3E5"/>
+        </w:rPr>
+        <w:br w:type="textWrapping"/>
+      </w:r>
+      <w:r>
+        <w:rPr>
+          <w:rFonts w:hint="eastAsia" w:ascii="宋体" w:hAnsi="宋体" w:eastAsia="宋体" w:cs="宋体"/>
+          <w:b w:val="0"/>
+          <w:i w:val="0"/>
+          <w:caps w:val="0"/>
+          <w:color w:val="464646"/>
+          <w:spacing w:val="0"/>
+          <w:sz w:val="21"/>
+          <w:szCs w:val="21"/>
           <w:shd w:val="clear" w:fill="BCD3E5"/>
         </w:rPr>
         <w:t>监测间隔时间，单位为分钟，默认为30分钟。</w:t>
@@ -3067,22 +2965,20 @@
           <w:spacing w:val="0"/>
           <w:sz w:val="21"/>
           <w:szCs w:val="21"/>
-          <w:bdr w:val="none" w:color="auto" w:sz="0" w:space="0"/>
-          <w:shd w:val="clear" w:fill="BCD3E5"/>
-        </w:rPr>
-        <w:br w:type="textWrapping"/>
-      </w:r>
-      <w:r>
-        <w:rPr>
-          <w:rFonts w:hint="eastAsia" w:ascii="宋体" w:hAnsi="宋体" w:eastAsia="宋体" w:cs="宋体"/>
-          <w:b w:val="0"/>
-          <w:i w:val="0"/>
-          <w:caps w:val="0"/>
-          <w:color w:val="464646"/>
-          <w:spacing w:val="0"/>
-          <w:sz w:val="21"/>
-          <w:szCs w:val="21"/>
-          <w:bdr w:val="none" w:color="auto" w:sz="0" w:space="0"/>
+          <w:shd w:val="clear" w:fill="BCD3E5"/>
+        </w:rPr>
+        <w:br w:type="textWrapping"/>
+      </w:r>
+      <w:r>
+        <w:rPr>
+          <w:rFonts w:hint="eastAsia" w:ascii="宋体" w:hAnsi="宋体" w:eastAsia="宋体" w:cs="宋体"/>
+          <w:b w:val="0"/>
+          <w:i w:val="0"/>
+          <w:caps w:val="0"/>
+          <w:color w:val="464646"/>
+          <w:spacing w:val="0"/>
+          <w:sz w:val="21"/>
+          <w:szCs w:val="21"/>
           <w:shd w:val="clear" w:fill="BCD3E5"/>
         </w:rPr>
         <w:t>disk_almost_full_threshold = float()</w:t>
@@ -3097,22 +2993,20 @@
           <w:spacing w:val="0"/>
           <w:sz w:val="21"/>
           <w:szCs w:val="21"/>
-          <w:bdr w:val="none" w:color="auto" w:sz="0" w:space="0"/>
-          <w:shd w:val="clear" w:fill="BCD3E5"/>
-        </w:rPr>
-        <w:br w:type="textWrapping"/>
-      </w:r>
-      <w:r>
-        <w:rPr>
-          <w:rFonts w:hint="eastAsia" w:ascii="宋体" w:hAnsi="宋体" w:eastAsia="宋体" w:cs="宋体"/>
-          <w:b w:val="0"/>
-          <w:i w:val="0"/>
-          <w:caps w:val="0"/>
-          <w:color w:val="464646"/>
-          <w:spacing w:val="0"/>
-          <w:sz w:val="21"/>
-          <w:szCs w:val="21"/>
-          <w:bdr w:val="none" w:color="auto" w:sz="0" w:space="0"/>
+          <w:shd w:val="clear" w:fill="BCD3E5"/>
+        </w:rPr>
+        <w:br w:type="textWrapping"/>
+      </w:r>
+      <w:r>
+        <w:rPr>
+          <w:rFonts w:hint="eastAsia" w:ascii="宋体" w:hAnsi="宋体" w:eastAsia="宋体" w:cs="宋体"/>
+          <w:b w:val="0"/>
+          <w:i w:val="0"/>
+          <w:caps w:val="0"/>
+          <w:color w:val="464646"/>
+          <w:spacing w:val="0"/>
+          <w:sz w:val="21"/>
+          <w:szCs w:val="21"/>
           <w:shd w:val="clear" w:fill="BCD3E5"/>
         </w:rPr>
         <w:t>监测阀值，磁盘使用率达到多少时产生告警，默认为80，单位是百分比。</w:t>
@@ -3120,7 +3014,7 @@
     </w:p>
     <w:p>
       <w:pPr>
-        <w:pStyle w:val="5"/>
+        <w:pStyle w:val="6"/>
         <w:keepNext w:val="0"/>
         <w:keepLines w:val="0"/>
         <w:widowControl/>
@@ -3138,7 +3032,7 @@
       </w:pPr>
       <w:r>
         <w:rPr>
-          <w:rStyle w:val="7"/>
+          <w:rStyle w:val="8"/>
           <w:rFonts w:hint="eastAsia" w:ascii="宋体" w:hAnsi="宋体" w:eastAsia="宋体" w:cs="宋体"/>
           <w:b/>
           <w:i w:val="0"/>
@@ -3147,7 +3041,6 @@
           <w:spacing w:val="0"/>
           <w:sz w:val="21"/>
           <w:szCs w:val="21"/>
-          <w:bdr w:val="none" w:color="auto" w:sz="0" w:space="0"/>
           <w:shd w:val="clear" w:fill="BCD3E5"/>
         </w:rPr>
         <w:t>模块中的函数列表</w:t>
@@ -3162,22 +3055,20 @@
           <w:spacing w:val="0"/>
           <w:sz w:val="21"/>
           <w:szCs w:val="21"/>
-          <w:bdr w:val="none" w:color="auto" w:sz="0" w:space="0"/>
-          <w:shd w:val="clear" w:fill="BCD3E5"/>
-        </w:rPr>
-        <w:br w:type="textWrapping"/>
-      </w:r>
-      <w:r>
-        <w:rPr>
-          <w:rFonts w:hint="eastAsia" w:ascii="宋体" w:hAnsi="宋体" w:eastAsia="宋体" w:cs="宋体"/>
-          <w:b w:val="0"/>
-          <w:i w:val="0"/>
-          <w:caps w:val="0"/>
-          <w:color w:val="464646"/>
-          <w:spacing w:val="0"/>
-          <w:sz w:val="21"/>
-          <w:szCs w:val="21"/>
-          <w:bdr w:val="none" w:color="auto" w:sz="0" w:space="0"/>
+          <w:shd w:val="clear" w:fill="BCD3E5"/>
+        </w:rPr>
+        <w:br w:type="textWrapping"/>
+      </w:r>
+      <w:r>
+        <w:rPr>
+          <w:rFonts w:hint="eastAsia" w:ascii="宋体" w:hAnsi="宋体" w:eastAsia="宋体" w:cs="宋体"/>
+          <w:b w:val="0"/>
+          <w:i w:val="0"/>
+          <w:caps w:val="0"/>
+          <w:color w:val="464646"/>
+          <w:spacing w:val="0"/>
+          <w:sz w:val="21"/>
+          <w:szCs w:val="21"/>
           <w:shd w:val="clear" w:fill="BCD3E5"/>
         </w:rPr>
         <w:t>get_disk_data() -&gt; [DiskData]</w:t>
@@ -3192,22 +3083,20 @@
           <w:spacing w:val="0"/>
           <w:sz w:val="21"/>
           <w:szCs w:val="21"/>
-          <w:bdr w:val="none" w:color="auto" w:sz="0" w:space="0"/>
-          <w:shd w:val="clear" w:fill="BCD3E5"/>
-        </w:rPr>
-        <w:br w:type="textWrapping"/>
-      </w:r>
-      <w:r>
-        <w:rPr>
-          <w:rFonts w:hint="eastAsia" w:ascii="宋体" w:hAnsi="宋体" w:eastAsia="宋体" w:cs="宋体"/>
-          <w:b w:val="0"/>
-          <w:i w:val="0"/>
-          <w:caps w:val="0"/>
-          <w:color w:val="464646"/>
-          <w:spacing w:val="0"/>
-          <w:sz w:val="21"/>
-          <w:szCs w:val="21"/>
-          <w:bdr w:val="none" w:color="auto" w:sz="0" w:space="0"/>
+          <w:shd w:val="clear" w:fill="BCD3E5"/>
+        </w:rPr>
+        <w:br w:type="textWrapping"/>
+      </w:r>
+      <w:r>
+        <w:rPr>
+          <w:rFonts w:hint="eastAsia" w:ascii="宋体" w:hAnsi="宋体" w:eastAsia="宋体" w:cs="宋体"/>
+          <w:b w:val="0"/>
+          <w:i w:val="0"/>
+          <w:caps w:val="0"/>
+          <w:color w:val="464646"/>
+          <w:spacing w:val="0"/>
+          <w:sz w:val="21"/>
+          <w:szCs w:val="21"/>
           <w:shd w:val="clear" w:fill="BCD3E5"/>
         </w:rPr>
         <w:t>返回最后一次磁盘检查结果</w:t>
@@ -3222,22 +3111,20 @@
           <w:spacing w:val="0"/>
           <w:sz w:val="21"/>
           <w:szCs w:val="21"/>
-          <w:bdr w:val="none" w:color="auto" w:sz="0" w:space="0"/>
-          <w:shd w:val="clear" w:fill="BCD3E5"/>
-        </w:rPr>
-        <w:br w:type="textWrapping"/>
-      </w:r>
-      <w:r>
-        <w:rPr>
-          <w:rFonts w:hint="eastAsia" w:ascii="宋体" w:hAnsi="宋体" w:eastAsia="宋体" w:cs="宋体"/>
-          <w:b w:val="0"/>
-          <w:i w:val="0"/>
-          <w:caps w:val="0"/>
-          <w:color w:val="464646"/>
-          <w:spacing w:val="0"/>
-          <w:sz w:val="21"/>
-          <w:szCs w:val="21"/>
-          <w:bdr w:val="none" w:color="auto" w:sz="0" w:space="0"/>
+          <w:shd w:val="clear" w:fill="BCD3E5"/>
+        </w:rPr>
+        <w:br w:type="textWrapping"/>
+      </w:r>
+      <w:r>
+        <w:rPr>
+          <w:rFonts w:hint="eastAsia" w:ascii="宋体" w:hAnsi="宋体" w:eastAsia="宋体" w:cs="宋体"/>
+          <w:b w:val="0"/>
+          <w:i w:val="0"/>
+          <w:caps w:val="0"/>
+          <w:color w:val="464646"/>
+          <w:spacing w:val="0"/>
+          <w:sz w:val="21"/>
+          <w:szCs w:val="21"/>
           <w:shd w:val="clear" w:fill="BCD3E5"/>
         </w:rPr>
         <w:t>get_check_interval() -&gt; MS</w:t>
@@ -3252,22 +3139,20 @@
           <w:spacing w:val="0"/>
           <w:sz w:val="21"/>
           <w:szCs w:val="21"/>
-          <w:bdr w:val="none" w:color="auto" w:sz="0" w:space="0"/>
-          <w:shd w:val="clear" w:fill="BCD3E5"/>
-        </w:rPr>
-        <w:br w:type="textWrapping"/>
-      </w:r>
-      <w:r>
-        <w:rPr>
-          <w:rFonts w:hint="eastAsia" w:ascii="宋体" w:hAnsi="宋体" w:eastAsia="宋体" w:cs="宋体"/>
-          <w:b w:val="0"/>
-          <w:i w:val="0"/>
-          <w:caps w:val="0"/>
-          <w:color w:val="464646"/>
-          <w:spacing w:val="0"/>
-          <w:sz w:val="21"/>
-          <w:szCs w:val="21"/>
-          <w:bdr w:val="none" w:color="auto" w:sz="0" w:space="0"/>
+          <w:shd w:val="clear" w:fill="BCD3E5"/>
+        </w:rPr>
+        <w:br w:type="textWrapping"/>
+      </w:r>
+      <w:r>
+        <w:rPr>
+          <w:rFonts w:hint="eastAsia" w:ascii="宋体" w:hAnsi="宋体" w:eastAsia="宋体" w:cs="宋体"/>
+          <w:b w:val="0"/>
+          <w:i w:val="0"/>
+          <w:caps w:val="0"/>
+          <w:color w:val="464646"/>
+          <w:spacing w:val="0"/>
+          <w:sz w:val="21"/>
+          <w:szCs w:val="21"/>
           <w:shd w:val="clear" w:fill="BCD3E5"/>
         </w:rPr>
         <w:t>获取监测间隔时间，单位是毫秒</w:t>
@@ -3282,22 +3167,20 @@
           <w:spacing w:val="0"/>
           <w:sz w:val="21"/>
           <w:szCs w:val="21"/>
-          <w:bdr w:val="none" w:color="auto" w:sz="0" w:space="0"/>
-          <w:shd w:val="clear" w:fill="BCD3E5"/>
-        </w:rPr>
-        <w:br w:type="textWrapping"/>
-      </w:r>
-      <w:r>
-        <w:rPr>
-          <w:rFonts w:hint="eastAsia" w:ascii="宋体" w:hAnsi="宋体" w:eastAsia="宋体" w:cs="宋体"/>
-          <w:b w:val="0"/>
-          <w:i w:val="0"/>
-          <w:caps w:val="0"/>
-          <w:color w:val="464646"/>
-          <w:spacing w:val="0"/>
-          <w:sz w:val="21"/>
-          <w:szCs w:val="21"/>
-          <w:bdr w:val="none" w:color="auto" w:sz="0" w:space="0"/>
+          <w:shd w:val="clear" w:fill="BCD3E5"/>
+        </w:rPr>
+        <w:br w:type="textWrapping"/>
+      </w:r>
+      <w:r>
+        <w:rPr>
+          <w:rFonts w:hint="eastAsia" w:ascii="宋体" w:hAnsi="宋体" w:eastAsia="宋体" w:cs="宋体"/>
+          <w:b w:val="0"/>
+          <w:i w:val="0"/>
+          <w:caps w:val="0"/>
+          <w:color w:val="464646"/>
+          <w:spacing w:val="0"/>
+          <w:sz w:val="21"/>
+          <w:szCs w:val="21"/>
           <w:shd w:val="clear" w:fill="BCD3E5"/>
         </w:rPr>
         <w:t>set_check_interval(Minutes) -&gt; ok</w:t>
@@ -3312,22 +3195,20 @@
           <w:spacing w:val="0"/>
           <w:sz w:val="21"/>
           <w:szCs w:val="21"/>
-          <w:bdr w:val="none" w:color="auto" w:sz="0" w:space="0"/>
-          <w:shd w:val="clear" w:fill="BCD3E5"/>
-        </w:rPr>
-        <w:br w:type="textWrapping"/>
-      </w:r>
-      <w:r>
-        <w:rPr>
-          <w:rFonts w:hint="eastAsia" w:ascii="宋体" w:hAnsi="宋体" w:eastAsia="宋体" w:cs="宋体"/>
-          <w:b w:val="0"/>
-          <w:i w:val="0"/>
-          <w:caps w:val="0"/>
-          <w:color w:val="464646"/>
-          <w:spacing w:val="0"/>
-          <w:sz w:val="21"/>
-          <w:szCs w:val="21"/>
-          <w:bdr w:val="none" w:color="auto" w:sz="0" w:space="0"/>
+          <w:shd w:val="clear" w:fill="BCD3E5"/>
+        </w:rPr>
+        <w:br w:type="textWrapping"/>
+      </w:r>
+      <w:r>
+        <w:rPr>
+          <w:rFonts w:hint="eastAsia" w:ascii="宋体" w:hAnsi="宋体" w:eastAsia="宋体" w:cs="宋体"/>
+          <w:b w:val="0"/>
+          <w:i w:val="0"/>
+          <w:caps w:val="0"/>
+          <w:color w:val="464646"/>
+          <w:spacing w:val="0"/>
+          <w:sz w:val="21"/>
+          <w:szCs w:val="21"/>
           <w:shd w:val="clear" w:fill="BCD3E5"/>
         </w:rPr>
         <w:t>设置监测间隔时间，这个设置在下一次监测时生效，服务退出后，这个值会失效，重启服务后使用默认值</w:t>
@@ -3342,22 +3223,20 @@
           <w:spacing w:val="0"/>
           <w:sz w:val="21"/>
           <w:szCs w:val="21"/>
-          <w:bdr w:val="none" w:color="auto" w:sz="0" w:space="0"/>
-          <w:shd w:val="clear" w:fill="BCD3E5"/>
-        </w:rPr>
-        <w:br w:type="textWrapping"/>
-      </w:r>
-      <w:r>
-        <w:rPr>
-          <w:rFonts w:hint="eastAsia" w:ascii="宋体" w:hAnsi="宋体" w:eastAsia="宋体" w:cs="宋体"/>
-          <w:b w:val="0"/>
-          <w:i w:val="0"/>
-          <w:caps w:val="0"/>
-          <w:color w:val="464646"/>
-          <w:spacing w:val="0"/>
-          <w:sz w:val="21"/>
-          <w:szCs w:val="21"/>
-          <w:bdr w:val="none" w:color="auto" w:sz="0" w:space="0"/>
+          <w:shd w:val="clear" w:fill="BCD3E5"/>
+        </w:rPr>
+        <w:br w:type="textWrapping"/>
+      </w:r>
+      <w:r>
+        <w:rPr>
+          <w:rFonts w:hint="eastAsia" w:ascii="宋体" w:hAnsi="宋体" w:eastAsia="宋体" w:cs="宋体"/>
+          <w:b w:val="0"/>
+          <w:i w:val="0"/>
+          <w:caps w:val="0"/>
+          <w:color w:val="464646"/>
+          <w:spacing w:val="0"/>
+          <w:sz w:val="21"/>
+          <w:szCs w:val="21"/>
           <w:shd w:val="clear" w:fill="BCD3E5"/>
         </w:rPr>
         <w:t>get_almost_full_threshold() -&gt; Percent</w:t>
@@ -3372,22 +3251,20 @@
           <w:spacing w:val="0"/>
           <w:sz w:val="21"/>
           <w:szCs w:val="21"/>
-          <w:bdr w:val="none" w:color="auto" w:sz="0" w:space="0"/>
-          <w:shd w:val="clear" w:fill="BCD3E5"/>
-        </w:rPr>
-        <w:br w:type="textWrapping"/>
-      </w:r>
-      <w:r>
-        <w:rPr>
-          <w:rFonts w:hint="eastAsia" w:ascii="宋体" w:hAnsi="宋体" w:eastAsia="宋体" w:cs="宋体"/>
-          <w:b w:val="0"/>
-          <w:i w:val="0"/>
-          <w:caps w:val="0"/>
-          <w:color w:val="464646"/>
-          <w:spacing w:val="0"/>
-          <w:sz w:val="21"/>
-          <w:szCs w:val="21"/>
-          <w:bdr w:val="none" w:color="auto" w:sz="0" w:space="0"/>
+          <w:shd w:val="clear" w:fill="BCD3E5"/>
+        </w:rPr>
+        <w:br w:type="textWrapping"/>
+      </w:r>
+      <w:r>
+        <w:rPr>
+          <w:rFonts w:hint="eastAsia" w:ascii="宋体" w:hAnsi="宋体" w:eastAsia="宋体" w:cs="宋体"/>
+          <w:b w:val="0"/>
+          <w:i w:val="0"/>
+          <w:caps w:val="0"/>
+          <w:color w:val="464646"/>
+          <w:spacing w:val="0"/>
+          <w:sz w:val="21"/>
+          <w:szCs w:val="21"/>
           <w:shd w:val="clear" w:fill="BCD3E5"/>
         </w:rPr>
         <w:t>获取监测阀值，为磁盘使用率</w:t>
@@ -3402,22 +3279,20 @@
           <w:spacing w:val="0"/>
           <w:sz w:val="21"/>
           <w:szCs w:val="21"/>
-          <w:bdr w:val="none" w:color="auto" w:sz="0" w:space="0"/>
-          <w:shd w:val="clear" w:fill="BCD3E5"/>
-        </w:rPr>
-        <w:br w:type="textWrapping"/>
-      </w:r>
-      <w:r>
-        <w:rPr>
-          <w:rFonts w:hint="eastAsia" w:ascii="宋体" w:hAnsi="宋体" w:eastAsia="宋体" w:cs="宋体"/>
-          <w:b w:val="0"/>
-          <w:i w:val="0"/>
-          <w:caps w:val="0"/>
-          <w:color w:val="464646"/>
-          <w:spacing w:val="0"/>
-          <w:sz w:val="21"/>
-          <w:szCs w:val="21"/>
-          <w:bdr w:val="none" w:color="auto" w:sz="0" w:space="0"/>
+          <w:shd w:val="clear" w:fill="BCD3E5"/>
+        </w:rPr>
+        <w:br w:type="textWrapping"/>
+      </w:r>
+      <w:r>
+        <w:rPr>
+          <w:rFonts w:hint="eastAsia" w:ascii="宋体" w:hAnsi="宋体" w:eastAsia="宋体" w:cs="宋体"/>
+          <w:b w:val="0"/>
+          <w:i w:val="0"/>
+          <w:caps w:val="0"/>
+          <w:color w:val="464646"/>
+          <w:spacing w:val="0"/>
+          <w:sz w:val="21"/>
+          <w:szCs w:val="21"/>
           <w:shd w:val="clear" w:fill="BCD3E5"/>
         </w:rPr>
         <w:t>set_almost_full_threshold(Float) -&gt; ok</w:t>
@@ -3432,22 +3307,20 @@
           <w:spacing w:val="0"/>
           <w:sz w:val="21"/>
           <w:szCs w:val="21"/>
-          <w:bdr w:val="none" w:color="auto" w:sz="0" w:space="0"/>
-          <w:shd w:val="clear" w:fill="BCD3E5"/>
-        </w:rPr>
-        <w:br w:type="textWrapping"/>
-      </w:r>
-      <w:r>
-        <w:rPr>
-          <w:rFonts w:hint="eastAsia" w:ascii="宋体" w:hAnsi="宋体" w:eastAsia="宋体" w:cs="宋体"/>
-          <w:b w:val="0"/>
-          <w:i w:val="0"/>
-          <w:caps w:val="0"/>
-          <w:color w:val="464646"/>
-          <w:spacing w:val="0"/>
-          <w:sz w:val="21"/>
-          <w:szCs w:val="21"/>
-          <w:bdr w:val="none" w:color="auto" w:sz="0" w:space="0"/>
+          <w:shd w:val="clear" w:fill="BCD3E5"/>
+        </w:rPr>
+        <w:br w:type="textWrapping"/>
+      </w:r>
+      <w:r>
+        <w:rPr>
+          <w:rFonts w:hint="eastAsia" w:ascii="宋体" w:hAnsi="宋体" w:eastAsia="宋体" w:cs="宋体"/>
+          <w:b w:val="0"/>
+          <w:i w:val="0"/>
+          <w:caps w:val="0"/>
+          <w:color w:val="464646"/>
+          <w:spacing w:val="0"/>
+          <w:sz w:val="21"/>
+          <w:szCs w:val="21"/>
           <w:shd w:val="clear" w:fill="BCD3E5"/>
         </w:rPr>
         <w:t>设置监测阀值，服务重启后，设置失效，使用默认值</w:t>
@@ -3485,7 +3358,6 @@
           <w:spacing w:val="0"/>
           <w:sz w:val="27"/>
           <w:szCs w:val="27"/>
-          <w:bdr w:val="none" w:color="auto" w:sz="0" w:space="0"/>
           <w:shd w:val="clear" w:fill="BCD3E5"/>
         </w:rPr>
         <w:t>memsup</w:t>
@@ -3493,7 +3365,7 @@
     </w:p>
     <w:p>
       <w:pPr>
-        <w:pStyle w:val="5"/>
+        <w:pStyle w:val="6"/>
         <w:keepNext w:val="0"/>
         <w:keepLines w:val="0"/>
         <w:widowControl/>
@@ -3519,7 +3391,6 @@
           <w:spacing w:val="0"/>
           <w:sz w:val="21"/>
           <w:szCs w:val="21"/>
-          <w:bdr w:val="none" w:color="auto" w:sz="0" w:space="0"/>
           <w:shd w:val="clear" w:fill="BCD3E5"/>
         </w:rPr>
         <w:t>memsup用来监控系统内存和各个进程内存的使用率，适用于Unix、Windows和VxWorks系统，定时监测内存，如果内</w:t>
@@ -3527,7 +3398,7 @@
     </w:p>
     <w:p>
       <w:pPr>
-        <w:pStyle w:val="5"/>
+        <w:pStyle w:val="6"/>
         <w:keepNext w:val="0"/>
         <w:keepLines w:val="0"/>
         <w:widowControl/>
@@ -3553,14 +3424,13 @@
           <w:spacing w:val="0"/>
           <w:sz w:val="21"/>
           <w:szCs w:val="21"/>
-          <w:bdr w:val="none" w:color="auto" w:sz="0" w:space="0"/>
           <w:shd w:val="clear" w:fill="BCD3E5"/>
         </w:rPr>
         <w:t>存使用超过系统分配的一定值，通过</w:t>
       </w:r>
       <w:r>
         <w:rPr>
-          <w:rStyle w:val="8"/>
+          <w:rStyle w:val="9"/>
           <w:rFonts w:hint="eastAsia" w:ascii="宋体" w:hAnsi="宋体" w:eastAsia="宋体" w:cs="宋体"/>
           <w:b w:val="0"/>
           <w:i/>
@@ -3569,14 +3439,13 @@
           <w:spacing w:val="0"/>
           <w:sz w:val="21"/>
           <w:szCs w:val="21"/>
-          <w:bdr w:val="none" w:color="auto" w:sz="0" w:space="0"/>
           <w:shd w:val="clear" w:fill="BCD3E5"/>
         </w:rPr>
         <w:t>{system_memory_high_watermark, []}</w:t>
       </w:r>
       <w:r>
         <w:rPr>
-          <w:rStyle w:val="8"/>
+          <w:rStyle w:val="9"/>
           <w:rFonts w:hint="default" w:ascii="Tahoma" w:hAnsi="Tahoma" w:eastAsia="Tahoma" w:cs="Tahoma"/>
           <w:b w:val="0"/>
           <w:i/>
@@ -3585,7 +3454,6 @@
           <w:spacing w:val="0"/>
           <w:sz w:val="21"/>
           <w:szCs w:val="21"/>
-          <w:bdr w:val="none" w:color="auto" w:sz="0" w:space="0"/>
           <w:shd w:val="clear" w:fill="BCD3E5"/>
         </w:rPr>
         <w:t> </w:t>
@@ -3600,7 +3468,6 @@
           <w:spacing w:val="0"/>
           <w:sz w:val="21"/>
           <w:szCs w:val="21"/>
-          <w:bdr w:val="none" w:color="auto" w:sz="0" w:space="0"/>
           <w:shd w:val="clear" w:fill="BCD3E5"/>
         </w:rPr>
         <w:t>设置产生告警。如果系统中任何Erlang</w:t>
@@ -3608,7 +3475,7 @@
     </w:p>
     <w:p>
       <w:pPr>
-        <w:pStyle w:val="5"/>
+        <w:pStyle w:val="6"/>
         <w:keepNext w:val="0"/>
         <w:keepLines w:val="0"/>
         <w:widowControl/>
@@ -3634,14 +3501,13 @@
           <w:spacing w:val="0"/>
           <w:sz w:val="21"/>
           <w:szCs w:val="21"/>
-          <w:bdr w:val="none" w:color="auto" w:sz="0" w:space="0"/>
           <w:shd w:val="clear" w:fill="BCD3E5"/>
         </w:rPr>
         <w:t>进程使用内存超过在总内存中的一定百分比，通过设置</w:t>
       </w:r>
       <w:r>
         <w:rPr>
-          <w:rStyle w:val="8"/>
+          <w:rStyle w:val="9"/>
           <w:rFonts w:hint="eastAsia" w:ascii="宋体" w:hAnsi="宋体" w:eastAsia="宋体" w:cs="宋体"/>
           <w:b w:val="0"/>
           <w:i/>
@@ -3650,7 +3516,6 @@
           <w:spacing w:val="0"/>
           <w:sz w:val="21"/>
           <w:szCs w:val="21"/>
-          <w:bdr w:val="none" w:color="auto" w:sz="0" w:space="0"/>
           <w:shd w:val="clear" w:fill="BCD3E5"/>
         </w:rPr>
         <w:t>{process_memory_high_watermark,Pid}</w:t>
@@ -3665,7 +3530,6 @@
           <w:spacing w:val="0"/>
           <w:sz w:val="21"/>
           <w:szCs w:val="21"/>
-          <w:bdr w:val="none" w:color="auto" w:sz="0" w:space="0"/>
           <w:shd w:val="clear" w:fill="BCD3E5"/>
         </w:rPr>
         <w:t> 产生告警。</w:t>
@@ -3673,7 +3537,7 @@
     </w:p>
     <w:p>
       <w:pPr>
-        <w:pStyle w:val="5"/>
+        <w:pStyle w:val="6"/>
         <w:keepNext w:val="0"/>
         <w:keepLines w:val="0"/>
         <w:widowControl/>
@@ -3691,7 +3555,7 @@
       </w:pPr>
       <w:r>
         <w:rPr>
-          <w:rStyle w:val="7"/>
+          <w:rStyle w:val="8"/>
           <w:rFonts w:hint="eastAsia" w:ascii="宋体" w:hAnsi="宋体" w:eastAsia="宋体" w:cs="宋体"/>
           <w:b/>
           <w:i w:val="0"/>
@@ -3700,7 +3564,6 @@
           <w:spacing w:val="0"/>
           <w:sz w:val="21"/>
           <w:szCs w:val="21"/>
-          <w:bdr w:val="none" w:color="auto" w:sz="0" w:space="0"/>
           <w:shd w:val="clear" w:fill="BCD3E5"/>
         </w:rPr>
         <w:t>配置监测间隔时间和阀值</w:t>
@@ -3715,22 +3578,20 @@
           <w:spacing w:val="0"/>
           <w:sz w:val="21"/>
           <w:szCs w:val="21"/>
-          <w:bdr w:val="none" w:color="auto" w:sz="0" w:space="0"/>
-          <w:shd w:val="clear" w:fill="BCD3E5"/>
-        </w:rPr>
-        <w:br w:type="textWrapping"/>
-      </w:r>
-      <w:r>
-        <w:rPr>
-          <w:rFonts w:hint="eastAsia" w:ascii="宋体" w:hAnsi="宋体" w:eastAsia="宋体" w:cs="宋体"/>
-          <w:b w:val="0"/>
-          <w:i w:val="0"/>
-          <w:caps w:val="0"/>
-          <w:color w:val="464646"/>
-          <w:spacing w:val="0"/>
-          <w:sz w:val="21"/>
-          <w:szCs w:val="21"/>
-          <w:bdr w:val="none" w:color="auto" w:sz="0" w:space="0"/>
+          <w:shd w:val="clear" w:fill="BCD3E5"/>
+        </w:rPr>
+        <w:br w:type="textWrapping"/>
+      </w:r>
+      <w:r>
+        <w:rPr>
+          <w:rFonts w:hint="eastAsia" w:ascii="宋体" w:hAnsi="宋体" w:eastAsia="宋体" w:cs="宋体"/>
+          <w:b w:val="0"/>
+          <w:i w:val="0"/>
+          <w:caps w:val="0"/>
+          <w:color w:val="464646"/>
+          <w:spacing w:val="0"/>
+          <w:sz w:val="21"/>
+          <w:szCs w:val="21"/>
           <w:shd w:val="clear" w:fill="BCD3E5"/>
         </w:rPr>
         <w:t>memory_check_interval = int()&gt;0</w:t>
@@ -3745,22 +3606,20 @@
           <w:spacing w:val="0"/>
           <w:sz w:val="21"/>
           <w:szCs w:val="21"/>
-          <w:bdr w:val="none" w:color="auto" w:sz="0" w:space="0"/>
-          <w:shd w:val="clear" w:fill="BCD3E5"/>
-        </w:rPr>
-        <w:br w:type="textWrapping"/>
-      </w:r>
-      <w:r>
-        <w:rPr>
-          <w:rFonts w:hint="eastAsia" w:ascii="宋体" w:hAnsi="宋体" w:eastAsia="宋体" w:cs="宋体"/>
-          <w:b w:val="0"/>
-          <w:i w:val="0"/>
-          <w:caps w:val="0"/>
-          <w:color w:val="464646"/>
-          <w:spacing w:val="0"/>
-          <w:sz w:val="21"/>
-          <w:szCs w:val="21"/>
-          <w:bdr w:val="none" w:color="auto" w:sz="0" w:space="0"/>
+          <w:shd w:val="clear" w:fill="BCD3E5"/>
+        </w:rPr>
+        <w:br w:type="textWrapping"/>
+      </w:r>
+      <w:r>
+        <w:rPr>
+          <w:rFonts w:hint="eastAsia" w:ascii="宋体" w:hAnsi="宋体" w:eastAsia="宋体" w:cs="宋体"/>
+          <w:b w:val="0"/>
+          <w:i w:val="0"/>
+          <w:caps w:val="0"/>
+          <w:color w:val="464646"/>
+          <w:spacing w:val="0"/>
+          <w:sz w:val="21"/>
+          <w:szCs w:val="21"/>
           <w:shd w:val="clear" w:fill="BCD3E5"/>
         </w:rPr>
         <w:t>以分钟为刻度，默认为1分钟</w:t>
@@ -3775,22 +3634,20 @@
           <w:spacing w:val="0"/>
           <w:sz w:val="21"/>
           <w:szCs w:val="21"/>
-          <w:bdr w:val="none" w:color="auto" w:sz="0" w:space="0"/>
-          <w:shd w:val="clear" w:fill="BCD3E5"/>
-        </w:rPr>
-        <w:br w:type="textWrapping"/>
-      </w:r>
-      <w:r>
-        <w:rPr>
-          <w:rFonts w:hint="eastAsia" w:ascii="宋体" w:hAnsi="宋体" w:eastAsia="宋体" w:cs="宋体"/>
-          <w:b w:val="0"/>
-          <w:i w:val="0"/>
-          <w:caps w:val="0"/>
-          <w:color w:val="464646"/>
-          <w:spacing w:val="0"/>
-          <w:sz w:val="21"/>
-          <w:szCs w:val="21"/>
-          <w:bdr w:val="none" w:color="auto" w:sz="0" w:space="0"/>
+          <w:shd w:val="clear" w:fill="BCD3E5"/>
+        </w:rPr>
+        <w:br w:type="textWrapping"/>
+      </w:r>
+      <w:r>
+        <w:rPr>
+          <w:rFonts w:hint="eastAsia" w:ascii="宋体" w:hAnsi="宋体" w:eastAsia="宋体" w:cs="宋体"/>
+          <w:b w:val="0"/>
+          <w:i w:val="0"/>
+          <w:caps w:val="0"/>
+          <w:color w:val="464646"/>
+          <w:spacing w:val="0"/>
+          <w:sz w:val="21"/>
+          <w:szCs w:val="21"/>
           <w:shd w:val="clear" w:fill="BCD3E5"/>
         </w:rPr>
         <w:t>system_memory_high_watermark = float()</w:t>
@@ -3805,22 +3662,20 @@
           <w:spacing w:val="0"/>
           <w:sz w:val="21"/>
           <w:szCs w:val="21"/>
-          <w:bdr w:val="none" w:color="auto" w:sz="0" w:space="0"/>
-          <w:shd w:val="clear" w:fill="BCD3E5"/>
-        </w:rPr>
-        <w:br w:type="textWrapping"/>
-      </w:r>
-      <w:r>
-        <w:rPr>
-          <w:rFonts w:hint="eastAsia" w:ascii="宋体" w:hAnsi="宋体" w:eastAsia="宋体" w:cs="宋体"/>
-          <w:b w:val="0"/>
-          <w:i w:val="0"/>
-          <w:caps w:val="0"/>
-          <w:color w:val="464646"/>
-          <w:spacing w:val="0"/>
-          <w:sz w:val="21"/>
-          <w:szCs w:val="21"/>
-          <w:bdr w:val="none" w:color="auto" w:sz="0" w:space="0"/>
+          <w:shd w:val="clear" w:fill="BCD3E5"/>
+        </w:rPr>
+        <w:br w:type="textWrapping"/>
+      </w:r>
+      <w:r>
+        <w:rPr>
+          <w:rFonts w:hint="eastAsia" w:ascii="宋体" w:hAnsi="宋体" w:eastAsia="宋体" w:cs="宋体"/>
+          <w:b w:val="0"/>
+          <w:i w:val="0"/>
+          <w:caps w:val="0"/>
+          <w:color w:val="464646"/>
+          <w:spacing w:val="0"/>
+          <w:sz w:val="21"/>
+          <w:szCs w:val="21"/>
           <w:shd w:val="clear" w:fill="BCD3E5"/>
         </w:rPr>
         <w:t>内存使用阀值，默认为80，单位是百分比</w:t>
@@ -3835,22 +3690,20 @@
           <w:spacing w:val="0"/>
           <w:sz w:val="21"/>
           <w:szCs w:val="21"/>
-          <w:bdr w:val="none" w:color="auto" w:sz="0" w:space="0"/>
-          <w:shd w:val="clear" w:fill="BCD3E5"/>
-        </w:rPr>
-        <w:br w:type="textWrapping"/>
-      </w:r>
-      <w:r>
-        <w:rPr>
-          <w:rFonts w:hint="eastAsia" w:ascii="宋体" w:hAnsi="宋体" w:eastAsia="宋体" w:cs="宋体"/>
-          <w:b w:val="0"/>
-          <w:i w:val="0"/>
-          <w:caps w:val="0"/>
-          <w:color w:val="464646"/>
-          <w:spacing w:val="0"/>
-          <w:sz w:val="21"/>
-          <w:szCs w:val="21"/>
-          <w:bdr w:val="none" w:color="auto" w:sz="0" w:space="0"/>
+          <w:shd w:val="clear" w:fill="BCD3E5"/>
+        </w:rPr>
+        <w:br w:type="textWrapping"/>
+      </w:r>
+      <w:r>
+        <w:rPr>
+          <w:rFonts w:hint="eastAsia" w:ascii="宋体" w:hAnsi="宋体" w:eastAsia="宋体" w:cs="宋体"/>
+          <w:b w:val="0"/>
+          <w:i w:val="0"/>
+          <w:caps w:val="0"/>
+          <w:color w:val="464646"/>
+          <w:spacing w:val="0"/>
+          <w:sz w:val="21"/>
+          <w:szCs w:val="21"/>
           <w:shd w:val="clear" w:fill="BCD3E5"/>
         </w:rPr>
         <w:t>process_memory_high_watermark = float()</w:t>
@@ -3865,22 +3718,20 @@
           <w:spacing w:val="0"/>
           <w:sz w:val="21"/>
           <w:szCs w:val="21"/>
-          <w:bdr w:val="none" w:color="auto" w:sz="0" w:space="0"/>
-          <w:shd w:val="clear" w:fill="BCD3E5"/>
-        </w:rPr>
-        <w:br w:type="textWrapping"/>
-      </w:r>
-      <w:r>
-        <w:rPr>
-          <w:rFonts w:hint="eastAsia" w:ascii="宋体" w:hAnsi="宋体" w:eastAsia="宋体" w:cs="宋体"/>
-          <w:b w:val="0"/>
-          <w:i w:val="0"/>
-          <w:caps w:val="0"/>
-          <w:color w:val="464646"/>
-          <w:spacing w:val="0"/>
-          <w:sz w:val="21"/>
-          <w:szCs w:val="21"/>
-          <w:bdr w:val="none" w:color="auto" w:sz="0" w:space="0"/>
+          <w:shd w:val="clear" w:fill="BCD3E5"/>
+        </w:rPr>
+        <w:br w:type="textWrapping"/>
+      </w:r>
+      <w:r>
+        <w:rPr>
+          <w:rFonts w:hint="eastAsia" w:ascii="宋体" w:hAnsi="宋体" w:eastAsia="宋体" w:cs="宋体"/>
+          <w:b w:val="0"/>
+          <w:i w:val="0"/>
+          <w:caps w:val="0"/>
+          <w:color w:val="464646"/>
+          <w:spacing w:val="0"/>
+          <w:sz w:val="21"/>
+          <w:szCs w:val="21"/>
           <w:shd w:val="clear" w:fill="BCD3E5"/>
         </w:rPr>
         <w:t>单个Erlang进程使用阀值，默认为5，单位是百分比</w:t>
@@ -3895,22 +3746,20 @@
           <w:spacing w:val="0"/>
           <w:sz w:val="21"/>
           <w:szCs w:val="21"/>
-          <w:bdr w:val="none" w:color="auto" w:sz="0" w:space="0"/>
-          <w:shd w:val="clear" w:fill="BCD3E5"/>
-        </w:rPr>
-        <w:br w:type="textWrapping"/>
-      </w:r>
-      <w:r>
-        <w:rPr>
-          <w:rFonts w:hint="eastAsia" w:ascii="宋体" w:hAnsi="宋体" w:eastAsia="宋体" w:cs="宋体"/>
-          <w:b w:val="0"/>
-          <w:i w:val="0"/>
-          <w:caps w:val="0"/>
-          <w:color w:val="464646"/>
-          <w:spacing w:val="0"/>
-          <w:sz w:val="21"/>
-          <w:szCs w:val="21"/>
-          <w:bdr w:val="none" w:color="auto" w:sz="0" w:space="0"/>
+          <w:shd w:val="clear" w:fill="BCD3E5"/>
+        </w:rPr>
+        <w:br w:type="textWrapping"/>
+      </w:r>
+      <w:r>
+        <w:rPr>
+          <w:rFonts w:hint="eastAsia" w:ascii="宋体" w:hAnsi="宋体" w:eastAsia="宋体" w:cs="宋体"/>
+          <w:b w:val="0"/>
+          <w:i w:val="0"/>
+          <w:caps w:val="0"/>
+          <w:color w:val="464646"/>
+          <w:spacing w:val="0"/>
+          <w:sz w:val="21"/>
+          <w:szCs w:val="21"/>
           <w:shd w:val="clear" w:fill="BCD3E5"/>
         </w:rPr>
         <w:t>memsup_helper_timeout = int()&gt;0</w:t>
@@ -3925,22 +3774,20 @@
           <w:spacing w:val="0"/>
           <w:sz w:val="21"/>
           <w:szCs w:val="21"/>
-          <w:bdr w:val="none" w:color="auto" w:sz="0" w:space="0"/>
-          <w:shd w:val="clear" w:fill="BCD3E5"/>
-        </w:rPr>
-        <w:br w:type="textWrapping"/>
-      </w:r>
-      <w:r>
-        <w:rPr>
-          <w:rFonts w:hint="eastAsia" w:ascii="宋体" w:hAnsi="宋体" w:eastAsia="宋体" w:cs="宋体"/>
-          <w:b w:val="0"/>
-          <w:i w:val="0"/>
-          <w:caps w:val="0"/>
-          <w:color w:val="464646"/>
-          <w:spacing w:val="0"/>
-          <w:sz w:val="21"/>
-          <w:szCs w:val="21"/>
-          <w:bdr w:val="none" w:color="auto" w:sz="0" w:space="0"/>
+          <w:shd w:val="clear" w:fill="BCD3E5"/>
+        </w:rPr>
+        <w:br w:type="textWrapping"/>
+      </w:r>
+      <w:r>
+        <w:rPr>
+          <w:rFonts w:hint="eastAsia" w:ascii="宋体" w:hAnsi="宋体" w:eastAsia="宋体" w:cs="宋体"/>
+          <w:b w:val="0"/>
+          <w:i w:val="0"/>
+          <w:caps w:val="0"/>
+          <w:color w:val="464646"/>
+          <w:spacing w:val="0"/>
+          <w:sz w:val="21"/>
+          <w:szCs w:val="21"/>
           <w:shd w:val="clear" w:fill="BCD3E5"/>
         </w:rPr>
         <w:t>等待监测结果的超时时间，默认为30秒</w:t>
@@ -3955,22 +3802,20 @@
           <w:spacing w:val="0"/>
           <w:sz w:val="21"/>
           <w:szCs w:val="21"/>
-          <w:bdr w:val="none" w:color="auto" w:sz="0" w:space="0"/>
-          <w:shd w:val="clear" w:fill="BCD3E5"/>
-        </w:rPr>
-        <w:br w:type="textWrapping"/>
-      </w:r>
-      <w:r>
-        <w:rPr>
-          <w:rFonts w:hint="eastAsia" w:ascii="宋体" w:hAnsi="宋体" w:eastAsia="宋体" w:cs="宋体"/>
-          <w:b w:val="0"/>
-          <w:i w:val="0"/>
-          <w:caps w:val="0"/>
-          <w:color w:val="464646"/>
-          <w:spacing w:val="0"/>
-          <w:sz w:val="21"/>
-          <w:szCs w:val="21"/>
-          <w:bdr w:val="none" w:color="auto" w:sz="0" w:space="0"/>
+          <w:shd w:val="clear" w:fill="BCD3E5"/>
+        </w:rPr>
+        <w:br w:type="textWrapping"/>
+      </w:r>
+      <w:r>
+        <w:rPr>
+          <w:rFonts w:hint="eastAsia" w:ascii="宋体" w:hAnsi="宋体" w:eastAsia="宋体" w:cs="宋体"/>
+          <w:b w:val="0"/>
+          <w:i w:val="0"/>
+          <w:caps w:val="0"/>
+          <w:color w:val="464646"/>
+          <w:spacing w:val="0"/>
+          <w:sz w:val="21"/>
+          <w:szCs w:val="21"/>
           <w:shd w:val="clear" w:fill="BCD3E5"/>
         </w:rPr>
         <w:t>memsup_system_only = bool()</w:t>
@@ -3985,22 +3830,20 @@
           <w:spacing w:val="0"/>
           <w:sz w:val="21"/>
           <w:szCs w:val="21"/>
-          <w:bdr w:val="none" w:color="auto" w:sz="0" w:space="0"/>
-          <w:shd w:val="clear" w:fill="BCD3E5"/>
-        </w:rPr>
-        <w:br w:type="textWrapping"/>
-      </w:r>
-      <w:r>
-        <w:rPr>
-          <w:rFonts w:hint="eastAsia" w:ascii="宋体" w:hAnsi="宋体" w:eastAsia="宋体" w:cs="宋体"/>
-          <w:b w:val="0"/>
-          <w:i w:val="0"/>
-          <w:caps w:val="0"/>
-          <w:color w:val="464646"/>
-          <w:spacing w:val="0"/>
-          <w:sz w:val="21"/>
-          <w:szCs w:val="21"/>
-          <w:bdr w:val="none" w:color="auto" w:sz="0" w:space="0"/>
+          <w:shd w:val="clear" w:fill="BCD3E5"/>
+        </w:rPr>
+        <w:br w:type="textWrapping"/>
+      </w:r>
+      <w:r>
+        <w:rPr>
+          <w:rFonts w:hint="eastAsia" w:ascii="宋体" w:hAnsi="宋体" w:eastAsia="宋体" w:cs="宋体"/>
+          <w:b w:val="0"/>
+          <w:i w:val="0"/>
+          <w:caps w:val="0"/>
+          <w:color w:val="464646"/>
+          <w:spacing w:val="0"/>
+          <w:sz w:val="21"/>
+          <w:szCs w:val="21"/>
           <w:shd w:val="clear" w:fill="BCD3E5"/>
         </w:rPr>
         <w:t>设置是否只监控系统内存使用率还是同时监测Erlang进程内存使用率，默认为false</w:t>
@@ -4008,7 +3851,7 @@
     </w:p>
     <w:p>
       <w:pPr>
-        <w:pStyle w:val="5"/>
+        <w:pStyle w:val="6"/>
         <w:keepNext w:val="0"/>
         <w:keepLines w:val="0"/>
         <w:widowControl/>
@@ -4026,7 +3869,7 @@
       </w:pPr>
       <w:r>
         <w:rPr>
-          <w:rStyle w:val="7"/>
+          <w:rStyle w:val="8"/>
           <w:rFonts w:hint="eastAsia" w:ascii="宋体" w:hAnsi="宋体" w:eastAsia="宋体" w:cs="宋体"/>
           <w:b/>
           <w:i w:val="0"/>
@@ -4035,7 +3878,6 @@
           <w:spacing w:val="0"/>
           <w:sz w:val="21"/>
           <w:szCs w:val="21"/>
-          <w:bdr w:val="none" w:color="auto" w:sz="0" w:space="0"/>
           <w:shd w:val="clear" w:fill="BCD3E5"/>
         </w:rPr>
         <w:t>模块中的函数列表</w:t>
@@ -4050,22 +3892,20 @@
           <w:spacing w:val="0"/>
           <w:sz w:val="21"/>
           <w:szCs w:val="21"/>
-          <w:bdr w:val="none" w:color="auto" w:sz="0" w:space="0"/>
-          <w:shd w:val="clear" w:fill="BCD3E5"/>
-        </w:rPr>
-        <w:br w:type="textWrapping"/>
-      </w:r>
-      <w:r>
-        <w:rPr>
-          <w:rFonts w:hint="eastAsia" w:ascii="宋体" w:hAnsi="宋体" w:eastAsia="宋体" w:cs="宋体"/>
-          <w:b w:val="0"/>
-          <w:i w:val="0"/>
-          <w:caps w:val="0"/>
-          <w:color w:val="464646"/>
-          <w:spacing w:val="0"/>
-          <w:sz w:val="21"/>
-          <w:szCs w:val="21"/>
-          <w:bdr w:val="none" w:color="auto" w:sz="0" w:space="0"/>
+          <w:shd w:val="clear" w:fill="BCD3E5"/>
+        </w:rPr>
+        <w:br w:type="textWrapping"/>
+      </w:r>
+      <w:r>
+        <w:rPr>
+          <w:rFonts w:hint="eastAsia" w:ascii="宋体" w:hAnsi="宋体" w:eastAsia="宋体" w:cs="宋体"/>
+          <w:b w:val="0"/>
+          <w:i w:val="0"/>
+          <w:caps w:val="0"/>
+          <w:color w:val="464646"/>
+          <w:spacing w:val="0"/>
+          <w:sz w:val="21"/>
+          <w:szCs w:val="21"/>
           <w:shd w:val="clear" w:fill="BCD3E5"/>
         </w:rPr>
         <w:t>get_memory_data() -&gt; {Total,Allocated,Worst}</w:t>
@@ -4080,22 +3920,20 @@
           <w:spacing w:val="0"/>
           <w:sz w:val="21"/>
           <w:szCs w:val="21"/>
-          <w:bdr w:val="none" w:color="auto" w:sz="0" w:space="0"/>
-          <w:shd w:val="clear" w:fill="BCD3E5"/>
-        </w:rPr>
-        <w:br w:type="textWrapping"/>
-      </w:r>
-      <w:r>
-        <w:rPr>
-          <w:rFonts w:hint="eastAsia" w:ascii="宋体" w:hAnsi="宋体" w:eastAsia="宋体" w:cs="宋体"/>
-          <w:b w:val="0"/>
-          <w:i w:val="0"/>
-          <w:caps w:val="0"/>
-          <w:color w:val="464646"/>
-          <w:spacing w:val="0"/>
-          <w:sz w:val="21"/>
-          <w:szCs w:val="21"/>
-          <w:bdr w:val="none" w:color="auto" w:sz="0" w:space="0"/>
+          <w:shd w:val="clear" w:fill="BCD3E5"/>
+        </w:rPr>
+        <w:br w:type="textWrapping"/>
+      </w:r>
+      <w:r>
+        <w:rPr>
+          <w:rFonts w:hint="eastAsia" w:ascii="宋体" w:hAnsi="宋体" w:eastAsia="宋体" w:cs="宋体"/>
+          <w:b w:val="0"/>
+          <w:i w:val="0"/>
+          <w:caps w:val="0"/>
+          <w:color w:val="464646"/>
+          <w:spacing w:val="0"/>
+          <w:sz w:val="21"/>
+          <w:szCs w:val="21"/>
           <w:shd w:val="clear" w:fill="BCD3E5"/>
         </w:rPr>
         <w:t>获取系统总内存，使用内存，每个Erlang进程的使用内存</w:t>
@@ -4110,22 +3948,20 @@
           <w:spacing w:val="0"/>
           <w:sz w:val="21"/>
           <w:szCs w:val="21"/>
-          <w:bdr w:val="none" w:color="auto" w:sz="0" w:space="0"/>
-          <w:shd w:val="clear" w:fill="BCD3E5"/>
-        </w:rPr>
-        <w:br w:type="textWrapping"/>
-      </w:r>
-      <w:r>
-        <w:rPr>
-          <w:rFonts w:hint="eastAsia" w:ascii="宋体" w:hAnsi="宋体" w:eastAsia="宋体" w:cs="宋体"/>
-          <w:b w:val="0"/>
-          <w:i w:val="0"/>
-          <w:caps w:val="0"/>
-          <w:color w:val="464646"/>
-          <w:spacing w:val="0"/>
-          <w:sz w:val="21"/>
-          <w:szCs w:val="21"/>
-          <w:bdr w:val="none" w:color="auto" w:sz="0" w:space="0"/>
+          <w:shd w:val="clear" w:fill="BCD3E5"/>
+        </w:rPr>
+        <w:br w:type="textWrapping"/>
+      </w:r>
+      <w:r>
+        <w:rPr>
+          <w:rFonts w:hint="eastAsia" w:ascii="宋体" w:hAnsi="宋体" w:eastAsia="宋体" w:cs="宋体"/>
+          <w:b w:val="0"/>
+          <w:i w:val="0"/>
+          <w:caps w:val="0"/>
+          <w:color w:val="464646"/>
+          <w:spacing w:val="0"/>
+          <w:sz w:val="21"/>
+          <w:szCs w:val="21"/>
           <w:shd w:val="clear" w:fill="BCD3E5"/>
         </w:rPr>
         <w:t>get_system_memory_data() -&gt; MemDataList</w:t>
@@ -4140,22 +3976,20 @@
           <w:spacing w:val="0"/>
           <w:sz w:val="21"/>
           <w:szCs w:val="21"/>
-          <w:bdr w:val="none" w:color="auto" w:sz="0" w:space="0"/>
-          <w:shd w:val="clear" w:fill="BCD3E5"/>
-        </w:rPr>
-        <w:br w:type="textWrapping"/>
-      </w:r>
-      <w:r>
-        <w:rPr>
-          <w:rFonts w:hint="eastAsia" w:ascii="宋体" w:hAnsi="宋体" w:eastAsia="宋体" w:cs="宋体"/>
-          <w:b w:val="0"/>
-          <w:i w:val="0"/>
-          <w:caps w:val="0"/>
-          <w:color w:val="464646"/>
-          <w:spacing w:val="0"/>
-          <w:sz w:val="21"/>
-          <w:szCs w:val="21"/>
-          <w:bdr w:val="none" w:color="auto" w:sz="0" w:space="0"/>
+          <w:shd w:val="clear" w:fill="BCD3E5"/>
+        </w:rPr>
+        <w:br w:type="textWrapping"/>
+      </w:r>
+      <w:r>
+        <w:rPr>
+          <w:rFonts w:hint="eastAsia" w:ascii="宋体" w:hAnsi="宋体" w:eastAsia="宋体" w:cs="宋体"/>
+          <w:b w:val="0"/>
+          <w:i w:val="0"/>
+          <w:caps w:val="0"/>
+          <w:color w:val="464646"/>
+          <w:spacing w:val="0"/>
+          <w:sz w:val="21"/>
+          <w:szCs w:val="21"/>
           <w:shd w:val="clear" w:fill="BCD3E5"/>
         </w:rPr>
         <w:t>获取系统内存使用的详细信息</w:t>
@@ -4170,22 +4004,20 @@
           <w:spacing w:val="0"/>
           <w:sz w:val="21"/>
           <w:szCs w:val="21"/>
-          <w:bdr w:val="none" w:color="auto" w:sz="0" w:space="0"/>
-          <w:shd w:val="clear" w:fill="BCD3E5"/>
-        </w:rPr>
-        <w:br w:type="textWrapping"/>
-      </w:r>
-      <w:r>
-        <w:rPr>
-          <w:rFonts w:hint="eastAsia" w:ascii="宋体" w:hAnsi="宋体" w:eastAsia="宋体" w:cs="宋体"/>
-          <w:b w:val="0"/>
-          <w:i w:val="0"/>
-          <w:caps w:val="0"/>
-          <w:color w:val="464646"/>
-          <w:spacing w:val="0"/>
-          <w:sz w:val="21"/>
-          <w:szCs w:val="21"/>
-          <w:bdr w:val="none" w:color="auto" w:sz="0" w:space="0"/>
+          <w:shd w:val="clear" w:fill="BCD3E5"/>
+        </w:rPr>
+        <w:br w:type="textWrapping"/>
+      </w:r>
+      <w:r>
+        <w:rPr>
+          <w:rFonts w:hint="eastAsia" w:ascii="宋体" w:hAnsi="宋体" w:eastAsia="宋体" w:cs="宋体"/>
+          <w:b w:val="0"/>
+          <w:i w:val="0"/>
+          <w:caps w:val="0"/>
+          <w:color w:val="464646"/>
+          <w:spacing w:val="0"/>
+          <w:sz w:val="21"/>
+          <w:szCs w:val="21"/>
           <w:shd w:val="clear" w:fill="BCD3E5"/>
         </w:rPr>
         <w:t>get_os_wordsize() -&gt; Wordsize</w:t>
@@ -4200,22 +4032,20 @@
           <w:spacing w:val="0"/>
           <w:sz w:val="21"/>
           <w:szCs w:val="21"/>
-          <w:bdr w:val="none" w:color="auto" w:sz="0" w:space="0"/>
-          <w:shd w:val="clear" w:fill="BCD3E5"/>
-        </w:rPr>
-        <w:br w:type="textWrapping"/>
-      </w:r>
-      <w:r>
-        <w:rPr>
-          <w:rFonts w:hint="eastAsia" w:ascii="宋体" w:hAnsi="宋体" w:eastAsia="宋体" w:cs="宋体"/>
-          <w:b w:val="0"/>
-          <w:i w:val="0"/>
-          <w:caps w:val="0"/>
-          <w:color w:val="464646"/>
-          <w:spacing w:val="0"/>
-          <w:sz w:val="21"/>
-          <w:szCs w:val="21"/>
-          <w:bdr w:val="none" w:color="auto" w:sz="0" w:space="0"/>
+          <w:shd w:val="clear" w:fill="BCD3E5"/>
+        </w:rPr>
+        <w:br w:type="textWrapping"/>
+      </w:r>
+      <w:r>
+        <w:rPr>
+          <w:rFonts w:hint="eastAsia" w:ascii="宋体" w:hAnsi="宋体" w:eastAsia="宋体" w:cs="宋体"/>
+          <w:b w:val="0"/>
+          <w:i w:val="0"/>
+          <w:caps w:val="0"/>
+          <w:color w:val="464646"/>
+          <w:spacing w:val="0"/>
+          <w:sz w:val="21"/>
+          <w:szCs w:val="21"/>
           <w:shd w:val="clear" w:fill="BCD3E5"/>
         </w:rPr>
         <w:t>获取操作系统的位数</w:t>
@@ -4230,22 +4060,20 @@
           <w:spacing w:val="0"/>
           <w:sz w:val="21"/>
           <w:szCs w:val="21"/>
-          <w:bdr w:val="none" w:color="auto" w:sz="0" w:space="0"/>
-          <w:shd w:val="clear" w:fill="BCD3E5"/>
-        </w:rPr>
-        <w:br w:type="textWrapping"/>
-      </w:r>
-      <w:r>
-        <w:rPr>
-          <w:rFonts w:hint="eastAsia" w:ascii="宋体" w:hAnsi="宋体" w:eastAsia="宋体" w:cs="宋体"/>
-          <w:b w:val="0"/>
-          <w:i w:val="0"/>
-          <w:caps w:val="0"/>
-          <w:color w:val="464646"/>
-          <w:spacing w:val="0"/>
-          <w:sz w:val="21"/>
-          <w:szCs w:val="21"/>
-          <w:bdr w:val="none" w:color="auto" w:sz="0" w:space="0"/>
+          <w:shd w:val="clear" w:fill="BCD3E5"/>
+        </w:rPr>
+        <w:br w:type="textWrapping"/>
+      </w:r>
+      <w:r>
+        <w:rPr>
+          <w:rFonts w:hint="eastAsia" w:ascii="宋体" w:hAnsi="宋体" w:eastAsia="宋体" w:cs="宋体"/>
+          <w:b w:val="0"/>
+          <w:i w:val="0"/>
+          <w:caps w:val="0"/>
+          <w:color w:val="464646"/>
+          <w:spacing w:val="0"/>
+          <w:sz w:val="21"/>
+          <w:szCs w:val="21"/>
           <w:shd w:val="clear" w:fill="BCD3E5"/>
         </w:rPr>
         <w:t>get_check_interval() -&gt; MS</w:t>
@@ -4260,22 +4088,20 @@
           <w:spacing w:val="0"/>
           <w:sz w:val="21"/>
           <w:szCs w:val="21"/>
-          <w:bdr w:val="none" w:color="auto" w:sz="0" w:space="0"/>
-          <w:shd w:val="clear" w:fill="BCD3E5"/>
-        </w:rPr>
-        <w:br w:type="textWrapping"/>
-      </w:r>
-      <w:r>
-        <w:rPr>
-          <w:rFonts w:hint="eastAsia" w:ascii="宋体" w:hAnsi="宋体" w:eastAsia="宋体" w:cs="宋体"/>
-          <w:b w:val="0"/>
-          <w:i w:val="0"/>
-          <w:caps w:val="0"/>
-          <w:color w:val="464646"/>
-          <w:spacing w:val="0"/>
-          <w:sz w:val="21"/>
-          <w:szCs w:val="21"/>
-          <w:bdr w:val="none" w:color="auto" w:sz="0" w:space="0"/>
+          <w:shd w:val="clear" w:fill="BCD3E5"/>
+        </w:rPr>
+        <w:br w:type="textWrapping"/>
+      </w:r>
+      <w:r>
+        <w:rPr>
+          <w:rFonts w:hint="eastAsia" w:ascii="宋体" w:hAnsi="宋体" w:eastAsia="宋体" w:cs="宋体"/>
+          <w:b w:val="0"/>
+          <w:i w:val="0"/>
+          <w:caps w:val="0"/>
+          <w:color w:val="464646"/>
+          <w:spacing w:val="0"/>
+          <w:sz w:val="21"/>
+          <w:szCs w:val="21"/>
           <w:shd w:val="clear" w:fill="BCD3E5"/>
         </w:rPr>
         <w:t>获取监测间隔时间，单位毫秒</w:t>
@@ -4290,22 +4116,20 @@
           <w:spacing w:val="0"/>
           <w:sz w:val="21"/>
           <w:szCs w:val="21"/>
-          <w:bdr w:val="none" w:color="auto" w:sz="0" w:space="0"/>
-          <w:shd w:val="clear" w:fill="BCD3E5"/>
-        </w:rPr>
-        <w:br w:type="textWrapping"/>
-      </w:r>
-      <w:r>
-        <w:rPr>
-          <w:rFonts w:hint="eastAsia" w:ascii="宋体" w:hAnsi="宋体" w:eastAsia="宋体" w:cs="宋体"/>
-          <w:b w:val="0"/>
-          <w:i w:val="0"/>
-          <w:caps w:val="0"/>
-          <w:color w:val="464646"/>
-          <w:spacing w:val="0"/>
-          <w:sz w:val="21"/>
-          <w:szCs w:val="21"/>
-          <w:bdr w:val="none" w:color="auto" w:sz="0" w:space="0"/>
+          <w:shd w:val="clear" w:fill="BCD3E5"/>
+        </w:rPr>
+        <w:br w:type="textWrapping"/>
+      </w:r>
+      <w:r>
+        <w:rPr>
+          <w:rFonts w:hint="eastAsia" w:ascii="宋体" w:hAnsi="宋体" w:eastAsia="宋体" w:cs="宋体"/>
+          <w:b w:val="0"/>
+          <w:i w:val="0"/>
+          <w:caps w:val="0"/>
+          <w:color w:val="464646"/>
+          <w:spacing w:val="0"/>
+          <w:sz w:val="21"/>
+          <w:szCs w:val="21"/>
           <w:shd w:val="clear" w:fill="BCD3E5"/>
         </w:rPr>
         <w:t>set_check_interval(Minutes) -&gt; ok</w:t>
@@ -4320,22 +4144,20 @@
           <w:spacing w:val="0"/>
           <w:sz w:val="21"/>
           <w:szCs w:val="21"/>
-          <w:bdr w:val="none" w:color="auto" w:sz="0" w:space="0"/>
-          <w:shd w:val="clear" w:fill="BCD3E5"/>
-        </w:rPr>
-        <w:br w:type="textWrapping"/>
-      </w:r>
-      <w:r>
-        <w:rPr>
-          <w:rFonts w:hint="eastAsia" w:ascii="宋体" w:hAnsi="宋体" w:eastAsia="宋体" w:cs="宋体"/>
-          <w:b w:val="0"/>
-          <w:i w:val="0"/>
-          <w:caps w:val="0"/>
-          <w:color w:val="464646"/>
-          <w:spacing w:val="0"/>
-          <w:sz w:val="21"/>
-          <w:szCs w:val="21"/>
-          <w:bdr w:val="none" w:color="auto" w:sz="0" w:space="0"/>
+          <w:shd w:val="clear" w:fill="BCD3E5"/>
+        </w:rPr>
+        <w:br w:type="textWrapping"/>
+      </w:r>
+      <w:r>
+        <w:rPr>
+          <w:rFonts w:hint="eastAsia" w:ascii="宋体" w:hAnsi="宋体" w:eastAsia="宋体" w:cs="宋体"/>
+          <w:b w:val="0"/>
+          <w:i w:val="0"/>
+          <w:caps w:val="0"/>
+          <w:color w:val="464646"/>
+          <w:spacing w:val="0"/>
+          <w:sz w:val="21"/>
+          <w:szCs w:val="21"/>
           <w:shd w:val="clear" w:fill="BCD3E5"/>
         </w:rPr>
         <w:t>设置监测间隔时间，单位分钟</w:t>
@@ -4350,22 +4172,20 @@
           <w:spacing w:val="0"/>
           <w:sz w:val="21"/>
           <w:szCs w:val="21"/>
-          <w:bdr w:val="none" w:color="auto" w:sz="0" w:space="0"/>
-          <w:shd w:val="clear" w:fill="BCD3E5"/>
-        </w:rPr>
-        <w:br w:type="textWrapping"/>
-      </w:r>
-      <w:r>
-        <w:rPr>
-          <w:rFonts w:hint="eastAsia" w:ascii="宋体" w:hAnsi="宋体" w:eastAsia="宋体" w:cs="宋体"/>
-          <w:b w:val="0"/>
-          <w:i w:val="0"/>
-          <w:caps w:val="0"/>
-          <w:color w:val="464646"/>
-          <w:spacing w:val="0"/>
-          <w:sz w:val="21"/>
-          <w:szCs w:val="21"/>
-          <w:bdr w:val="none" w:color="auto" w:sz="0" w:space="0"/>
+          <w:shd w:val="clear" w:fill="BCD3E5"/>
+        </w:rPr>
+        <w:br w:type="textWrapping"/>
+      </w:r>
+      <w:r>
+        <w:rPr>
+          <w:rFonts w:hint="eastAsia" w:ascii="宋体" w:hAnsi="宋体" w:eastAsia="宋体" w:cs="宋体"/>
+          <w:b w:val="0"/>
+          <w:i w:val="0"/>
+          <w:caps w:val="0"/>
+          <w:color w:val="464646"/>
+          <w:spacing w:val="0"/>
+          <w:sz w:val="21"/>
+          <w:szCs w:val="21"/>
           <w:shd w:val="clear" w:fill="BCD3E5"/>
         </w:rPr>
         <w:t>get_procmem_high_watermark() -&gt; int()</w:t>
@@ -4380,22 +4200,20 @@
           <w:spacing w:val="0"/>
           <w:sz w:val="21"/>
           <w:szCs w:val="21"/>
-          <w:bdr w:val="none" w:color="auto" w:sz="0" w:space="0"/>
-          <w:shd w:val="clear" w:fill="BCD3E5"/>
-        </w:rPr>
-        <w:br w:type="textWrapping"/>
-      </w:r>
-      <w:r>
-        <w:rPr>
-          <w:rFonts w:hint="eastAsia" w:ascii="宋体" w:hAnsi="宋体" w:eastAsia="宋体" w:cs="宋体"/>
-          <w:b w:val="0"/>
-          <w:i w:val="0"/>
-          <w:caps w:val="0"/>
-          <w:color w:val="464646"/>
-          <w:spacing w:val="0"/>
-          <w:sz w:val="21"/>
-          <w:szCs w:val="21"/>
-          <w:bdr w:val="none" w:color="auto" w:sz="0" w:space="0"/>
+          <w:shd w:val="clear" w:fill="BCD3E5"/>
+        </w:rPr>
+        <w:br w:type="textWrapping"/>
+      </w:r>
+      <w:r>
+        <w:rPr>
+          <w:rFonts w:hint="eastAsia" w:ascii="宋体" w:hAnsi="宋体" w:eastAsia="宋体" w:cs="宋体"/>
+          <w:b w:val="0"/>
+          <w:i w:val="0"/>
+          <w:caps w:val="0"/>
+          <w:color w:val="464646"/>
+          <w:spacing w:val="0"/>
+          <w:sz w:val="21"/>
+          <w:szCs w:val="21"/>
           <w:shd w:val="clear" w:fill="BCD3E5"/>
         </w:rPr>
         <w:t>获取每一进程内存使用告警阀值</w:t>
@@ -4410,22 +4228,20 @@
           <w:spacing w:val="0"/>
           <w:sz w:val="21"/>
           <w:szCs w:val="21"/>
-          <w:bdr w:val="none" w:color="auto" w:sz="0" w:space="0"/>
-          <w:shd w:val="clear" w:fill="BCD3E5"/>
-        </w:rPr>
-        <w:br w:type="textWrapping"/>
-      </w:r>
-      <w:r>
-        <w:rPr>
-          <w:rFonts w:hint="eastAsia" w:ascii="宋体" w:hAnsi="宋体" w:eastAsia="宋体" w:cs="宋体"/>
-          <w:b w:val="0"/>
-          <w:i w:val="0"/>
-          <w:caps w:val="0"/>
-          <w:color w:val="464646"/>
-          <w:spacing w:val="0"/>
-          <w:sz w:val="21"/>
-          <w:szCs w:val="21"/>
-          <w:bdr w:val="none" w:color="auto" w:sz="0" w:space="0"/>
+          <w:shd w:val="clear" w:fill="BCD3E5"/>
+        </w:rPr>
+        <w:br w:type="textWrapping"/>
+      </w:r>
+      <w:r>
+        <w:rPr>
+          <w:rFonts w:hint="eastAsia" w:ascii="宋体" w:hAnsi="宋体" w:eastAsia="宋体" w:cs="宋体"/>
+          <w:b w:val="0"/>
+          <w:i w:val="0"/>
+          <w:caps w:val="0"/>
+          <w:color w:val="464646"/>
+          <w:spacing w:val="0"/>
+          <w:sz w:val="21"/>
+          <w:szCs w:val="21"/>
           <w:shd w:val="clear" w:fill="BCD3E5"/>
         </w:rPr>
         <w:t>set_procmem_high_watermark(Float) -&gt; ok</w:t>
@@ -4440,22 +4256,20 @@
           <w:spacing w:val="0"/>
           <w:sz w:val="21"/>
           <w:szCs w:val="21"/>
-          <w:bdr w:val="none" w:color="auto" w:sz="0" w:space="0"/>
-          <w:shd w:val="clear" w:fill="BCD3E5"/>
-        </w:rPr>
-        <w:br w:type="textWrapping"/>
-      </w:r>
-      <w:r>
-        <w:rPr>
-          <w:rFonts w:hint="eastAsia" w:ascii="宋体" w:hAnsi="宋体" w:eastAsia="宋体" w:cs="宋体"/>
-          <w:b w:val="0"/>
-          <w:i w:val="0"/>
-          <w:caps w:val="0"/>
-          <w:color w:val="464646"/>
-          <w:spacing w:val="0"/>
-          <w:sz w:val="21"/>
-          <w:szCs w:val="21"/>
-          <w:bdr w:val="none" w:color="auto" w:sz="0" w:space="0"/>
+          <w:shd w:val="clear" w:fill="BCD3E5"/>
+        </w:rPr>
+        <w:br w:type="textWrapping"/>
+      </w:r>
+      <w:r>
+        <w:rPr>
+          <w:rFonts w:hint="eastAsia" w:ascii="宋体" w:hAnsi="宋体" w:eastAsia="宋体" w:cs="宋体"/>
+          <w:b w:val="0"/>
+          <w:i w:val="0"/>
+          <w:caps w:val="0"/>
+          <w:color w:val="464646"/>
+          <w:spacing w:val="0"/>
+          <w:sz w:val="21"/>
+          <w:szCs w:val="21"/>
           <w:shd w:val="clear" w:fill="BCD3E5"/>
         </w:rPr>
         <w:t>设置每一进程内存告警阀值</w:t>
@@ -4470,22 +4284,20 @@
           <w:spacing w:val="0"/>
           <w:sz w:val="21"/>
           <w:szCs w:val="21"/>
-          <w:bdr w:val="none" w:color="auto" w:sz="0" w:space="0"/>
-          <w:shd w:val="clear" w:fill="BCD3E5"/>
-        </w:rPr>
-        <w:br w:type="textWrapping"/>
-      </w:r>
-      <w:r>
-        <w:rPr>
-          <w:rFonts w:hint="eastAsia" w:ascii="宋体" w:hAnsi="宋体" w:eastAsia="宋体" w:cs="宋体"/>
-          <w:b w:val="0"/>
-          <w:i w:val="0"/>
-          <w:caps w:val="0"/>
-          <w:color w:val="464646"/>
-          <w:spacing w:val="0"/>
-          <w:sz w:val="21"/>
-          <w:szCs w:val="21"/>
-          <w:bdr w:val="none" w:color="auto" w:sz="0" w:space="0"/>
+          <w:shd w:val="clear" w:fill="BCD3E5"/>
+        </w:rPr>
+        <w:br w:type="textWrapping"/>
+      </w:r>
+      <w:r>
+        <w:rPr>
+          <w:rFonts w:hint="eastAsia" w:ascii="宋体" w:hAnsi="宋体" w:eastAsia="宋体" w:cs="宋体"/>
+          <w:b w:val="0"/>
+          <w:i w:val="0"/>
+          <w:caps w:val="0"/>
+          <w:color w:val="464646"/>
+          <w:spacing w:val="0"/>
+          <w:sz w:val="21"/>
+          <w:szCs w:val="21"/>
           <w:shd w:val="clear" w:fill="BCD3E5"/>
         </w:rPr>
         <w:t>get_sysmem_high_watermark() -&gt; int()</w:t>
@@ -4500,22 +4312,20 @@
           <w:spacing w:val="0"/>
           <w:sz w:val="21"/>
           <w:szCs w:val="21"/>
-          <w:bdr w:val="none" w:color="auto" w:sz="0" w:space="0"/>
-          <w:shd w:val="clear" w:fill="BCD3E5"/>
-        </w:rPr>
-        <w:br w:type="textWrapping"/>
-      </w:r>
-      <w:r>
-        <w:rPr>
-          <w:rFonts w:hint="eastAsia" w:ascii="宋体" w:hAnsi="宋体" w:eastAsia="宋体" w:cs="宋体"/>
-          <w:b w:val="0"/>
-          <w:i w:val="0"/>
-          <w:caps w:val="0"/>
-          <w:color w:val="464646"/>
-          <w:spacing w:val="0"/>
-          <w:sz w:val="21"/>
-          <w:szCs w:val="21"/>
-          <w:bdr w:val="none" w:color="auto" w:sz="0" w:space="0"/>
+          <w:shd w:val="clear" w:fill="BCD3E5"/>
+        </w:rPr>
+        <w:br w:type="textWrapping"/>
+      </w:r>
+      <w:r>
+        <w:rPr>
+          <w:rFonts w:hint="eastAsia" w:ascii="宋体" w:hAnsi="宋体" w:eastAsia="宋体" w:cs="宋体"/>
+          <w:b w:val="0"/>
+          <w:i w:val="0"/>
+          <w:caps w:val="0"/>
+          <w:color w:val="464646"/>
+          <w:spacing w:val="0"/>
+          <w:sz w:val="21"/>
+          <w:szCs w:val="21"/>
           <w:shd w:val="clear" w:fill="BCD3E5"/>
         </w:rPr>
         <w:t>获取系统内存使用阀值</w:t>
@@ -4530,22 +4340,20 @@
           <w:spacing w:val="0"/>
           <w:sz w:val="21"/>
           <w:szCs w:val="21"/>
-          <w:bdr w:val="none" w:color="auto" w:sz="0" w:space="0"/>
-          <w:shd w:val="clear" w:fill="BCD3E5"/>
-        </w:rPr>
-        <w:br w:type="textWrapping"/>
-      </w:r>
-      <w:r>
-        <w:rPr>
-          <w:rFonts w:hint="eastAsia" w:ascii="宋体" w:hAnsi="宋体" w:eastAsia="宋体" w:cs="宋体"/>
-          <w:b w:val="0"/>
-          <w:i w:val="0"/>
-          <w:caps w:val="0"/>
-          <w:color w:val="464646"/>
-          <w:spacing w:val="0"/>
-          <w:sz w:val="21"/>
-          <w:szCs w:val="21"/>
-          <w:bdr w:val="none" w:color="auto" w:sz="0" w:space="0"/>
+          <w:shd w:val="clear" w:fill="BCD3E5"/>
+        </w:rPr>
+        <w:br w:type="textWrapping"/>
+      </w:r>
+      <w:r>
+        <w:rPr>
+          <w:rFonts w:hint="eastAsia" w:ascii="宋体" w:hAnsi="宋体" w:eastAsia="宋体" w:cs="宋体"/>
+          <w:b w:val="0"/>
+          <w:i w:val="0"/>
+          <w:caps w:val="0"/>
+          <w:color w:val="464646"/>
+          <w:spacing w:val="0"/>
+          <w:sz w:val="21"/>
+          <w:szCs w:val="21"/>
           <w:shd w:val="clear" w:fill="BCD3E5"/>
         </w:rPr>
         <w:t>set_sysmem_high_watermark(Float) -&gt; ok</w:t>
@@ -4560,22 +4368,20 @@
           <w:spacing w:val="0"/>
           <w:sz w:val="21"/>
           <w:szCs w:val="21"/>
-          <w:bdr w:val="none" w:color="auto" w:sz="0" w:space="0"/>
-          <w:shd w:val="clear" w:fill="BCD3E5"/>
-        </w:rPr>
-        <w:br w:type="textWrapping"/>
-      </w:r>
-      <w:r>
-        <w:rPr>
-          <w:rFonts w:hint="eastAsia" w:ascii="宋体" w:hAnsi="宋体" w:eastAsia="宋体" w:cs="宋体"/>
-          <w:b w:val="0"/>
-          <w:i w:val="0"/>
-          <w:caps w:val="0"/>
-          <w:color w:val="464646"/>
-          <w:spacing w:val="0"/>
-          <w:sz w:val="21"/>
-          <w:szCs w:val="21"/>
-          <w:bdr w:val="none" w:color="auto" w:sz="0" w:space="0"/>
+          <w:shd w:val="clear" w:fill="BCD3E5"/>
+        </w:rPr>
+        <w:br w:type="textWrapping"/>
+      </w:r>
+      <w:r>
+        <w:rPr>
+          <w:rFonts w:hint="eastAsia" w:ascii="宋体" w:hAnsi="宋体" w:eastAsia="宋体" w:cs="宋体"/>
+          <w:b w:val="0"/>
+          <w:i w:val="0"/>
+          <w:caps w:val="0"/>
+          <w:color w:val="464646"/>
+          <w:spacing w:val="0"/>
+          <w:sz w:val="21"/>
+          <w:szCs w:val="21"/>
           <w:shd w:val="clear" w:fill="BCD3E5"/>
         </w:rPr>
         <w:t>设置系统内存使用阀值</w:t>
@@ -4590,22 +4396,20 @@
           <w:spacing w:val="0"/>
           <w:sz w:val="21"/>
           <w:szCs w:val="21"/>
-          <w:bdr w:val="none" w:color="auto" w:sz="0" w:space="0"/>
-          <w:shd w:val="clear" w:fill="BCD3E5"/>
-        </w:rPr>
-        <w:br w:type="textWrapping"/>
-      </w:r>
-      <w:r>
-        <w:rPr>
-          <w:rFonts w:hint="eastAsia" w:ascii="宋体" w:hAnsi="宋体" w:eastAsia="宋体" w:cs="宋体"/>
-          <w:b w:val="0"/>
-          <w:i w:val="0"/>
-          <w:caps w:val="0"/>
-          <w:color w:val="464646"/>
-          <w:spacing w:val="0"/>
-          <w:sz w:val="21"/>
-          <w:szCs w:val="21"/>
-          <w:bdr w:val="none" w:color="auto" w:sz="0" w:space="0"/>
+          <w:shd w:val="clear" w:fill="BCD3E5"/>
+        </w:rPr>
+        <w:br w:type="textWrapping"/>
+      </w:r>
+      <w:r>
+        <w:rPr>
+          <w:rFonts w:hint="eastAsia" w:ascii="宋体" w:hAnsi="宋体" w:eastAsia="宋体" w:cs="宋体"/>
+          <w:b w:val="0"/>
+          <w:i w:val="0"/>
+          <w:caps w:val="0"/>
+          <w:color w:val="464646"/>
+          <w:spacing w:val="0"/>
+          <w:sz w:val="21"/>
+          <w:szCs w:val="21"/>
           <w:shd w:val="clear" w:fill="BCD3E5"/>
         </w:rPr>
         <w:t>get_helper_timeout() -&gt; Seconds</w:t>
@@ -4620,22 +4424,20 @@
           <w:spacing w:val="0"/>
           <w:sz w:val="21"/>
           <w:szCs w:val="21"/>
-          <w:bdr w:val="none" w:color="auto" w:sz="0" w:space="0"/>
-          <w:shd w:val="clear" w:fill="BCD3E5"/>
-        </w:rPr>
-        <w:br w:type="textWrapping"/>
-      </w:r>
-      <w:r>
-        <w:rPr>
-          <w:rFonts w:hint="eastAsia" w:ascii="宋体" w:hAnsi="宋体" w:eastAsia="宋体" w:cs="宋体"/>
-          <w:b w:val="0"/>
-          <w:i w:val="0"/>
-          <w:caps w:val="0"/>
-          <w:color w:val="464646"/>
-          <w:spacing w:val="0"/>
-          <w:sz w:val="21"/>
-          <w:szCs w:val="21"/>
-          <w:bdr w:val="none" w:color="auto" w:sz="0" w:space="0"/>
+          <w:shd w:val="clear" w:fill="BCD3E5"/>
+        </w:rPr>
+        <w:br w:type="textWrapping"/>
+      </w:r>
+      <w:r>
+        <w:rPr>
+          <w:rFonts w:hint="eastAsia" w:ascii="宋体" w:hAnsi="宋体" w:eastAsia="宋体" w:cs="宋体"/>
+          <w:b w:val="0"/>
+          <w:i w:val="0"/>
+          <w:caps w:val="0"/>
+          <w:color w:val="464646"/>
+          <w:spacing w:val="0"/>
+          <w:sz w:val="21"/>
+          <w:szCs w:val="21"/>
           <w:shd w:val="clear" w:fill="BCD3E5"/>
         </w:rPr>
         <w:t>获取监测数据返回等待时间</w:t>
@@ -4650,22 +4452,20 @@
           <w:spacing w:val="0"/>
           <w:sz w:val="21"/>
           <w:szCs w:val="21"/>
-          <w:bdr w:val="none" w:color="auto" w:sz="0" w:space="0"/>
-          <w:shd w:val="clear" w:fill="BCD3E5"/>
-        </w:rPr>
-        <w:br w:type="textWrapping"/>
-      </w:r>
-      <w:r>
-        <w:rPr>
-          <w:rFonts w:hint="eastAsia" w:ascii="宋体" w:hAnsi="宋体" w:eastAsia="宋体" w:cs="宋体"/>
-          <w:b w:val="0"/>
-          <w:i w:val="0"/>
-          <w:caps w:val="0"/>
-          <w:color w:val="464646"/>
-          <w:spacing w:val="0"/>
-          <w:sz w:val="21"/>
-          <w:szCs w:val="21"/>
-          <w:bdr w:val="none" w:color="auto" w:sz="0" w:space="0"/>
+          <w:shd w:val="clear" w:fill="BCD3E5"/>
+        </w:rPr>
+        <w:br w:type="textWrapping"/>
+      </w:r>
+      <w:r>
+        <w:rPr>
+          <w:rFonts w:hint="eastAsia" w:ascii="宋体" w:hAnsi="宋体" w:eastAsia="宋体" w:cs="宋体"/>
+          <w:b w:val="0"/>
+          <w:i w:val="0"/>
+          <w:caps w:val="0"/>
+          <w:color w:val="464646"/>
+          <w:spacing w:val="0"/>
+          <w:sz w:val="21"/>
+          <w:szCs w:val="21"/>
           <w:shd w:val="clear" w:fill="BCD3E5"/>
         </w:rPr>
         <w:t>set_helper_timeout(Seconds) -&gt; ok</w:t>
@@ -4680,22 +4480,20 @@
           <w:spacing w:val="0"/>
           <w:sz w:val="21"/>
           <w:szCs w:val="21"/>
-          <w:bdr w:val="none" w:color="auto" w:sz="0" w:space="0"/>
-          <w:shd w:val="clear" w:fill="BCD3E5"/>
-        </w:rPr>
-        <w:br w:type="textWrapping"/>
-      </w:r>
-      <w:r>
-        <w:rPr>
-          <w:rFonts w:hint="eastAsia" w:ascii="宋体" w:hAnsi="宋体" w:eastAsia="宋体" w:cs="宋体"/>
-          <w:b w:val="0"/>
-          <w:i w:val="0"/>
-          <w:caps w:val="0"/>
-          <w:color w:val="464646"/>
-          <w:spacing w:val="0"/>
-          <w:sz w:val="21"/>
-          <w:szCs w:val="21"/>
-          <w:bdr w:val="none" w:color="auto" w:sz="0" w:space="0"/>
+          <w:shd w:val="clear" w:fill="BCD3E5"/>
+        </w:rPr>
+        <w:br w:type="textWrapping"/>
+      </w:r>
+      <w:r>
+        <w:rPr>
+          <w:rFonts w:hint="eastAsia" w:ascii="宋体" w:hAnsi="宋体" w:eastAsia="宋体" w:cs="宋体"/>
+          <w:b w:val="0"/>
+          <w:i w:val="0"/>
+          <w:caps w:val="0"/>
+          <w:color w:val="464646"/>
+          <w:spacing w:val="0"/>
+          <w:sz w:val="21"/>
+          <w:szCs w:val="21"/>
           <w:shd w:val="clear" w:fill="BCD3E5"/>
         </w:rPr>
         <w:t>设置监测数据返回等待时间</w:t>
@@ -4739,7 +4537,6 @@
           <w:spacing w:val="0"/>
           <w:sz w:val="24"/>
           <w:szCs w:val="24"/>
-          <w:bdr w:val="none" w:color="auto" w:sz="0" w:space="0"/>
           <w:shd w:val="clear" w:fill="FFFFFF"/>
         </w:rPr>
         <w:t>Erlang项目内存泄漏分析方法</w:t>
@@ -4747,7 +4544,7 @@
     </w:p>
     <w:p>
       <w:pPr>
-        <w:pStyle w:val="5"/>
+        <w:pStyle w:val="6"/>
         <w:keepNext w:val="0"/>
         <w:keepLines w:val="0"/>
         <w:widowControl/>
@@ -4773,19 +4570,16 @@
           <w:szCs w:val="21"/>
         </w:rPr>
       </w:pPr>
-      <w:bookmarkStart w:id="0" w:name="_GoBack"/>
-      <w:bookmarkEnd w:id="0"/>
-      <w:r>
-        <w:rPr>
-          <w:rFonts w:hint="default" w:ascii="Tahoma" w:hAnsi="Tahoma" w:eastAsia="Tahoma" w:cs="Tahoma"/>
-          <w:b w:val="0"/>
-          <w:i w:val="0"/>
-          <w:caps w:val="0"/>
-          <w:color w:val="000000"/>
-          <w:spacing w:val="0"/>
-          <w:sz w:val="21"/>
-          <w:szCs w:val="21"/>
-          <w:bdr w:val="none" w:color="auto" w:sz="0" w:space="0"/>
+      <w:r>
+        <w:rPr>
+          <w:rFonts w:hint="default" w:ascii="Tahoma" w:hAnsi="Tahoma" w:eastAsia="Tahoma" w:cs="Tahoma"/>
+          <w:b w:val="0"/>
+          <w:i w:val="0"/>
+          <w:caps w:val="0"/>
+          <w:color w:val="000000"/>
+          <w:spacing w:val="0"/>
+          <w:sz w:val="21"/>
+          <w:szCs w:val="21"/>
           <w:shd w:val="clear" w:fill="FFFFFF"/>
         </w:rPr>
         <w:t>随着项目越来越依赖Erlang，碰到的问题也随之增加。前段时间线上系统碰到内存高消耗问题，记录一下troubleshooting的分析过程。线上系统用的是Erlang R16B02版本。</w:t>
@@ -4793,7 +4587,7 @@
     </w:p>
     <w:p>
       <w:pPr>
-        <w:pStyle w:val="5"/>
+        <w:pStyle w:val="6"/>
         <w:keepNext w:val="0"/>
         <w:keepLines w:val="0"/>
         <w:widowControl/>
@@ -4821,15 +4615,14 @@
       </w:pPr>
       <w:r>
         <w:rPr>
-          <w:rStyle w:val="7"/>
-          <w:rFonts w:hint="default" w:ascii="Tahoma" w:hAnsi="Tahoma" w:eastAsia="Tahoma" w:cs="Tahoma"/>
-          <w:i w:val="0"/>
-          <w:caps w:val="0"/>
-          <w:color w:val="000000"/>
-          <w:spacing w:val="0"/>
-          <w:sz w:val="21"/>
-          <w:szCs w:val="21"/>
-          <w:bdr w:val="none" w:color="auto" w:sz="0" w:space="0"/>
+          <w:rStyle w:val="8"/>
+          <w:rFonts w:hint="default" w:ascii="Tahoma" w:hAnsi="Tahoma" w:eastAsia="Tahoma" w:cs="Tahoma"/>
+          <w:i w:val="0"/>
+          <w:caps w:val="0"/>
+          <w:color w:val="000000"/>
+          <w:spacing w:val="0"/>
+          <w:sz w:val="21"/>
+          <w:szCs w:val="21"/>
           <w:shd w:val="clear" w:fill="FFFFFF"/>
         </w:rPr>
         <w:t>问题描述</w:t>
@@ -4837,7 +4630,7 @@
     </w:p>
     <w:p>
       <w:pPr>
-        <w:pStyle w:val="5"/>
+        <w:pStyle w:val="6"/>
         <w:keepNext w:val="0"/>
         <w:keepLines w:val="0"/>
         <w:widowControl/>
@@ -4873,7 +4666,6 @@
           <w:spacing w:val="0"/>
           <w:sz w:val="21"/>
           <w:szCs w:val="21"/>
-          <w:bdr w:val="none" w:color="auto" w:sz="0" w:space="0"/>
           <w:shd w:val="clear" w:fill="FFFFFF"/>
         </w:rPr>
         <w:t>有几台线上系统，运行一段时间，内存飙升。系统模型很简单，有网络连接，pool中找新的process进行处理。top命令观察，发现内存都被Erlang进程给吃完了，netstat命令查看网络连接数，才区区几K。问题应该是Erlang内存泄漏了。</w:t>
@@ -4881,7 +4673,7 @@
     </w:p>
     <w:p>
       <w:pPr>
-        <w:pStyle w:val="5"/>
+        <w:pStyle w:val="6"/>
         <w:keepNext w:val="0"/>
         <w:keepLines w:val="0"/>
         <w:widowControl/>
@@ -4909,15 +4701,14 @@
       </w:pPr>
       <w:r>
         <w:rPr>
-          <w:rStyle w:val="7"/>
-          <w:rFonts w:hint="default" w:ascii="Tahoma" w:hAnsi="Tahoma" w:eastAsia="Tahoma" w:cs="Tahoma"/>
-          <w:i w:val="0"/>
-          <w:caps w:val="0"/>
-          <w:color w:val="000000"/>
-          <w:spacing w:val="0"/>
-          <w:sz w:val="21"/>
-          <w:szCs w:val="21"/>
-          <w:bdr w:val="none" w:color="auto" w:sz="0" w:space="0"/>
+          <w:rStyle w:val="8"/>
+          <w:rFonts w:hint="default" w:ascii="Tahoma" w:hAnsi="Tahoma" w:eastAsia="Tahoma" w:cs="Tahoma"/>
+          <w:i w:val="0"/>
+          <w:caps w:val="0"/>
+          <w:color w:val="000000"/>
+          <w:spacing w:val="0"/>
+          <w:sz w:val="21"/>
+          <w:szCs w:val="21"/>
           <w:shd w:val="clear" w:fill="FFFFFF"/>
         </w:rPr>
         <w:t>分析方法</w:t>
@@ -4925,7 +4716,7 @@
     </w:p>
     <w:p>
       <w:pPr>
-        <w:pStyle w:val="5"/>
+        <w:pStyle w:val="6"/>
         <w:keepNext w:val="0"/>
         <w:keepLines w:val="0"/>
         <w:widowControl/>
@@ -4961,7 +4752,6 @@
           <w:spacing w:val="0"/>
           <w:sz w:val="21"/>
           <w:szCs w:val="21"/>
-          <w:bdr w:val="none" w:color="auto" w:sz="0" w:space="0"/>
           <w:shd w:val="clear" w:fill="FFFFFF"/>
         </w:rPr>
         <w:t>Erlang系统有个好处，可以直接进入线上系统，在生产现场分析问题。我们系统是通过Rebar管理的，可以用不同方法进入线上系统。</w:t>
@@ -4969,7 +4759,7 @@
     </w:p>
     <w:p>
       <w:pPr>
-        <w:pStyle w:val="5"/>
+        <w:pStyle w:val="6"/>
         <w:keepNext w:val="0"/>
         <w:keepLines w:val="0"/>
         <w:widowControl/>
@@ -4997,15 +4787,14 @@
       </w:pPr>
       <w:r>
         <w:rPr>
-          <w:rStyle w:val="7"/>
-          <w:rFonts w:hint="default" w:ascii="Tahoma" w:hAnsi="Tahoma" w:eastAsia="Tahoma" w:cs="Tahoma"/>
-          <w:i w:val="0"/>
-          <w:caps w:val="0"/>
-          <w:color w:val="000000"/>
-          <w:spacing w:val="0"/>
-          <w:sz w:val="21"/>
-          <w:szCs w:val="21"/>
-          <w:bdr w:val="none" w:color="auto" w:sz="0" w:space="0"/>
+          <w:rStyle w:val="8"/>
+          <w:rFonts w:hint="default" w:ascii="Tahoma" w:hAnsi="Tahoma" w:eastAsia="Tahoma" w:cs="Tahoma"/>
+          <w:i w:val="0"/>
+          <w:caps w:val="0"/>
+          <w:color w:val="000000"/>
+          <w:spacing w:val="0"/>
+          <w:sz w:val="21"/>
+          <w:szCs w:val="21"/>
           <w:shd w:val="clear" w:fill="FFFFFF"/>
         </w:rPr>
         <w:t>本机登录</w:t>
@@ -5013,7 +4802,7 @@
     </w:p>
     <w:p>
       <w:pPr>
-        <w:pStyle w:val="5"/>
+        <w:pStyle w:val="6"/>
         <w:keepNext w:val="0"/>
         <w:keepLines w:val="0"/>
         <w:widowControl/>
@@ -5049,7 +4838,6 @@
           <w:spacing w:val="0"/>
           <w:sz w:val="21"/>
           <w:szCs w:val="21"/>
-          <w:bdr w:val="none" w:color="auto" w:sz="0" w:space="0"/>
           <w:shd w:val="clear" w:fill="FFFFFF"/>
         </w:rPr>
         <w:t>可以直接登录到线上机器，然后通过以下命令attach到Erlang系统里面</w:t>
@@ -5094,7 +4882,6 @@
           <w:sz w:val="18"/>
           <w:szCs w:val="18"/>
           <w:u w:val="single"/>
-          <w:bdr w:val="none" w:color="auto" w:sz="0" w:space="0"/>
           <w:shd w:val="clear" w:fill="F2F6FB"/>
           <w:lang w:val="en-US" w:eastAsia="zh-CN" w:bidi="ar"/>
         </w:rPr>
@@ -5111,7 +4898,6 @@
           <w:kern w:val="0"/>
           <w:sz w:val="21"/>
           <w:szCs w:val="21"/>
-          <w:bdr w:val="none" w:color="auto" w:sz="0" w:space="0"/>
           <w:shd w:val="clear" w:fill="F2F6FB"/>
           <w:lang w:val="en-US" w:eastAsia="zh-CN" w:bidi="ar"/>
         </w:rPr>
@@ -5173,7 +4959,6 @@
           <w:kern w:val="0"/>
           <w:sz w:val="21"/>
           <w:szCs w:val="21"/>
-          <w:bdr w:val="none" w:color="auto" w:sz="0" w:space="0"/>
           <w:shd w:val="clear" w:fill="DDEDFB"/>
           <w:lang w:val="en-US" w:eastAsia="zh-CN" w:bidi="ar"/>
         </w:rPr>
@@ -5207,7 +4992,6 @@
           <w:kern w:val="0"/>
           <w:sz w:val="21"/>
           <w:szCs w:val="21"/>
-          <w:bdr w:val="none" w:color="auto" w:sz="0" w:space="0"/>
           <w:shd w:val="clear" w:fill="DDEDFB"/>
           <w:lang w:val="en-US" w:eastAsia="zh-CN" w:bidi="ar"/>
         </w:rPr>
@@ -5241,7 +5025,6 @@
           <w:kern w:val="0"/>
           <w:sz w:val="21"/>
           <w:szCs w:val="21"/>
-          <w:bdr w:val="none" w:color="auto" w:sz="0" w:space="0"/>
           <w:shd w:val="clear" w:fill="DDEDFB"/>
           <w:lang w:val="en-US" w:eastAsia="zh-CN" w:bidi="ar"/>
         </w:rPr>
@@ -5274,7 +5057,7 @@
       </w:r>
       <w:r>
         <w:rPr>
-          <w:rStyle w:val="7"/>
+          <w:rStyle w:val="8"/>
           <w:rFonts w:hint="default" w:ascii="Tahoma" w:hAnsi="Tahoma" w:eastAsia="Tahoma" w:cs="Tahoma"/>
           <w:i w:val="0"/>
           <w:caps w:val="0"/>
@@ -5291,7 +5074,7 @@
     </w:p>
     <w:p>
       <w:pPr>
-        <w:pStyle w:val="5"/>
+        <w:pStyle w:val="6"/>
         <w:keepNext w:val="0"/>
         <w:keepLines w:val="0"/>
         <w:widowControl/>
@@ -5319,15 +5102,14 @@
       </w:pPr>
       <w:r>
         <w:rPr>
-          <w:rStyle w:val="7"/>
-          <w:rFonts w:hint="default" w:ascii="Tahoma" w:hAnsi="Tahoma" w:eastAsia="Tahoma" w:cs="Tahoma"/>
-          <w:i w:val="0"/>
-          <w:caps w:val="0"/>
-          <w:color w:val="000000"/>
-          <w:spacing w:val="0"/>
-          <w:sz w:val="21"/>
-          <w:szCs w:val="21"/>
-          <w:bdr w:val="none" w:color="auto" w:sz="0" w:space="0"/>
+          <w:rStyle w:val="8"/>
+          <w:rFonts w:hint="default" w:ascii="Tahoma" w:hAnsi="Tahoma" w:eastAsia="Tahoma" w:cs="Tahoma"/>
+          <w:i w:val="0"/>
+          <w:caps w:val="0"/>
+          <w:color w:val="000000"/>
+          <w:spacing w:val="0"/>
+          <w:sz w:val="21"/>
+          <w:szCs w:val="21"/>
           <w:shd w:val="clear" w:fill="FFFFFF"/>
         </w:rPr>
         <w:t>获取Erlang系统的cookie</w:t>
@@ -5372,7 +5154,6 @@
           <w:sz w:val="18"/>
           <w:szCs w:val="18"/>
           <w:u w:val="single"/>
-          <w:bdr w:val="none" w:color="auto" w:sz="0" w:space="0"/>
           <w:shd w:val="clear" w:fill="F2F6FB"/>
           <w:lang w:val="en-US" w:eastAsia="zh-CN" w:bidi="ar"/>
         </w:rPr>
@@ -5389,7 +5170,6 @@
           <w:kern w:val="0"/>
           <w:sz w:val="21"/>
           <w:szCs w:val="21"/>
-          <w:bdr w:val="none" w:color="auto" w:sz="0" w:space="0"/>
           <w:shd w:val="clear" w:fill="F2F6FB"/>
           <w:lang w:val="en-US" w:eastAsia="zh-CN" w:bidi="ar"/>
         </w:rPr>
@@ -5451,7 +5231,6 @@
           <w:kern w:val="0"/>
           <w:sz w:val="21"/>
           <w:szCs w:val="21"/>
-          <w:bdr w:val="none" w:color="auto" w:sz="0" w:space="0"/>
           <w:shd w:val="clear" w:fill="DDEDFB"/>
           <w:lang w:val="en-US" w:eastAsia="zh-CN" w:bidi="ar"/>
         </w:rPr>
@@ -5484,7 +5263,7 @@
       </w:r>
       <w:r>
         <w:rPr>
-          <w:rStyle w:val="7"/>
+          <w:rStyle w:val="8"/>
           <w:rFonts w:hint="default" w:ascii="Tahoma" w:hAnsi="Tahoma" w:eastAsia="Tahoma" w:cs="Tahoma"/>
           <w:i w:val="0"/>
           <w:caps w:val="0"/>
@@ -5538,7 +5317,6 @@
           <w:sz w:val="18"/>
           <w:szCs w:val="18"/>
           <w:u w:val="single"/>
-          <w:bdr w:val="none" w:color="auto" w:sz="0" w:space="0"/>
           <w:shd w:val="clear" w:fill="F2F6FB"/>
           <w:lang w:val="en-US" w:eastAsia="zh-CN" w:bidi="ar"/>
         </w:rPr>
@@ -5555,7 +5333,6 @@
           <w:kern w:val="0"/>
           <w:sz w:val="21"/>
           <w:szCs w:val="21"/>
-          <w:bdr w:val="none" w:color="auto" w:sz="0" w:space="0"/>
           <w:shd w:val="clear" w:fill="F2F6FB"/>
           <w:lang w:val="en-US" w:eastAsia="zh-CN" w:bidi="ar"/>
         </w:rPr>
@@ -5617,7 +5394,6 @@
           <w:kern w:val="0"/>
           <w:sz w:val="21"/>
           <w:szCs w:val="21"/>
-          <w:bdr w:val="none" w:color="auto" w:sz="0" w:space="0"/>
           <w:shd w:val="clear" w:fill="DDEDFB"/>
           <w:lang w:val="en-US" w:eastAsia="zh-CN" w:bidi="ar"/>
         </w:rPr>
@@ -5650,7 +5426,7 @@
       </w:r>
       <w:r>
         <w:rPr>
-          <w:rStyle w:val="7"/>
+          <w:rStyle w:val="8"/>
           <w:rFonts w:hint="default" w:ascii="Tahoma" w:hAnsi="Tahoma" w:eastAsia="Tahoma" w:cs="Tahoma"/>
           <w:i w:val="0"/>
           <w:caps w:val="0"/>
@@ -5704,7 +5480,6 @@
           <w:sz w:val="18"/>
           <w:szCs w:val="18"/>
           <w:u w:val="single"/>
-          <w:bdr w:val="none" w:color="auto" w:sz="0" w:space="0"/>
           <w:shd w:val="clear" w:fill="F2F6FB"/>
           <w:lang w:val="en-US" w:eastAsia="zh-CN" w:bidi="ar"/>
         </w:rPr>
@@ -5721,7 +5496,6 @@
           <w:kern w:val="0"/>
           <w:sz w:val="21"/>
           <w:szCs w:val="21"/>
-          <w:bdr w:val="none" w:color="auto" w:sz="0" w:space="0"/>
           <w:shd w:val="clear" w:fill="F2F6FB"/>
           <w:lang w:val="en-US" w:eastAsia="zh-CN" w:bidi="ar"/>
         </w:rPr>
@@ -5783,7 +5557,6 @@
           <w:kern w:val="0"/>
           <w:sz w:val="21"/>
           <w:szCs w:val="21"/>
-          <w:bdr w:val="none" w:color="auto" w:sz="0" w:space="0"/>
           <w:shd w:val="clear" w:fill="DDEDFB"/>
           <w:lang w:val="en-US" w:eastAsia="zh-CN" w:bidi="ar"/>
         </w:rPr>
@@ -5792,7 +5565,7 @@
     </w:p>
     <w:p>
       <w:pPr>
-        <w:pStyle w:val="5"/>
+        <w:pStyle w:val="6"/>
         <w:keepNext w:val="0"/>
         <w:keepLines w:val="0"/>
         <w:widowControl/>
@@ -5821,7 +5594,6 @@
           <w:spacing w:val="0"/>
           <w:sz w:val="21"/>
           <w:szCs w:val="21"/>
-          <w:bdr w:val="none" w:color="auto" w:sz="0" w:space="0"/>
           <w:shd w:val="clear" w:fill="DDEDFB"/>
         </w:rPr>
         <w:t>Eshell V5.10.3  (abort with ^G)</w:t>
@@ -5836,7 +5608,6 @@
           <w:spacing w:val="0"/>
           <w:sz w:val="21"/>
           <w:szCs w:val="21"/>
-          <w:bdr w:val="none" w:color="auto" w:sz="0" w:space="0"/>
           <w:shd w:val="clear" w:fill="DDEDFB"/>
         </w:rPr>
         <w:br w:type="textWrapping"/>
@@ -5851,7 +5622,6 @@
           <w:spacing w:val="0"/>
           <w:sz w:val="21"/>
           <w:szCs w:val="21"/>
-          <w:bdr w:val="none" w:color="auto" w:sz="0" w:space="0"/>
           <w:shd w:val="clear" w:fill="DDEDFB"/>
         </w:rPr>
         <w:t>(test1@127.0.0.1)1&gt; net_adm:ping('node@127.0.0.1').</w:t>
@@ -5866,7 +5636,6 @@
           <w:spacing w:val="0"/>
           <w:sz w:val="21"/>
           <w:szCs w:val="21"/>
-          <w:bdr w:val="none" w:color="auto" w:sz="0" w:space="0"/>
           <w:shd w:val="clear" w:fill="DDEDFB"/>
         </w:rPr>
         <w:br w:type="textWrapping"/>
@@ -5881,7 +5650,6 @@
           <w:spacing w:val="0"/>
           <w:sz w:val="21"/>
           <w:szCs w:val="21"/>
-          <w:bdr w:val="none" w:color="auto" w:sz="0" w:space="0"/>
           <w:shd w:val="clear" w:fill="DDEDFB"/>
         </w:rPr>
         <w:t>pong</w:t>
@@ -5896,7 +5664,6 @@
           <w:spacing w:val="0"/>
           <w:sz w:val="21"/>
           <w:szCs w:val="21"/>
-          <w:bdr w:val="none" w:color="auto" w:sz="0" w:space="0"/>
           <w:shd w:val="clear" w:fill="DDEDFB"/>
         </w:rPr>
         <w:br w:type="textWrapping"/>
@@ -5911,7 +5678,6 @@
           <w:spacing w:val="0"/>
           <w:sz w:val="21"/>
           <w:szCs w:val="21"/>
-          <w:bdr w:val="none" w:color="auto" w:sz="0" w:space="0"/>
           <w:shd w:val="clear" w:fill="DDEDFB"/>
         </w:rPr>
         <w:t>(test1@127.0.0.1)2&gt; nodes().</w:t>
@@ -5926,7 +5692,6 @@
           <w:spacing w:val="0"/>
           <w:sz w:val="21"/>
           <w:szCs w:val="21"/>
-          <w:bdr w:val="none" w:color="auto" w:sz="0" w:space="0"/>
           <w:shd w:val="clear" w:fill="DDEDFB"/>
         </w:rPr>
         <w:br w:type="textWrapping"/>
@@ -5941,7 +5706,6 @@
           <w:spacing w:val="0"/>
           <w:sz w:val="21"/>
           <w:szCs w:val="21"/>
-          <w:bdr w:val="none" w:color="auto" w:sz="0" w:space="0"/>
           <w:shd w:val="clear" w:fill="DDEDFB"/>
         </w:rPr>
         <w:t>['node@127.0.0.1']</w:t>
@@ -5956,7 +5720,6 @@
           <w:spacing w:val="0"/>
           <w:sz w:val="21"/>
           <w:szCs w:val="21"/>
-          <w:bdr w:val="none" w:color="auto" w:sz="0" w:space="0"/>
           <w:shd w:val="clear" w:fill="DDEDFB"/>
         </w:rPr>
         <w:br w:type="textWrapping"/>
@@ -5971,7 +5734,6 @@
           <w:spacing w:val="0"/>
           <w:sz w:val="21"/>
           <w:szCs w:val="21"/>
-          <w:bdr w:val="none" w:color="auto" w:sz="0" w:space="0"/>
           <w:shd w:val="clear" w:fill="DDEDFB"/>
         </w:rPr>
         <w:t>(test1@127.0.0.1)3&gt; </w:t>
@@ -5986,7 +5748,6 @@
           <w:spacing w:val="0"/>
           <w:sz w:val="21"/>
           <w:szCs w:val="21"/>
-          <w:bdr w:val="none" w:color="auto" w:sz="0" w:space="0"/>
           <w:shd w:val="clear" w:fill="DDEDFB"/>
         </w:rPr>
         <w:br w:type="textWrapping"/>
@@ -6001,7 +5762,6 @@
           <w:spacing w:val="0"/>
           <w:sz w:val="21"/>
           <w:szCs w:val="21"/>
-          <w:bdr w:val="none" w:color="auto" w:sz="0" w:space="0"/>
           <w:shd w:val="clear" w:fill="DDEDFB"/>
         </w:rPr>
         <w:t>User switch command</w:t>
@@ -6016,7 +5776,6 @@
           <w:spacing w:val="0"/>
           <w:sz w:val="21"/>
           <w:szCs w:val="21"/>
-          <w:bdr w:val="none" w:color="auto" w:sz="0" w:space="0"/>
           <w:shd w:val="clear" w:fill="DDEDFB"/>
         </w:rPr>
         <w:br w:type="textWrapping"/>
@@ -6031,7 +5790,6 @@
           <w:spacing w:val="0"/>
           <w:sz w:val="21"/>
           <w:szCs w:val="21"/>
-          <w:bdr w:val="none" w:color="auto" w:sz="0" w:space="0"/>
           <w:shd w:val="clear" w:fill="DDEDFB"/>
         </w:rPr>
         <w:t> --&gt; h</w:t>
@@ -6046,7 +5804,6 @@
           <w:spacing w:val="0"/>
           <w:sz w:val="21"/>
           <w:szCs w:val="21"/>
-          <w:bdr w:val="none" w:color="auto" w:sz="0" w:space="0"/>
           <w:shd w:val="clear" w:fill="DDEDFB"/>
         </w:rPr>
         <w:br w:type="textWrapping"/>
@@ -6061,7 +5818,6 @@
           <w:spacing w:val="0"/>
           <w:sz w:val="21"/>
           <w:szCs w:val="21"/>
-          <w:bdr w:val="none" w:color="auto" w:sz="0" w:space="0"/>
           <w:shd w:val="clear" w:fill="DDEDFB"/>
         </w:rPr>
         <w:t>  c [nn]            - connect to job</w:t>
@@ -6076,7 +5832,6 @@
           <w:spacing w:val="0"/>
           <w:sz w:val="21"/>
           <w:szCs w:val="21"/>
-          <w:bdr w:val="none" w:color="auto" w:sz="0" w:space="0"/>
           <w:shd w:val="clear" w:fill="DDEDFB"/>
         </w:rPr>
         <w:br w:type="textWrapping"/>
@@ -6091,7 +5846,6 @@
           <w:spacing w:val="0"/>
           <w:sz w:val="21"/>
           <w:szCs w:val="21"/>
-          <w:bdr w:val="none" w:color="auto" w:sz="0" w:space="0"/>
           <w:shd w:val="clear" w:fill="DDEDFB"/>
         </w:rPr>
         <w:t>  i [nn]            - interrupt job</w:t>
@@ -6106,7 +5860,6 @@
           <w:spacing w:val="0"/>
           <w:sz w:val="21"/>
           <w:szCs w:val="21"/>
-          <w:bdr w:val="none" w:color="auto" w:sz="0" w:space="0"/>
           <w:shd w:val="clear" w:fill="DDEDFB"/>
         </w:rPr>
         <w:br w:type="textWrapping"/>
@@ -6121,7 +5874,6 @@
           <w:spacing w:val="0"/>
           <w:sz w:val="21"/>
           <w:szCs w:val="21"/>
-          <w:bdr w:val="none" w:color="auto" w:sz="0" w:space="0"/>
           <w:shd w:val="clear" w:fill="DDEDFB"/>
         </w:rPr>
         <w:t>  k [nn]            - kill job</w:t>
@@ -6136,7 +5888,6 @@
           <w:spacing w:val="0"/>
           <w:sz w:val="21"/>
           <w:szCs w:val="21"/>
-          <w:bdr w:val="none" w:color="auto" w:sz="0" w:space="0"/>
           <w:shd w:val="clear" w:fill="DDEDFB"/>
         </w:rPr>
         <w:br w:type="textWrapping"/>
@@ -6151,7 +5902,6 @@
           <w:spacing w:val="0"/>
           <w:sz w:val="21"/>
           <w:szCs w:val="21"/>
-          <w:bdr w:val="none" w:color="auto" w:sz="0" w:space="0"/>
           <w:shd w:val="clear" w:fill="DDEDFB"/>
         </w:rPr>
         <w:t>  j                 - list all jobs</w:t>
@@ -6166,7 +5916,6 @@
           <w:spacing w:val="0"/>
           <w:sz w:val="21"/>
           <w:szCs w:val="21"/>
-          <w:bdr w:val="none" w:color="auto" w:sz="0" w:space="0"/>
           <w:shd w:val="clear" w:fill="DDEDFB"/>
         </w:rPr>
         <w:br w:type="textWrapping"/>
@@ -6181,7 +5930,6 @@
           <w:spacing w:val="0"/>
           <w:sz w:val="21"/>
           <w:szCs w:val="21"/>
-          <w:bdr w:val="none" w:color="auto" w:sz="0" w:space="0"/>
           <w:shd w:val="clear" w:fill="DDEDFB"/>
         </w:rPr>
         <w:t>  s [shell]         - start local shell</w:t>
@@ -6196,7 +5944,6 @@
           <w:spacing w:val="0"/>
           <w:sz w:val="21"/>
           <w:szCs w:val="21"/>
-          <w:bdr w:val="none" w:color="auto" w:sz="0" w:space="0"/>
           <w:shd w:val="clear" w:fill="DDEDFB"/>
         </w:rPr>
         <w:br w:type="textWrapping"/>
@@ -6211,7 +5958,6 @@
           <w:spacing w:val="0"/>
           <w:sz w:val="21"/>
           <w:szCs w:val="21"/>
-          <w:bdr w:val="none" w:color="auto" w:sz="0" w:space="0"/>
           <w:shd w:val="clear" w:fill="DDEDFB"/>
         </w:rPr>
         <w:t>  r [node [shell]]  - start remote shell</w:t>
@@ -6226,7 +5972,6 @@
           <w:spacing w:val="0"/>
           <w:sz w:val="21"/>
           <w:szCs w:val="21"/>
-          <w:bdr w:val="none" w:color="auto" w:sz="0" w:space="0"/>
           <w:shd w:val="clear" w:fill="DDEDFB"/>
         </w:rPr>
         <w:br w:type="textWrapping"/>
@@ -6241,7 +5986,6 @@
           <w:spacing w:val="0"/>
           <w:sz w:val="21"/>
           <w:szCs w:val="21"/>
-          <w:bdr w:val="none" w:color="auto" w:sz="0" w:space="0"/>
           <w:shd w:val="clear" w:fill="DDEDFB"/>
         </w:rPr>
         <w:t>  q                 - quit erlang</w:t>
@@ -6256,7 +6000,6 @@
           <w:spacing w:val="0"/>
           <w:sz w:val="21"/>
           <w:szCs w:val="21"/>
-          <w:bdr w:val="none" w:color="auto" w:sz="0" w:space="0"/>
           <w:shd w:val="clear" w:fill="DDEDFB"/>
         </w:rPr>
         <w:br w:type="textWrapping"/>
@@ -6271,7 +6014,6 @@
           <w:spacing w:val="0"/>
           <w:sz w:val="21"/>
           <w:szCs w:val="21"/>
-          <w:bdr w:val="none" w:color="auto" w:sz="0" w:space="0"/>
           <w:shd w:val="clear" w:fill="DDEDFB"/>
         </w:rPr>
         <w:t>  ? | h             - this message</w:t>
@@ -6286,7 +6028,6 @@
           <w:spacing w:val="0"/>
           <w:sz w:val="21"/>
           <w:szCs w:val="21"/>
-          <w:bdr w:val="none" w:color="auto" w:sz="0" w:space="0"/>
           <w:shd w:val="clear" w:fill="DDEDFB"/>
         </w:rPr>
         <w:br w:type="textWrapping"/>
@@ -6301,7 +6042,6 @@
           <w:spacing w:val="0"/>
           <w:sz w:val="21"/>
           <w:szCs w:val="21"/>
-          <w:bdr w:val="none" w:color="auto" w:sz="0" w:space="0"/>
           <w:shd w:val="clear" w:fill="DDEDFB"/>
         </w:rPr>
         <w:t> --&gt; r 'node@127.0.0.1'</w:t>
@@ -6316,7 +6056,6 @@
           <w:spacing w:val="0"/>
           <w:sz w:val="21"/>
           <w:szCs w:val="21"/>
-          <w:bdr w:val="none" w:color="auto" w:sz="0" w:space="0"/>
           <w:shd w:val="clear" w:fill="DDEDFB"/>
         </w:rPr>
         <w:br w:type="textWrapping"/>
@@ -6331,7 +6070,6 @@
           <w:spacing w:val="0"/>
           <w:sz w:val="21"/>
           <w:szCs w:val="21"/>
-          <w:bdr w:val="none" w:color="auto" w:sz="0" w:space="0"/>
           <w:shd w:val="clear" w:fill="DDEDFB"/>
         </w:rPr>
         <w:t> --&gt; j</w:t>
@@ -6346,7 +6084,6 @@
           <w:spacing w:val="0"/>
           <w:sz w:val="21"/>
           <w:szCs w:val="21"/>
-          <w:bdr w:val="none" w:color="auto" w:sz="0" w:space="0"/>
           <w:shd w:val="clear" w:fill="DDEDFB"/>
         </w:rPr>
         <w:br w:type="textWrapping"/>
@@ -6361,7 +6098,6 @@
           <w:spacing w:val="0"/>
           <w:sz w:val="21"/>
           <w:szCs w:val="21"/>
-          <w:bdr w:val="none" w:color="auto" w:sz="0" w:space="0"/>
           <w:shd w:val="clear" w:fill="DDEDFB"/>
         </w:rPr>
         <w:t>   1  {shell,start,[init]}</w:t>
@@ -6376,7 +6112,6 @@
           <w:spacing w:val="0"/>
           <w:sz w:val="21"/>
           <w:szCs w:val="21"/>
-          <w:bdr w:val="none" w:color="auto" w:sz="0" w:space="0"/>
           <w:shd w:val="clear" w:fill="DDEDFB"/>
         </w:rPr>
         <w:br w:type="textWrapping"/>
@@ -6391,7 +6126,6 @@
           <w:spacing w:val="0"/>
           <w:sz w:val="21"/>
           <w:szCs w:val="21"/>
-          <w:bdr w:val="none" w:color="auto" w:sz="0" w:space="0"/>
           <w:shd w:val="clear" w:fill="DDEDFB"/>
         </w:rPr>
         <w:t>   2* {'node@127.0.0.1',shell,start,[]}</w:t>
@@ -6406,7 +6140,6 @@
           <w:spacing w:val="0"/>
           <w:sz w:val="21"/>
           <w:szCs w:val="21"/>
-          <w:bdr w:val="none" w:color="auto" w:sz="0" w:space="0"/>
           <w:shd w:val="clear" w:fill="DDEDFB"/>
         </w:rPr>
         <w:br w:type="textWrapping"/>
@@ -6421,7 +6154,6 @@
           <w:spacing w:val="0"/>
           <w:sz w:val="21"/>
           <w:szCs w:val="21"/>
-          <w:bdr w:val="none" w:color="auto" w:sz="0" w:space="0"/>
           <w:shd w:val="clear" w:fill="DDEDFB"/>
         </w:rPr>
         <w:t> --&gt; c 2</w:t>
@@ -6429,7 +6161,7 @@
     </w:p>
     <w:p>
       <w:pPr>
-        <w:pStyle w:val="5"/>
+        <w:pStyle w:val="6"/>
         <w:keepNext w:val="0"/>
         <w:keepLines w:val="0"/>
         <w:widowControl/>
@@ -6457,15 +6189,14 @@
       </w:pPr>
       <w:r>
         <w:rPr>
-          <w:rStyle w:val="7"/>
-          <w:rFonts w:hint="default" w:ascii="Tahoma" w:hAnsi="Tahoma" w:eastAsia="Tahoma" w:cs="Tahoma"/>
-          <w:i w:val="0"/>
-          <w:caps w:val="0"/>
-          <w:color w:val="000000"/>
-          <w:spacing w:val="0"/>
-          <w:sz w:val="21"/>
-          <w:szCs w:val="21"/>
-          <w:bdr w:val="none" w:color="auto" w:sz="0" w:space="0"/>
+          <w:rStyle w:val="8"/>
+          <w:rFonts w:hint="default" w:ascii="Tahoma" w:hAnsi="Tahoma" w:eastAsia="Tahoma" w:cs="Tahoma"/>
+          <w:i w:val="0"/>
+          <w:caps w:val="0"/>
+          <w:color w:val="000000"/>
+          <w:spacing w:val="0"/>
+          <w:sz w:val="21"/>
+          <w:szCs w:val="21"/>
           <w:shd w:val="clear" w:fill="FFFFFF"/>
         </w:rPr>
         <w:t>分析流程</w:t>
@@ -6473,7 +6204,7 @@
     </w:p>
     <w:p>
       <w:pPr>
-        <w:pStyle w:val="5"/>
+        <w:pStyle w:val="6"/>
         <w:keepNext w:val="0"/>
         <w:keepLines w:val="0"/>
         <w:widowControl/>
@@ -6509,7 +6240,6 @@
           <w:spacing w:val="0"/>
           <w:sz w:val="21"/>
           <w:szCs w:val="21"/>
-          <w:bdr w:val="none" w:color="auto" w:sz="0" w:space="0"/>
           <w:shd w:val="clear" w:fill="FFFFFF"/>
         </w:rPr>
         <w:t>Erlang有很多工具，可以分析系统信息，比如</w:t>
@@ -6525,7 +6255,6 @@
           <w:sz w:val="21"/>
           <w:szCs w:val="21"/>
           <w:u w:val="none"/>
-          <w:bdr w:val="none" w:color="auto" w:sz="0" w:space="0"/>
           <w:shd w:val="clear" w:fill="FFFFFF"/>
         </w:rPr>
         <w:fldChar w:fldCharType="begin"/>
@@ -6541,7 +6270,6 @@
           <w:sz w:val="21"/>
           <w:szCs w:val="21"/>
           <w:u w:val="none"/>
-          <w:bdr w:val="none" w:color="auto" w:sz="0" w:space="0"/>
           <w:shd w:val="clear" w:fill="FFFFFF"/>
         </w:rPr>
         <w:instrText xml:space="preserve"> HYPERLINK "http://www.erlang.org/documentation/doc-5.6.1/pdf/appmon-2.1.9.pdf" \t "http://www.jb51.net/article/_blank" </w:instrText>
@@ -6557,14 +6285,13 @@
           <w:sz w:val="21"/>
           <w:szCs w:val="21"/>
           <w:u w:val="none"/>
-          <w:bdr w:val="none" w:color="auto" w:sz="0" w:space="0"/>
           <w:shd w:val="clear" w:fill="FFFFFF"/>
         </w:rPr>
         <w:fldChar w:fldCharType="separate"/>
       </w:r>
       <w:r>
         <w:rPr>
-          <w:rStyle w:val="9"/>
+          <w:rStyle w:val="10"/>
           <w:rFonts w:hint="default" w:ascii="Tahoma" w:hAnsi="Tahoma" w:eastAsia="Tahoma" w:cs="Tahoma"/>
           <w:b w:val="0"/>
           <w:i w:val="0"/>
@@ -6574,7 +6301,6 @@
           <w:sz w:val="21"/>
           <w:szCs w:val="21"/>
           <w:u w:val="none"/>
-          <w:bdr w:val="none" w:color="auto" w:sz="0" w:space="0"/>
           <w:shd w:val="clear" w:fill="FFFFFF"/>
         </w:rPr>
         <w:t>appmon</w:t>
@@ -6590,7 +6316,6 @@
           <w:sz w:val="21"/>
           <w:szCs w:val="21"/>
           <w:u w:val="none"/>
-          <w:bdr w:val="none" w:color="auto" w:sz="0" w:space="0"/>
           <w:shd w:val="clear" w:fill="FFFFFF"/>
         </w:rPr>
         <w:fldChar w:fldCharType="end"/>
@@ -6605,7 +6330,6 @@
           <w:spacing w:val="0"/>
           <w:sz w:val="21"/>
           <w:szCs w:val="21"/>
-          <w:bdr w:val="none" w:color="auto" w:sz="0" w:space="0"/>
           <w:shd w:val="clear" w:fill="FFFFFF"/>
         </w:rPr>
         <w:t>，</w:t>
@@ -6621,7 +6345,6 @@
           <w:sz w:val="21"/>
           <w:szCs w:val="21"/>
           <w:u w:val="none"/>
-          <w:bdr w:val="none" w:color="auto" w:sz="0" w:space="0"/>
           <w:shd w:val="clear" w:fill="FFFFFF"/>
         </w:rPr>
         <w:fldChar w:fldCharType="begin"/>
@@ -6637,7 +6360,6 @@
           <w:sz w:val="21"/>
           <w:szCs w:val="21"/>
           <w:u w:val="none"/>
-          <w:bdr w:val="none" w:color="auto" w:sz="0" w:space="0"/>
           <w:shd w:val="clear" w:fill="FFFFFF"/>
         </w:rPr>
         <w:instrText xml:space="preserve"> HYPERLINK "http://erlang.org/doc/man/webtool.html" \t "http://www.jb51.net/article/_blank" </w:instrText>
@@ -6653,14 +6375,13 @@
           <w:sz w:val="21"/>
           <w:szCs w:val="21"/>
           <w:u w:val="none"/>
-          <w:bdr w:val="none" w:color="auto" w:sz="0" w:space="0"/>
           <w:shd w:val="clear" w:fill="FFFFFF"/>
         </w:rPr>
         <w:fldChar w:fldCharType="separate"/>
       </w:r>
       <w:r>
         <w:rPr>
-          <w:rStyle w:val="9"/>
+          <w:rStyle w:val="10"/>
           <w:rFonts w:hint="default" w:ascii="Tahoma" w:hAnsi="Tahoma" w:eastAsia="Tahoma" w:cs="Tahoma"/>
           <w:b w:val="0"/>
           <w:i w:val="0"/>
@@ -6670,7 +6391,6 @@
           <w:sz w:val="21"/>
           <w:szCs w:val="21"/>
           <w:u w:val="none"/>
-          <w:bdr w:val="none" w:color="auto" w:sz="0" w:space="0"/>
           <w:shd w:val="clear" w:fill="FFFFFF"/>
         </w:rPr>
         <w:t>webtool</w:t>
@@ -6686,7 +6406,6 @@
           <w:sz w:val="21"/>
           <w:szCs w:val="21"/>
           <w:u w:val="none"/>
-          <w:bdr w:val="none" w:color="auto" w:sz="0" w:space="0"/>
           <w:shd w:val="clear" w:fill="FFFFFF"/>
         </w:rPr>
         <w:fldChar w:fldCharType="end"/>
@@ -6701,7 +6420,6 @@
           <w:spacing w:val="0"/>
           <w:sz w:val="21"/>
           <w:szCs w:val="21"/>
-          <w:bdr w:val="none" w:color="auto" w:sz="0" w:space="0"/>
           <w:shd w:val="clear" w:fill="FFFFFF"/>
         </w:rPr>
         <w:t>。但是系统内存严重不足，已经没有办法启动这些工具了，幸好还有Erlang shell。</w:t>
@@ -6709,7 +6427,7 @@
     </w:p>
     <w:p>
       <w:pPr>
-        <w:pStyle w:val="5"/>
+        <w:pStyle w:val="6"/>
         <w:keepNext w:val="0"/>
         <w:keepLines w:val="0"/>
         <w:widowControl/>
@@ -6745,7 +6463,6 @@
           <w:spacing w:val="0"/>
           <w:sz w:val="21"/>
           <w:szCs w:val="21"/>
-          <w:bdr w:val="none" w:color="auto" w:sz="0" w:space="0"/>
           <w:shd w:val="clear" w:fill="FFFFFF"/>
         </w:rPr>
         <w:t>Erlang shell自带了很多有用的</w:t>
@@ -6761,7 +6478,6 @@
           <w:sz w:val="21"/>
           <w:szCs w:val="21"/>
           <w:u w:val="none"/>
-          <w:bdr w:val="none" w:color="auto" w:sz="0" w:space="0"/>
           <w:shd w:val="clear" w:fill="FFFFFF"/>
         </w:rPr>
         <w:fldChar w:fldCharType="begin"/>
@@ -6777,7 +6493,6 @@
           <w:sz w:val="21"/>
           <w:szCs w:val="21"/>
           <w:u w:val="none"/>
-          <w:bdr w:val="none" w:color="auto" w:sz="0" w:space="0"/>
           <w:shd w:val="clear" w:fill="FFFFFF"/>
         </w:rPr>
         <w:instrText xml:space="preserve"> HYPERLINK "http://www.erlang.org/doc/man/shell.html" \t "http://www.jb51.net/article/_blank" </w:instrText>
@@ -6793,14 +6508,13 @@
           <w:sz w:val="21"/>
           <w:szCs w:val="21"/>
           <w:u w:val="none"/>
-          <w:bdr w:val="none" w:color="auto" w:sz="0" w:space="0"/>
           <w:shd w:val="clear" w:fill="FFFFFF"/>
         </w:rPr>
         <w:fldChar w:fldCharType="separate"/>
       </w:r>
       <w:r>
         <w:rPr>
-          <w:rStyle w:val="9"/>
+          <w:rStyle w:val="10"/>
           <w:rFonts w:hint="default" w:ascii="Tahoma" w:hAnsi="Tahoma" w:eastAsia="Tahoma" w:cs="Tahoma"/>
           <w:b w:val="0"/>
           <w:i w:val="0"/>
@@ -6810,7 +6524,6 @@
           <w:sz w:val="21"/>
           <w:szCs w:val="21"/>
           <w:u w:val="none"/>
-          <w:bdr w:val="none" w:color="auto" w:sz="0" w:space="0"/>
           <w:shd w:val="clear" w:fill="FFFFFF"/>
         </w:rPr>
         <w:t>命令</w:t>
@@ -6826,7 +6539,6 @@
           <w:sz w:val="21"/>
           <w:szCs w:val="21"/>
           <w:u w:val="none"/>
-          <w:bdr w:val="none" w:color="auto" w:sz="0" w:space="0"/>
           <w:shd w:val="clear" w:fill="FFFFFF"/>
         </w:rPr>
         <w:fldChar w:fldCharType="end"/>
@@ -6841,7 +6553,6 @@
           <w:spacing w:val="0"/>
           <w:sz w:val="21"/>
           <w:szCs w:val="21"/>
-          <w:bdr w:val="none" w:color="auto" w:sz="0" w:space="0"/>
           <w:shd w:val="clear" w:fill="FFFFFF"/>
         </w:rPr>
         <w:t>，可以用help()方法查看</w:t>
@@ -6886,7 +6597,6 @@
           <w:sz w:val="18"/>
           <w:szCs w:val="18"/>
           <w:u w:val="single"/>
-          <w:bdr w:val="none" w:color="auto" w:sz="0" w:space="0"/>
           <w:shd w:val="clear" w:fill="F2F6FB"/>
           <w:lang w:val="en-US" w:eastAsia="zh-CN" w:bidi="ar"/>
         </w:rPr>
@@ -6903,7 +6613,6 @@
           <w:kern w:val="0"/>
           <w:sz w:val="21"/>
           <w:szCs w:val="21"/>
-          <w:bdr w:val="none" w:color="auto" w:sz="0" w:space="0"/>
           <w:shd w:val="clear" w:fill="F2F6FB"/>
           <w:lang w:val="en-US" w:eastAsia="zh-CN" w:bidi="ar"/>
         </w:rPr>
@@ -6965,7 +6674,6 @@
           <w:kern w:val="0"/>
           <w:sz w:val="21"/>
           <w:szCs w:val="21"/>
-          <w:bdr w:val="none" w:color="auto" w:sz="0" w:space="0"/>
           <w:shd w:val="clear" w:fill="DDEDFB"/>
           <w:lang w:val="en-US" w:eastAsia="zh-CN" w:bidi="ar"/>
         </w:rPr>
@@ -6974,7 +6682,7 @@
     </w:p>
     <w:p>
       <w:pPr>
-        <w:pStyle w:val="5"/>
+        <w:pStyle w:val="6"/>
         <w:keepNext w:val="0"/>
         <w:keepLines w:val="0"/>
         <w:widowControl/>
@@ -7002,15 +6710,14 @@
       </w:pPr>
       <w:r>
         <w:rPr>
-          <w:rStyle w:val="7"/>
-          <w:rFonts w:hint="default" w:ascii="Tahoma" w:hAnsi="Tahoma" w:eastAsia="Tahoma" w:cs="Tahoma"/>
-          <w:i w:val="0"/>
-          <w:caps w:val="0"/>
-          <w:color w:val="000000"/>
-          <w:spacing w:val="0"/>
-          <w:sz w:val="21"/>
-          <w:szCs w:val="21"/>
-          <w:bdr w:val="none" w:color="auto" w:sz="0" w:space="0"/>
+          <w:rStyle w:val="8"/>
+          <w:rFonts w:hint="default" w:ascii="Tahoma" w:hAnsi="Tahoma" w:eastAsia="Tahoma" w:cs="Tahoma"/>
+          <w:i w:val="0"/>
+          <w:caps w:val="0"/>
+          <w:color w:val="000000"/>
+          <w:spacing w:val="0"/>
+          <w:sz w:val="21"/>
+          <w:szCs w:val="21"/>
           <w:shd w:val="clear" w:fill="FFFFFF"/>
         </w:rPr>
         <w:t>Erlang系统内存消耗情况</w:t>
@@ -7018,7 +6725,7 @@
     </w:p>
     <w:p>
       <w:pPr>
-        <w:pStyle w:val="5"/>
+        <w:pStyle w:val="6"/>
         <w:keepNext w:val="0"/>
         <w:keepLines w:val="0"/>
         <w:widowControl/>
@@ -7054,7 +6761,6 @@
           <w:spacing w:val="0"/>
           <w:sz w:val="21"/>
           <w:szCs w:val="21"/>
-          <w:bdr w:val="none" w:color="auto" w:sz="0" w:space="0"/>
           <w:shd w:val="clear" w:fill="FFFFFF"/>
         </w:rPr>
         <w:t>top结果显示，是内存问题，所以第一步可以先看看Erlang的系统内存消耗情况</w:t>
@@ -7099,7 +6805,6 @@
           <w:sz w:val="18"/>
           <w:szCs w:val="18"/>
           <w:u w:val="single"/>
-          <w:bdr w:val="none" w:color="auto" w:sz="0" w:space="0"/>
           <w:shd w:val="clear" w:fill="F2F6FB"/>
           <w:lang w:val="en-US" w:eastAsia="zh-CN" w:bidi="ar"/>
         </w:rPr>
@@ -7116,7 +6821,6 @@
           <w:kern w:val="0"/>
           <w:sz w:val="21"/>
           <w:szCs w:val="21"/>
-          <w:bdr w:val="none" w:color="auto" w:sz="0" w:space="0"/>
           <w:shd w:val="clear" w:fill="F2F6FB"/>
           <w:lang w:val="en-US" w:eastAsia="zh-CN" w:bidi="ar"/>
         </w:rPr>
@@ -7178,7 +6882,6 @@
           <w:kern w:val="0"/>
           <w:sz w:val="21"/>
           <w:szCs w:val="21"/>
-          <w:bdr w:val="none" w:color="auto" w:sz="0" w:space="0"/>
           <w:shd w:val="clear" w:fill="DDEDFB"/>
           <w:lang w:val="en-US" w:eastAsia="zh-CN" w:bidi="ar"/>
         </w:rPr>
@@ -7262,7 +6965,7 @@
       </w:r>
       <w:r>
         <w:rPr>
-          <w:rStyle w:val="9"/>
+          <w:rStyle w:val="10"/>
           <w:rFonts w:hint="default" w:ascii="Tahoma" w:hAnsi="Tahoma" w:eastAsia="Tahoma" w:cs="Tahoma"/>
           <w:b w:val="0"/>
           <w:i w:val="0"/>
@@ -7312,7 +7015,7 @@
     </w:p>
     <w:p>
       <w:pPr>
-        <w:pStyle w:val="5"/>
+        <w:pStyle w:val="6"/>
         <w:keepNext w:val="0"/>
         <w:keepLines w:val="0"/>
         <w:widowControl/>
@@ -7340,15 +7043,14 @@
       </w:pPr>
       <w:r>
         <w:rPr>
-          <w:rStyle w:val="7"/>
-          <w:rFonts w:hint="default" w:ascii="Tahoma" w:hAnsi="Tahoma" w:eastAsia="Tahoma" w:cs="Tahoma"/>
-          <w:i w:val="0"/>
-          <w:caps w:val="0"/>
-          <w:color w:val="000000"/>
-          <w:spacing w:val="0"/>
-          <w:sz w:val="21"/>
-          <w:szCs w:val="21"/>
-          <w:bdr w:val="none" w:color="auto" w:sz="0" w:space="0"/>
+          <w:rStyle w:val="8"/>
+          <w:rFonts w:hint="default" w:ascii="Tahoma" w:hAnsi="Tahoma" w:eastAsia="Tahoma" w:cs="Tahoma"/>
+          <w:i w:val="0"/>
+          <w:caps w:val="0"/>
+          <w:color w:val="000000"/>
+          <w:spacing w:val="0"/>
+          <w:sz w:val="21"/>
+          <w:szCs w:val="21"/>
           <w:shd w:val="clear" w:fill="FFFFFF"/>
         </w:rPr>
         <w:t>Erlang process创建数量</w:t>
@@ -7356,7 +7058,7 @@
     </w:p>
     <w:p>
       <w:pPr>
-        <w:pStyle w:val="5"/>
+        <w:pStyle w:val="6"/>
         <w:keepNext w:val="0"/>
         <w:keepLines w:val="0"/>
         <w:widowControl/>
@@ -7392,7 +7094,6 @@
           <w:spacing w:val="0"/>
           <w:sz w:val="21"/>
           <w:szCs w:val="21"/>
-          <w:bdr w:val="none" w:color="auto" w:sz="0" w:space="0"/>
           <w:shd w:val="clear" w:fill="FFFFFF"/>
         </w:rPr>
         <w:t>线上系统发现主要内存消耗都在process上面，接下来要分析，是process内存泄漏了，还是process创建数量太多导致。</w:t>
@@ -7437,7 +7138,6 @@
           <w:sz w:val="18"/>
           <w:szCs w:val="18"/>
           <w:u w:val="single"/>
-          <w:bdr w:val="none" w:color="auto" w:sz="0" w:space="0"/>
           <w:shd w:val="clear" w:fill="F2F6FB"/>
           <w:lang w:val="en-US" w:eastAsia="zh-CN" w:bidi="ar"/>
         </w:rPr>
@@ -7454,7 +7154,6 @@
           <w:kern w:val="0"/>
           <w:sz w:val="21"/>
           <w:szCs w:val="21"/>
-          <w:bdr w:val="none" w:color="auto" w:sz="0" w:space="0"/>
           <w:shd w:val="clear" w:fill="F2F6FB"/>
           <w:lang w:val="en-US" w:eastAsia="zh-CN" w:bidi="ar"/>
         </w:rPr>
@@ -7516,7 +7215,6 @@
           <w:kern w:val="0"/>
           <w:sz w:val="21"/>
           <w:szCs w:val="21"/>
-          <w:bdr w:val="none" w:color="auto" w:sz="0" w:space="0"/>
           <w:shd w:val="clear" w:fill="DDEDFB"/>
           <w:lang w:val="en-US" w:eastAsia="zh-CN" w:bidi="ar"/>
         </w:rPr>
@@ -7550,7 +7248,6 @@
           <w:kern w:val="0"/>
           <w:sz w:val="21"/>
           <w:szCs w:val="21"/>
-          <w:bdr w:val="none" w:color="auto" w:sz="0" w:space="0"/>
           <w:shd w:val="clear" w:fill="DDEDFB"/>
           <w:lang w:val="en-US" w:eastAsia="zh-CN" w:bidi="ar"/>
         </w:rPr>
@@ -7634,7 +7331,7 @@
       </w:r>
       <w:r>
         <w:rPr>
-          <w:rStyle w:val="9"/>
+          <w:rStyle w:val="10"/>
           <w:rFonts w:hint="default" w:ascii="Tahoma" w:hAnsi="Tahoma" w:eastAsia="Tahoma" w:cs="Tahoma"/>
           <w:b w:val="0"/>
           <w:i w:val="0"/>
@@ -7684,7 +7381,7 @@
     </w:p>
     <w:p>
       <w:pPr>
-        <w:pStyle w:val="5"/>
+        <w:pStyle w:val="6"/>
         <w:keepNext w:val="0"/>
         <w:keepLines w:val="0"/>
         <w:widowControl/>
@@ -7712,15 +7409,14 @@
       </w:pPr>
       <w:r>
         <w:rPr>
-          <w:rStyle w:val="7"/>
-          <w:rFonts w:hint="default" w:ascii="Tahoma" w:hAnsi="Tahoma" w:eastAsia="Tahoma" w:cs="Tahoma"/>
-          <w:i w:val="0"/>
-          <w:caps w:val="0"/>
-          <w:color w:val="000000"/>
-          <w:spacing w:val="0"/>
-          <w:sz w:val="21"/>
-          <w:szCs w:val="21"/>
-          <w:bdr w:val="none" w:color="auto" w:sz="0" w:space="0"/>
+          <w:rStyle w:val="8"/>
+          <w:rFonts w:hint="default" w:ascii="Tahoma" w:hAnsi="Tahoma" w:eastAsia="Tahoma" w:cs="Tahoma"/>
+          <w:i w:val="0"/>
+          <w:caps w:val="0"/>
+          <w:color w:val="000000"/>
+          <w:spacing w:val="0"/>
+          <w:sz w:val="21"/>
+          <w:szCs w:val="21"/>
           <w:shd w:val="clear" w:fill="FFFFFF"/>
         </w:rPr>
         <w:t>查看单个process的信息</w:t>
@@ -7728,7 +7424,7 @@
     </w:p>
     <w:p>
       <w:pPr>
-        <w:pStyle w:val="5"/>
+        <w:pStyle w:val="6"/>
         <w:keepNext w:val="0"/>
         <w:keepLines w:val="0"/>
         <w:widowControl/>
@@ -7764,7 +7460,6 @@
           <w:spacing w:val="0"/>
           <w:sz w:val="21"/>
           <w:szCs w:val="21"/>
-          <w:bdr w:val="none" w:color="auto" w:sz="0" w:space="0"/>
           <w:shd w:val="clear" w:fill="FFFFFF"/>
         </w:rPr>
         <w:t>既然是因为process因为某种原因堆积了，只能从process里找原因了</w:t>
@@ -7772,7 +7467,7 @@
     </w:p>
     <w:p>
       <w:pPr>
-        <w:pStyle w:val="5"/>
+        <w:pStyle w:val="6"/>
         <w:keepNext w:val="0"/>
         <w:keepLines w:val="0"/>
         <w:widowControl/>
@@ -7808,7 +7503,6 @@
           <w:spacing w:val="0"/>
           <w:sz w:val="21"/>
           <w:szCs w:val="21"/>
-          <w:bdr w:val="none" w:color="auto" w:sz="0" w:space="0"/>
           <w:shd w:val="clear" w:fill="FFFFFF"/>
         </w:rPr>
         <w:t>先要获取堆积process的pid</w:t>
@@ -7853,7 +7547,6 @@
           <w:sz w:val="18"/>
           <w:szCs w:val="18"/>
           <w:u w:val="single"/>
-          <w:bdr w:val="none" w:color="auto" w:sz="0" w:space="0"/>
           <w:shd w:val="clear" w:fill="F2F6FB"/>
           <w:lang w:val="en-US" w:eastAsia="zh-CN" w:bidi="ar"/>
         </w:rPr>
@@ -7870,7 +7563,6 @@
           <w:kern w:val="0"/>
           <w:sz w:val="21"/>
           <w:szCs w:val="21"/>
-          <w:bdr w:val="none" w:color="auto" w:sz="0" w:space="0"/>
           <w:shd w:val="clear" w:fill="F2F6FB"/>
           <w:lang w:val="en-US" w:eastAsia="zh-CN" w:bidi="ar"/>
         </w:rPr>
@@ -7932,7 +7624,6 @@
           <w:kern w:val="0"/>
           <w:sz w:val="21"/>
           <w:szCs w:val="21"/>
-          <w:bdr w:val="none" w:color="auto" w:sz="0" w:space="0"/>
           <w:shd w:val="clear" w:fill="DDEDFB"/>
           <w:lang w:val="en-US" w:eastAsia="zh-CN" w:bidi="ar"/>
         </w:rPr>
@@ -7966,7 +7657,6 @@
           <w:kern w:val="0"/>
           <w:sz w:val="21"/>
           <w:szCs w:val="21"/>
-          <w:bdr w:val="none" w:color="auto" w:sz="0" w:space="0"/>
           <w:shd w:val="clear" w:fill="DDEDFB"/>
           <w:lang w:val="en-US" w:eastAsia="zh-CN" w:bidi="ar"/>
         </w:rPr>
@@ -8066,7 +7756,7 @@
       </w:r>
       <w:r>
         <w:rPr>
-          <w:rStyle w:val="9"/>
+          <w:rStyle w:val="10"/>
           <w:rFonts w:hint="default" w:ascii="Tahoma" w:hAnsi="Tahoma" w:eastAsia="Tahoma" w:cs="Tahoma"/>
           <w:b w:val="0"/>
           <w:i w:val="0"/>
@@ -8153,7 +7843,6 @@
           <w:sz w:val="18"/>
           <w:szCs w:val="18"/>
           <w:u w:val="single"/>
-          <w:bdr w:val="none" w:color="auto" w:sz="0" w:space="0"/>
           <w:shd w:val="clear" w:fill="F2F6FB"/>
           <w:lang w:val="en-US" w:eastAsia="zh-CN" w:bidi="ar"/>
         </w:rPr>
@@ -8170,7 +7859,6 @@
           <w:kern w:val="0"/>
           <w:sz w:val="21"/>
           <w:szCs w:val="21"/>
-          <w:bdr w:val="none" w:color="auto" w:sz="0" w:space="0"/>
           <w:shd w:val="clear" w:fill="F2F6FB"/>
           <w:lang w:val="en-US" w:eastAsia="zh-CN" w:bidi="ar"/>
         </w:rPr>
@@ -8232,7 +7920,6 @@
           <w:kern w:val="0"/>
           <w:sz w:val="21"/>
           <w:szCs w:val="21"/>
-          <w:bdr w:val="none" w:color="auto" w:sz="0" w:space="0"/>
           <w:shd w:val="clear" w:fill="DDEDFB"/>
           <w:lang w:val="en-US" w:eastAsia="zh-CN" w:bidi="ar"/>
         </w:rPr>
@@ -8266,7 +7953,6 @@
           <w:kern w:val="0"/>
           <w:sz w:val="21"/>
           <w:szCs w:val="21"/>
-          <w:bdr w:val="none" w:color="auto" w:sz="0" w:space="0"/>
           <w:shd w:val="clear" w:fill="DDEDFB"/>
           <w:lang w:val="en-US" w:eastAsia="zh-CN" w:bidi="ar"/>
         </w:rPr>
@@ -8353,7 +8039,6 @@
           <w:sz w:val="18"/>
           <w:szCs w:val="18"/>
           <w:u w:val="single"/>
-          <w:bdr w:val="none" w:color="auto" w:sz="0" w:space="0"/>
           <w:shd w:val="clear" w:fill="F2F6FB"/>
           <w:lang w:val="en-US" w:eastAsia="zh-CN" w:bidi="ar"/>
         </w:rPr>
@@ -8370,7 +8055,6 @@
           <w:kern w:val="0"/>
           <w:sz w:val="21"/>
           <w:szCs w:val="21"/>
-          <w:bdr w:val="none" w:color="auto" w:sz="0" w:space="0"/>
           <w:shd w:val="clear" w:fill="F2F6FB"/>
           <w:lang w:val="en-US" w:eastAsia="zh-CN" w:bidi="ar"/>
         </w:rPr>
@@ -8432,7 +8116,6 @@
           <w:kern w:val="0"/>
           <w:sz w:val="21"/>
           <w:szCs w:val="21"/>
-          <w:bdr w:val="none" w:color="auto" w:sz="0" w:space="0"/>
           <w:shd w:val="clear" w:fill="DDEDFB"/>
           <w:lang w:val="en-US" w:eastAsia="zh-CN" w:bidi="ar"/>
         </w:rPr>
@@ -8466,7 +8149,6 @@
           <w:kern w:val="0"/>
           <w:sz w:val="21"/>
           <w:szCs w:val="21"/>
-          <w:bdr w:val="none" w:color="auto" w:sz="0" w:space="0"/>
           <w:shd w:val="clear" w:fill="DDEDFB"/>
           <w:lang w:val="en-US" w:eastAsia="zh-CN" w:bidi="ar"/>
         </w:rPr>
@@ -8500,7 +8182,6 @@
           <w:kern w:val="0"/>
           <w:sz w:val="21"/>
           <w:szCs w:val="21"/>
-          <w:bdr w:val="none" w:color="auto" w:sz="0" w:space="0"/>
           <w:shd w:val="clear" w:fill="DDEDFB"/>
           <w:lang w:val="en-US" w:eastAsia="zh-CN" w:bidi="ar"/>
         </w:rPr>
@@ -8534,7 +8215,6 @@
           <w:kern w:val="0"/>
           <w:sz w:val="21"/>
           <w:szCs w:val="21"/>
-          <w:bdr w:val="none" w:color="auto" w:sz="0" w:space="0"/>
           <w:shd w:val="clear" w:fill="DDEDFB"/>
           <w:lang w:val="en-US" w:eastAsia="zh-CN" w:bidi="ar"/>
         </w:rPr>
@@ -8568,7 +8248,6 @@
           <w:kern w:val="0"/>
           <w:sz w:val="21"/>
           <w:szCs w:val="21"/>
-          <w:bdr w:val="none" w:color="auto" w:sz="0" w:space="0"/>
           <w:shd w:val="clear" w:fill="DDEDFB"/>
           <w:lang w:val="en-US" w:eastAsia="zh-CN" w:bidi="ar"/>
         </w:rPr>
@@ -8602,7 +8281,6 @@
           <w:kern w:val="0"/>
           <w:sz w:val="21"/>
           <w:szCs w:val="21"/>
-          <w:bdr w:val="none" w:color="auto" w:sz="0" w:space="0"/>
           <w:shd w:val="clear" w:fill="DDEDFB"/>
           <w:lang w:val="en-US" w:eastAsia="zh-CN" w:bidi="ar"/>
         </w:rPr>
@@ -8636,7 +8314,6 @@
           <w:kern w:val="0"/>
           <w:sz w:val="21"/>
           <w:szCs w:val="21"/>
-          <w:bdr w:val="none" w:color="auto" w:sz="0" w:space="0"/>
           <w:shd w:val="clear" w:fill="DDEDFB"/>
           <w:lang w:val="en-US" w:eastAsia="zh-CN" w:bidi="ar"/>
         </w:rPr>
@@ -8736,7 +8413,7 @@
       </w:r>
       <w:r>
         <w:rPr>
-          <w:rStyle w:val="9"/>
+          <w:rStyle w:val="10"/>
           <w:rFonts w:hint="default" w:ascii="Tahoma" w:hAnsi="Tahoma" w:eastAsia="Tahoma" w:cs="Tahoma"/>
           <w:b w:val="0"/>
           <w:i w:val="0"/>
@@ -8786,7 +8463,7 @@
     </w:p>
     <w:p>
       <w:pPr>
-        <w:pStyle w:val="5"/>
+        <w:pStyle w:val="6"/>
         <w:keepNext w:val="0"/>
         <w:keepLines w:val="0"/>
         <w:widowControl/>
@@ -8814,15 +8491,14 @@
       </w:pPr>
       <w:r>
         <w:rPr>
-          <w:rStyle w:val="7"/>
-          <w:rFonts w:hint="default" w:ascii="Tahoma" w:hAnsi="Tahoma" w:eastAsia="Tahoma" w:cs="Tahoma"/>
-          <w:i w:val="0"/>
-          <w:caps w:val="0"/>
-          <w:color w:val="000000"/>
-          <w:spacing w:val="0"/>
-          <w:sz w:val="21"/>
-          <w:szCs w:val="21"/>
-          <w:bdr w:val="none" w:color="auto" w:sz="0" w:space="0"/>
+          <w:rStyle w:val="8"/>
+          <w:rFonts w:hint="default" w:ascii="Tahoma" w:hAnsi="Tahoma" w:eastAsia="Tahoma" w:cs="Tahoma"/>
+          <w:i w:val="0"/>
+          <w:caps w:val="0"/>
+          <w:color w:val="000000"/>
+          <w:spacing w:val="0"/>
+          <w:sz w:val="21"/>
+          <w:szCs w:val="21"/>
           <w:shd w:val="clear" w:fill="FFFFFF"/>
         </w:rPr>
         <w:t>问题原因</w:t>
@@ -8830,7 +8506,7 @@
     </w:p>
     <w:p>
       <w:pPr>
-        <w:pStyle w:val="5"/>
+        <w:pStyle w:val="6"/>
         <w:keepNext w:val="0"/>
         <w:keepLines w:val="0"/>
         <w:widowControl/>
@@ -8866,7 +8542,6 @@
           <w:spacing w:val="0"/>
           <w:sz w:val="21"/>
           <w:szCs w:val="21"/>
-          <w:bdr w:val="none" w:color="auto" w:sz="0" w:space="0"/>
           <w:shd w:val="clear" w:fill="FFFFFF"/>
         </w:rPr>
         <w:t>查看lager的文档，发现以下信息</w:t>
@@ -8911,7 +8586,6 @@
           <w:sz w:val="18"/>
           <w:szCs w:val="18"/>
           <w:u w:val="single"/>
-          <w:bdr w:val="none" w:color="auto" w:sz="0" w:space="0"/>
           <w:shd w:val="clear" w:fill="F2F6FB"/>
           <w:lang w:val="en-US" w:eastAsia="zh-CN" w:bidi="ar"/>
         </w:rPr>
@@ -8928,7 +8602,6 @@
           <w:kern w:val="0"/>
           <w:sz w:val="21"/>
           <w:szCs w:val="21"/>
-          <w:bdr w:val="none" w:color="auto" w:sz="0" w:space="0"/>
           <w:shd w:val="clear" w:fill="F2F6FB"/>
           <w:lang w:val="en-US" w:eastAsia="zh-CN" w:bidi="ar"/>
         </w:rPr>
@@ -8990,7 +8663,6 @@
           <w:kern w:val="0"/>
           <w:sz w:val="21"/>
           <w:szCs w:val="21"/>
-          <w:bdr w:val="none" w:color="auto" w:sz="0" w:space="0"/>
           <w:shd w:val="clear" w:fill="DDEDFB"/>
           <w:lang w:val="en-US" w:eastAsia="zh-CN" w:bidi="ar"/>
         </w:rPr>
@@ -8999,7 +8671,7 @@
     </w:p>
     <w:p>
       <w:pPr>
-        <w:pStyle w:val="5"/>
+        <w:pStyle w:val="6"/>
         <w:keepNext w:val="0"/>
         <w:keepLines w:val="0"/>
         <w:widowControl/>
@@ -9028,7 +8700,6 @@
           <w:spacing w:val="0"/>
           <w:sz w:val="21"/>
           <w:szCs w:val="21"/>
-          <w:bdr w:val="none" w:color="auto" w:sz="0" w:space="0"/>
           <w:shd w:val="clear" w:fill="DDEDFB"/>
         </w:rPr>
         <w:t>{async_threshold, 20}, {async_threshold_window, 5}</w:t>
@@ -9036,7 +8707,7 @@
     </w:p>
     <w:p>
       <w:pPr>
-        <w:pStyle w:val="5"/>
+        <w:pStyle w:val="6"/>
         <w:keepNext w:val="0"/>
         <w:keepLines w:val="0"/>
         <w:widowControl/>
@@ -9065,7 +8736,6 @@
           <w:spacing w:val="0"/>
           <w:sz w:val="21"/>
           <w:szCs w:val="21"/>
-          <w:bdr w:val="none" w:color="auto" w:sz="0" w:space="0"/>
           <w:shd w:val="clear" w:fill="DDEDFB"/>
         </w:rPr>
         <w:t>This will use async messaging until the mailbox exceeds 20 messages, at which point synchronous messaging will be used, and switch back to asynchronous, when size reduces to 20 - 5 = 15.</w:t>
@@ -9073,7 +8743,7 @@
     </w:p>
     <w:p>
       <w:pPr>
-        <w:pStyle w:val="5"/>
+        <w:pStyle w:val="6"/>
         <w:keepNext w:val="0"/>
         <w:keepLines w:val="0"/>
         <w:widowControl/>
@@ -9102,7 +8772,6 @@
           <w:spacing w:val="0"/>
           <w:sz w:val="21"/>
           <w:szCs w:val="21"/>
-          <w:bdr w:val="none" w:color="auto" w:sz="0" w:space="0"/>
           <w:shd w:val="clear" w:fill="DDEDFB"/>
         </w:rPr>
         <w:t>If you wish to disable this behaviour, simply set it to 'undefined'. It defaults to a low number to prevent the mailbox growing rapidly beyond the limit and causing problems. In general, lager should process messages as fast as they come in, so getting 20 behind should be relatively exceptional anyway.</w:t>
@@ -9151,7 +8820,7 @@
     </w:p>
     <w:p>
       <w:pPr>
-        <w:pStyle w:val="5"/>
+        <w:pStyle w:val="6"/>
         <w:keepNext w:val="0"/>
         <w:keepLines w:val="0"/>
         <w:widowControl/>
@@ -9187,7 +8856,6 @@
           <w:spacing w:val="0"/>
           <w:sz w:val="21"/>
           <w:szCs w:val="21"/>
-          <w:bdr w:val="none" w:color="auto" w:sz="0" w:space="0"/>
           <w:shd w:val="clear" w:fill="FFFFFF"/>
         </w:rPr>
         <w:t>当前系统打开了debug log，洪水般的log把系统给冲垮了。</w:t>
@@ -9195,7 +8863,7 @@
     </w:p>
     <w:p>
       <w:pPr>
-        <w:pStyle w:val="5"/>
+        <w:pStyle w:val="6"/>
         <w:keepNext w:val="0"/>
         <w:keepLines w:val="0"/>
         <w:widowControl/>
@@ -9219,6 +8887,7 @@
           <w:spacing w:val="0"/>
           <w:sz w:val="21"/>
           <w:szCs w:val="21"/>
+          <w:shd w:val="clear" w:fill="FFFFFF"/>
         </w:rPr>
       </w:pPr>
       <w:r>
@@ -9231,7 +8900,6 @@
           <w:spacing w:val="0"/>
           <w:sz w:val="21"/>
           <w:szCs w:val="21"/>
-          <w:bdr w:val="none" w:color="auto" w:sz="0" w:space="0"/>
           <w:shd w:val="clear" w:fill="FFFFFF"/>
         </w:rPr>
         <w:t>老外也碰到类似问题，这个</w:t>
@@ -9247,7 +8915,6 @@
           <w:sz w:val="21"/>
           <w:szCs w:val="21"/>
           <w:u w:val="none"/>
-          <w:bdr w:val="none" w:color="auto" w:sz="0" w:space="0"/>
           <w:shd w:val="clear" w:fill="FFFFFF"/>
         </w:rPr>
         <w:fldChar w:fldCharType="begin"/>
@@ -9263,7 +8930,6 @@
           <w:sz w:val="21"/>
           <w:szCs w:val="21"/>
           <w:u w:val="none"/>
-          <w:bdr w:val="none" w:color="auto" w:sz="0" w:space="0"/>
           <w:shd w:val="clear" w:fill="FFFFFF"/>
         </w:rPr>
         <w:instrText xml:space="preserve"> HYPERLINK "https://groups.google.com/forum/" \l "!searchin/erlang-programming/waiting$20handle_info$20timeout/erlang-programming/JL8HVBjnWy0/nEoBDIhhMFUJ" \t "http://www.jb51.net/article/_blank" </w:instrText>
@@ -9279,14 +8945,13 @@
           <w:sz w:val="21"/>
           <w:szCs w:val="21"/>
           <w:u w:val="none"/>
-          <w:bdr w:val="none" w:color="auto" w:sz="0" w:space="0"/>
           <w:shd w:val="clear" w:fill="FFFFFF"/>
         </w:rPr>
         <w:fldChar w:fldCharType="separate"/>
       </w:r>
       <w:r>
         <w:rPr>
-          <w:rStyle w:val="9"/>
+          <w:rStyle w:val="10"/>
           <w:rFonts w:hint="default" w:ascii="Tahoma" w:hAnsi="Tahoma" w:eastAsia="Tahoma" w:cs="Tahoma"/>
           <w:b w:val="0"/>
           <w:i w:val="0"/>
@@ -9296,7 +8961,6 @@
           <w:sz w:val="21"/>
           <w:szCs w:val="21"/>
           <w:u w:val="none"/>
-          <w:bdr w:val="none" w:color="auto" w:sz="0" w:space="0"/>
           <w:shd w:val="clear" w:fill="FFFFFF"/>
         </w:rPr>
         <w:t>thread</w:t>
@@ -9312,7 +8976,6 @@
           <w:sz w:val="21"/>
           <w:szCs w:val="21"/>
           <w:u w:val="none"/>
-          <w:bdr w:val="none" w:color="auto" w:sz="0" w:space="0"/>
           <w:shd w:val="clear" w:fill="FFFFFF"/>
         </w:rPr>
         <w:fldChar w:fldCharType="end"/>
@@ -9327,11 +8990,3810 @@
           <w:spacing w:val="0"/>
           <w:sz w:val="21"/>
           <w:szCs w:val="21"/>
-          <w:bdr w:val="none" w:color="auto" w:sz="0" w:space="0"/>
           <w:shd w:val="clear" w:fill="FFFFFF"/>
         </w:rPr>
         <w:t>给我们的分析带来很多帮助，感谢一下。</w:t>
       </w:r>
+    </w:p>
+    <w:p>
+      <w:pPr>
+        <w:pStyle w:val="6"/>
+        <w:keepNext w:val="0"/>
+        <w:keepLines w:val="0"/>
+        <w:widowControl/>
+        <w:suppressLineNumbers w:val="0"/>
+        <w:pBdr>
+          <w:top w:val="none" w:color="auto" w:sz="0" w:space="0"/>
+          <w:left w:val="none" w:color="auto" w:sz="0" w:space="0"/>
+          <w:bottom w:val="none" w:color="auto" w:sz="0" w:space="0"/>
+          <w:right w:val="none" w:color="auto" w:sz="0" w:space="0"/>
+        </w:pBdr>
+        <w:shd w:val="clear" w:fill="FFFFFF"/>
+        <w:spacing w:before="0" w:beforeAutospacing="0" w:after="0" w:afterAutospacing="0" w:line="378" w:lineRule="atLeast"/>
+        <w:ind w:left="0" w:right="0" w:firstLine="0"/>
+        <w:jc w:val="left"/>
+        <w:rPr>
+          <w:rFonts w:hint="default" w:ascii="Tahoma" w:hAnsi="Tahoma" w:eastAsia="Tahoma" w:cs="Tahoma"/>
+          <w:b w:val="0"/>
+          <w:i w:val="0"/>
+          <w:caps w:val="0"/>
+          <w:color w:val="000000"/>
+          <w:spacing w:val="0"/>
+          <w:sz w:val="21"/>
+          <w:szCs w:val="21"/>
+          <w:shd w:val="clear" w:fill="FFFFFF"/>
+        </w:rPr>
+      </w:pPr>
+    </w:p>
+    <w:p>
+      <w:pPr>
+        <w:pStyle w:val="6"/>
+        <w:keepNext w:val="0"/>
+        <w:keepLines w:val="0"/>
+        <w:widowControl/>
+        <w:suppressLineNumbers w:val="0"/>
+        <w:pBdr>
+          <w:top w:val="none" w:color="auto" w:sz="0" w:space="0"/>
+          <w:left w:val="none" w:color="auto" w:sz="0" w:space="0"/>
+          <w:bottom w:val="none" w:color="auto" w:sz="0" w:space="0"/>
+          <w:right w:val="none" w:color="auto" w:sz="0" w:space="0"/>
+        </w:pBdr>
+        <w:shd w:val="clear" w:fill="FFFFFF"/>
+        <w:spacing w:before="0" w:beforeAutospacing="0" w:after="0" w:afterAutospacing="0" w:line="378" w:lineRule="atLeast"/>
+        <w:ind w:left="0" w:right="0" w:firstLine="0"/>
+        <w:jc w:val="left"/>
+        <w:rPr>
+          <w:rFonts w:hint="default" w:ascii="Tahoma" w:hAnsi="Tahoma" w:eastAsia="Tahoma" w:cs="Tahoma"/>
+          <w:b w:val="0"/>
+          <w:i w:val="0"/>
+          <w:caps w:val="0"/>
+          <w:color w:val="000000"/>
+          <w:spacing w:val="0"/>
+          <w:sz w:val="21"/>
+          <w:szCs w:val="21"/>
+          <w:shd w:val="clear" w:fill="FFFFFF"/>
+        </w:rPr>
+      </w:pPr>
+    </w:p>
+    <w:p>
+      <w:pPr>
+        <w:pStyle w:val="6"/>
+        <w:keepNext w:val="0"/>
+        <w:keepLines w:val="0"/>
+        <w:widowControl/>
+        <w:suppressLineNumbers w:val="0"/>
+        <w:pBdr>
+          <w:top w:val="none" w:color="auto" w:sz="0" w:space="0"/>
+          <w:left w:val="none" w:color="auto" w:sz="0" w:space="0"/>
+          <w:bottom w:val="none" w:color="auto" w:sz="0" w:space="0"/>
+          <w:right w:val="none" w:color="auto" w:sz="0" w:space="0"/>
+        </w:pBdr>
+        <w:shd w:val="clear" w:fill="FFFFFF"/>
+        <w:spacing w:before="0" w:beforeAutospacing="0" w:after="0" w:afterAutospacing="0" w:line="378" w:lineRule="atLeast"/>
+        <w:ind w:left="0" w:right="0" w:firstLine="0"/>
+        <w:jc w:val="left"/>
+        <w:rPr>
+          <w:rFonts w:hint="default" w:ascii="Tahoma" w:hAnsi="Tahoma" w:eastAsia="Tahoma" w:cs="Tahoma"/>
+          <w:b w:val="0"/>
+          <w:i w:val="0"/>
+          <w:caps w:val="0"/>
+          <w:color w:val="000000"/>
+          <w:spacing w:val="0"/>
+          <w:sz w:val="21"/>
+          <w:szCs w:val="21"/>
+          <w:shd w:val="clear" w:fill="FFFFFF"/>
+        </w:rPr>
+      </w:pPr>
+    </w:p>
+    <w:p>
+      <w:pPr>
+        <w:pStyle w:val="6"/>
+        <w:keepNext w:val="0"/>
+        <w:keepLines w:val="0"/>
+        <w:widowControl/>
+        <w:suppressLineNumbers w:val="0"/>
+        <w:pBdr>
+          <w:top w:val="none" w:color="auto" w:sz="0" w:space="0"/>
+          <w:left w:val="none" w:color="auto" w:sz="0" w:space="0"/>
+          <w:bottom w:val="none" w:color="auto" w:sz="0" w:space="0"/>
+          <w:right w:val="none" w:color="auto" w:sz="0" w:space="0"/>
+        </w:pBdr>
+        <w:shd w:val="clear" w:fill="FFFFFF"/>
+        <w:spacing w:before="0" w:beforeAutospacing="0" w:after="0" w:afterAutospacing="0" w:line="378" w:lineRule="atLeast"/>
+        <w:ind w:left="0" w:right="0" w:firstLine="0"/>
+        <w:jc w:val="left"/>
+        <w:rPr>
+          <w:rFonts w:hint="default" w:ascii="Tahoma" w:hAnsi="Tahoma" w:eastAsia="Tahoma" w:cs="Tahoma"/>
+          <w:b w:val="0"/>
+          <w:i w:val="0"/>
+          <w:caps w:val="0"/>
+          <w:color w:val="000000"/>
+          <w:spacing w:val="0"/>
+          <w:sz w:val="21"/>
+          <w:szCs w:val="21"/>
+          <w:shd w:val="clear" w:fill="FFFFFF"/>
+        </w:rPr>
+      </w:pPr>
+    </w:p>
+    <w:p>
+      <w:pPr>
+        <w:pStyle w:val="6"/>
+        <w:keepNext w:val="0"/>
+        <w:keepLines w:val="0"/>
+        <w:widowControl/>
+        <w:suppressLineNumbers w:val="0"/>
+        <w:pBdr>
+          <w:top w:val="none" w:color="auto" w:sz="0" w:space="0"/>
+          <w:left w:val="none" w:color="auto" w:sz="0" w:space="0"/>
+          <w:bottom w:val="none" w:color="auto" w:sz="0" w:space="0"/>
+          <w:right w:val="none" w:color="auto" w:sz="0" w:space="0"/>
+        </w:pBdr>
+        <w:shd w:val="clear" w:fill="FFFFFF"/>
+        <w:spacing w:before="0" w:beforeAutospacing="0" w:after="0" w:afterAutospacing="0" w:line="378" w:lineRule="atLeast"/>
+        <w:ind w:left="0" w:right="0" w:firstLine="0"/>
+        <w:jc w:val="left"/>
+        <w:rPr>
+          <w:rFonts w:hint="default" w:ascii="Tahoma" w:hAnsi="Tahoma" w:eastAsia="Tahoma" w:cs="Tahoma"/>
+          <w:b w:val="0"/>
+          <w:i w:val="0"/>
+          <w:caps w:val="0"/>
+          <w:color w:val="000000"/>
+          <w:spacing w:val="0"/>
+          <w:sz w:val="21"/>
+          <w:szCs w:val="21"/>
+          <w:shd w:val="clear" w:fill="FFFFFF"/>
+        </w:rPr>
+      </w:pPr>
+    </w:p>
+    <w:p>
+      <w:pPr>
+        <w:pStyle w:val="2"/>
+        <w:keepNext w:val="0"/>
+        <w:keepLines w:val="0"/>
+        <w:widowControl/>
+        <w:suppressLineNumbers w:val="0"/>
+        <w:pBdr>
+          <w:top w:val="none" w:color="auto" w:sz="0" w:space="0"/>
+          <w:left w:val="none" w:color="auto" w:sz="0" w:space="0"/>
+          <w:bottom w:val="dashed" w:color="CCCCCC" w:sz="2" w:space="0"/>
+        </w:pBdr>
+        <w:shd w:val="clear" w:fill="FFFFFF"/>
+        <w:spacing w:before="150" w:beforeAutospacing="0" w:after="450" w:afterAutospacing="0"/>
+        <w:ind w:left="0" w:right="0" w:firstLine="0"/>
+        <w:jc w:val="left"/>
+        <w:rPr>
+          <w:rFonts w:ascii="Verdana" w:hAnsi="Verdana" w:cs="Verdana"/>
+          <w:b/>
+          <w:i w:val="0"/>
+          <w:caps w:val="0"/>
+          <w:color w:val="5A5A5A"/>
+          <w:spacing w:val="0"/>
+          <w:sz w:val="22"/>
+          <w:szCs w:val="22"/>
+        </w:rPr>
+      </w:pPr>
+      <w:r>
+        <w:rPr>
+          <w:rFonts w:hint="default" w:ascii="Verdana" w:hAnsi="Verdana" w:cs="Verdana"/>
+          <w:b/>
+          <w:i w:val="0"/>
+          <w:caps w:val="0"/>
+          <w:color w:val="808080"/>
+          <w:spacing w:val="0"/>
+          <w:sz w:val="22"/>
+          <w:szCs w:val="22"/>
+          <w:u w:val="none"/>
+          <w:bdr w:val="none" w:color="auto" w:sz="0" w:space="0"/>
+          <w:shd w:val="clear" w:fill="FFFFFF"/>
+        </w:rPr>
+        <w:fldChar w:fldCharType="begin"/>
+      </w:r>
+      <w:r>
+        <w:rPr>
+          <w:rFonts w:hint="default" w:ascii="Verdana" w:hAnsi="Verdana" w:cs="Verdana"/>
+          <w:b/>
+          <w:i w:val="0"/>
+          <w:caps w:val="0"/>
+          <w:color w:val="808080"/>
+          <w:spacing w:val="0"/>
+          <w:sz w:val="22"/>
+          <w:szCs w:val="22"/>
+          <w:u w:val="none"/>
+          <w:bdr w:val="none" w:color="auto" w:sz="0" w:space="0"/>
+          <w:shd w:val="clear" w:fill="FFFFFF"/>
+        </w:rPr>
+        <w:instrText xml:space="preserve"> HYPERLINK "http://www.cnblogs.com/me-sa/archive/2012/01/18/erlang0033.html" </w:instrText>
+      </w:r>
+      <w:r>
+        <w:rPr>
+          <w:rFonts w:hint="default" w:ascii="Verdana" w:hAnsi="Verdana" w:cs="Verdana"/>
+          <w:b/>
+          <w:i w:val="0"/>
+          <w:caps w:val="0"/>
+          <w:color w:val="808080"/>
+          <w:spacing w:val="0"/>
+          <w:sz w:val="22"/>
+          <w:szCs w:val="22"/>
+          <w:u w:val="none"/>
+          <w:bdr w:val="none" w:color="auto" w:sz="0" w:space="0"/>
+          <w:shd w:val="clear" w:fill="FFFFFF"/>
+        </w:rPr>
+        <w:fldChar w:fldCharType="separate"/>
+      </w:r>
+      <w:r>
+        <w:rPr>
+          <w:rStyle w:val="10"/>
+          <w:rFonts w:hint="default" w:ascii="Verdana" w:hAnsi="Verdana" w:cs="Verdana"/>
+          <w:b/>
+          <w:i w:val="0"/>
+          <w:caps w:val="0"/>
+          <w:color w:val="808080"/>
+          <w:spacing w:val="0"/>
+          <w:sz w:val="22"/>
+          <w:szCs w:val="22"/>
+          <w:u w:val="none"/>
+          <w:bdr w:val="none" w:color="auto" w:sz="0" w:space="0"/>
+          <w:shd w:val="clear" w:fill="FFFFFF"/>
+        </w:rPr>
+        <w:t>[Erlang 0033] 接入Erlang控制台的几种方法</w:t>
+      </w:r>
+      <w:r>
+        <w:rPr>
+          <w:rFonts w:hint="default" w:ascii="Verdana" w:hAnsi="Verdana" w:cs="Verdana"/>
+          <w:b/>
+          <w:i w:val="0"/>
+          <w:caps w:val="0"/>
+          <w:color w:val="808080"/>
+          <w:spacing w:val="0"/>
+          <w:sz w:val="22"/>
+          <w:szCs w:val="22"/>
+          <w:u w:val="none"/>
+          <w:bdr w:val="none" w:color="auto" w:sz="0" w:space="0"/>
+          <w:shd w:val="clear" w:fill="FFFFFF"/>
+        </w:rPr>
+        <w:fldChar w:fldCharType="end"/>
+      </w:r>
+    </w:p>
+    <w:p>
+      <w:pPr>
+        <w:pStyle w:val="6"/>
+        <w:keepNext w:val="0"/>
+        <w:keepLines w:val="0"/>
+        <w:widowControl/>
+        <w:suppressLineNumbers w:val="0"/>
+        <w:spacing w:before="302" w:beforeAutospacing="0" w:after="452" w:afterAutospacing="0" w:line="270" w:lineRule="atLeast"/>
+        <w:ind w:left="0" w:right="0" w:firstLine="0"/>
+        <w:jc w:val="both"/>
+      </w:pPr>
+      <w:r>
+        <w:rPr>
+          <w:rFonts w:ascii="Verdana" w:hAnsi="Verdana" w:cs="Verdana"/>
+          <w:b w:val="0"/>
+          <w:i w:val="0"/>
+          <w:caps w:val="0"/>
+          <w:color w:val="303030"/>
+          <w:spacing w:val="0"/>
+          <w:sz w:val="18"/>
+          <w:szCs w:val="18"/>
+          <w:shd w:val="clear" w:fill="FFFFFF"/>
+        </w:rPr>
+        <w:t>      在window中调试的时候我们可以通过启动多个cmd窗口运行Erlang节点,在生产环境中我们需要Erlang服务在Centos服务器上后台运行;这就需要在启动的时候添加启动参数detached来脱离终端:</w:t>
+      </w:r>
+    </w:p>
+    <w:p>
+      <w:pPr>
+        <w:pStyle w:val="6"/>
+        <w:keepNext w:val="0"/>
+        <w:keepLines w:val="0"/>
+        <w:widowControl/>
+        <w:suppressLineNumbers w:val="0"/>
+        <w:spacing w:before="302" w:beforeAutospacing="0" w:after="452" w:afterAutospacing="0" w:line="270" w:lineRule="atLeast"/>
+        <w:ind w:left="0" w:right="0" w:firstLine="0"/>
+        <w:jc w:val="both"/>
+      </w:pPr>
+      <w:r>
+        <w:rPr>
+          <w:rStyle w:val="8"/>
+          <w:rFonts w:hint="default" w:ascii="Verdana" w:hAnsi="Verdana" w:cs="Verdana"/>
+          <w:i w:val="0"/>
+          <w:caps w:val="0"/>
+          <w:color w:val="303030"/>
+          <w:spacing w:val="0"/>
+          <w:sz w:val="18"/>
+          <w:szCs w:val="18"/>
+          <w:shd w:val="clear" w:fill="FFFFFF"/>
+        </w:rPr>
+        <w:t>     -detached</w:t>
+      </w:r>
+      <w:r>
+        <w:rPr>
+          <w:rFonts w:hint="default" w:ascii="Verdana" w:hAnsi="Verdana" w:cs="Verdana"/>
+          <w:b w:val="0"/>
+          <w:i w:val="0"/>
+          <w:caps w:val="0"/>
+          <w:color w:val="303030"/>
+          <w:spacing w:val="0"/>
+          <w:sz w:val="18"/>
+          <w:szCs w:val="18"/>
+          <w:shd w:val="clear" w:fill="FFFFFF"/>
+        </w:rPr>
+        <w:t> Starts the Erlang runtime system detached from the system console. Useful for running daemons and backgrounds processes. Implies -noinput.</w:t>
+      </w:r>
+    </w:p>
+    <w:p>
+      <w:pPr>
+        <w:pStyle w:val="6"/>
+        <w:keepNext w:val="0"/>
+        <w:keepLines w:val="0"/>
+        <w:widowControl/>
+        <w:suppressLineNumbers w:val="0"/>
+        <w:spacing w:before="302" w:beforeAutospacing="0" w:after="452" w:afterAutospacing="0" w:line="270" w:lineRule="atLeast"/>
+        <w:ind w:left="0" w:right="0" w:firstLine="0"/>
+        <w:jc w:val="both"/>
+      </w:pPr>
+      <w:r>
+        <w:rPr>
+          <w:rFonts w:hint="default" w:ascii="Verdana" w:hAnsi="Verdana" w:cs="Verdana"/>
+          <w:b w:val="0"/>
+          <w:i w:val="0"/>
+          <w:caps w:val="0"/>
+          <w:color w:val="303030"/>
+          <w:spacing w:val="0"/>
+          <w:sz w:val="18"/>
+          <w:szCs w:val="18"/>
+          <w:shd w:val="clear" w:fill="FFFFFF"/>
+        </w:rPr>
+        <w:t>      对于我们自己的服务,即使部署到了生产环境一定要做到"像魔术师的飞刀,出手但并没有脱手",还是需要一些方式进入到Erlang后台进程来做一些工作比如:查看某一个Erlang节点的运行时信息(内存,进程数等),让服务优雅的退出而不是kill进程,或者做一下热更新(参见:</w:t>
+      </w:r>
+      <w:r>
+        <w:rPr>
+          <w:rFonts w:hint="default" w:ascii="Verdana" w:hAnsi="Verdana" w:cs="Verdana"/>
+          <w:b w:val="0"/>
+          <w:i w:val="0"/>
+          <w:caps w:val="0"/>
+          <w:color w:val="808080"/>
+          <w:spacing w:val="0"/>
+          <w:sz w:val="18"/>
+          <w:szCs w:val="18"/>
+          <w:u w:val="none"/>
+          <w:shd w:val="clear" w:fill="FFFFFF"/>
+        </w:rPr>
+        <w:fldChar w:fldCharType="begin"/>
+      </w:r>
+      <w:r>
+        <w:rPr>
+          <w:rFonts w:hint="default" w:ascii="Verdana" w:hAnsi="Verdana" w:cs="Verdana"/>
+          <w:b w:val="0"/>
+          <w:i w:val="0"/>
+          <w:caps w:val="0"/>
+          <w:color w:val="808080"/>
+          <w:spacing w:val="0"/>
+          <w:sz w:val="18"/>
+          <w:szCs w:val="18"/>
+          <w:u w:val="none"/>
+          <w:shd w:val="clear" w:fill="FFFFFF"/>
+        </w:rPr>
+        <w:instrText xml:space="preserve"> HYPERLINK "http://www.cnblogs.com/me-sa/archive/2011/10/29/erlang0010.html" </w:instrText>
+      </w:r>
+      <w:r>
+        <w:rPr>
+          <w:rFonts w:hint="default" w:ascii="Verdana" w:hAnsi="Verdana" w:cs="Verdana"/>
+          <w:b w:val="0"/>
+          <w:i w:val="0"/>
+          <w:caps w:val="0"/>
+          <w:color w:val="808080"/>
+          <w:spacing w:val="0"/>
+          <w:sz w:val="18"/>
+          <w:szCs w:val="18"/>
+          <w:u w:val="none"/>
+          <w:shd w:val="clear" w:fill="FFFFFF"/>
+        </w:rPr>
+        <w:fldChar w:fldCharType="separate"/>
+      </w:r>
+      <w:r>
+        <w:rPr>
+          <w:rStyle w:val="10"/>
+          <w:rFonts w:hint="default" w:ascii="Verdana" w:hAnsi="Verdana" w:cs="Verdana"/>
+          <w:b w:val="0"/>
+          <w:i w:val="0"/>
+          <w:caps w:val="0"/>
+          <w:color w:val="808080"/>
+          <w:spacing w:val="0"/>
+          <w:sz w:val="18"/>
+          <w:szCs w:val="18"/>
+          <w:u w:val="none"/>
+          <w:shd w:val="clear" w:fill="FFFFFF"/>
+        </w:rPr>
+        <w:t>[Erlang 0010] Erlang 热更新</w:t>
+      </w:r>
+      <w:r>
+        <w:rPr>
+          <w:rFonts w:hint="default" w:ascii="Verdana" w:hAnsi="Verdana" w:cs="Verdana"/>
+          <w:b w:val="0"/>
+          <w:i w:val="0"/>
+          <w:caps w:val="0"/>
+          <w:color w:val="808080"/>
+          <w:spacing w:val="0"/>
+          <w:sz w:val="18"/>
+          <w:szCs w:val="18"/>
+          <w:u w:val="none"/>
+          <w:shd w:val="clear" w:fill="FFFFFF"/>
+        </w:rPr>
+        <w:fldChar w:fldCharType="end"/>
+      </w:r>
+      <w:r>
+        <w:rPr>
+          <w:rFonts w:hint="default" w:ascii="Verdana" w:hAnsi="Verdana" w:cs="Verdana"/>
+          <w:b w:val="0"/>
+          <w:i w:val="0"/>
+          <w:caps w:val="0"/>
+          <w:color w:val="303030"/>
+          <w:spacing w:val="0"/>
+          <w:sz w:val="18"/>
+          <w:szCs w:val="18"/>
+          <w:shd w:val="clear" w:fill="FFFFFF"/>
+        </w:rPr>
+        <w:t> 当然热更新可以使用reloader.erl的方案来简化);一开始的时候服务器比较少,我们采用的是JCL的方式去处理的;</w:t>
+      </w:r>
+    </w:p>
+    <w:p>
+      <w:pPr>
+        <w:pStyle w:val="2"/>
+        <w:keepNext w:val="0"/>
+        <w:keepLines w:val="0"/>
+        <w:widowControl/>
+        <w:suppressLineNumbers w:val="0"/>
+        <w:pBdr>
+          <w:left w:val="none" w:color="auto" w:sz="0" w:space="0"/>
+          <w:bottom w:val="dashed" w:color="CCCCCC" w:sz="2" w:space="0"/>
+        </w:pBdr>
+        <w:spacing w:before="302" w:beforeAutospacing="0" w:after="452" w:afterAutospacing="0" w:line="270" w:lineRule="atLeast"/>
+        <w:ind w:left="0" w:right="0"/>
+        <w:jc w:val="left"/>
+        <w:rPr>
+          <w:b/>
+          <w:color w:val="FFFFFF"/>
+          <w:sz w:val="42"/>
+          <w:szCs w:val="42"/>
+        </w:rPr>
+      </w:pPr>
+      <w:r>
+        <w:rPr>
+          <w:b/>
+          <w:i w:val="0"/>
+          <w:caps w:val="0"/>
+          <w:color w:val="FFFFFF"/>
+          <w:spacing w:val="0"/>
+          <w:sz w:val="42"/>
+          <w:szCs w:val="42"/>
+          <w:bdr w:val="none" w:color="auto" w:sz="0" w:space="0"/>
+          <w:shd w:val="clear" w:fill="FFFFFF"/>
+        </w:rPr>
+        <w:t>Erlang Shell JCL</w:t>
+      </w:r>
+    </w:p>
+    <w:p>
+      <w:pPr>
+        <w:pStyle w:val="6"/>
+        <w:keepNext w:val="0"/>
+        <w:keepLines w:val="0"/>
+        <w:widowControl/>
+        <w:suppressLineNumbers w:val="0"/>
+        <w:spacing w:before="302" w:beforeAutospacing="0" w:after="452" w:afterAutospacing="0" w:line="270" w:lineRule="atLeast"/>
+        <w:ind w:left="0" w:right="0" w:firstLine="0"/>
+        <w:jc w:val="both"/>
+      </w:pPr>
+      <w:r>
+        <w:rPr>
+          <w:rFonts w:hint="default" w:ascii="Verdana" w:hAnsi="Verdana" w:cs="Verdana"/>
+          <w:b w:val="0"/>
+          <w:i w:val="0"/>
+          <w:caps w:val="0"/>
+          <w:color w:val="303030"/>
+          <w:spacing w:val="0"/>
+          <w:sz w:val="18"/>
+          <w:szCs w:val="18"/>
+          <w:shd w:val="clear" w:fill="FFFFFF"/>
+        </w:rPr>
+        <w:t>JCL是Erlang Shell的一种运行模式,即Job Control Mode (JCL, in which jobs can be started, killed, detached and connected).我们启动两个节点来完成这个操作;</w:t>
+      </w:r>
+    </w:p>
+    <w:p>
+      <w:pPr>
+        <w:pStyle w:val="6"/>
+        <w:keepNext w:val="0"/>
+        <w:keepLines w:val="0"/>
+        <w:widowControl/>
+        <w:suppressLineNumbers w:val="0"/>
+        <w:spacing w:before="302" w:beforeAutospacing="0" w:after="452" w:afterAutospacing="0" w:line="270" w:lineRule="atLeast"/>
+        <w:ind w:left="0" w:right="0" w:firstLine="0"/>
+        <w:jc w:val="both"/>
+      </w:pPr>
+      <w:r>
+        <w:rPr>
+          <w:rFonts w:hint="default" w:ascii="Verdana" w:hAnsi="Verdana" w:cs="Verdana"/>
+          <w:b w:val="0"/>
+          <w:i w:val="0"/>
+          <w:caps w:val="0"/>
+          <w:color w:val="FF6600"/>
+          <w:spacing w:val="0"/>
+          <w:sz w:val="18"/>
+          <w:szCs w:val="18"/>
+          <w:shd w:val="clear" w:fill="FFFFFF"/>
+        </w:rPr>
+        <w:t>2012-11-14新增备注:下面的实验是在Linux下完成的,Windows下JCL需要启动werl.exe </w:t>
+      </w:r>
+    </w:p>
+    <w:p>
+      <w:pPr>
+        <w:pStyle w:val="6"/>
+        <w:keepNext w:val="0"/>
+        <w:keepLines w:val="0"/>
+        <w:widowControl/>
+        <w:suppressLineNumbers w:val="0"/>
+        <w:spacing w:before="302" w:beforeAutospacing="0" w:after="452" w:afterAutospacing="0" w:line="270" w:lineRule="atLeast"/>
+        <w:ind w:left="0" w:right="0" w:firstLine="0"/>
+        <w:jc w:val="both"/>
+      </w:pPr>
+      <w:r>
+        <w:rPr>
+          <w:rStyle w:val="8"/>
+          <w:rFonts w:hint="default" w:ascii="Verdana" w:hAnsi="Verdana" w:cs="Verdana"/>
+          <w:i w:val="0"/>
+          <w:caps w:val="0"/>
+          <w:color w:val="303030"/>
+          <w:spacing w:val="0"/>
+          <w:sz w:val="18"/>
+          <w:szCs w:val="18"/>
+          <w:shd w:val="clear" w:fill="FFFFFF"/>
+        </w:rPr>
+        <w:t>Node_1</w:t>
+      </w:r>
+      <w:r>
+        <w:rPr>
+          <w:rFonts w:hint="default" w:ascii="Verdana" w:hAnsi="Verdana" w:cs="Verdana"/>
+          <w:b w:val="0"/>
+          <w:i w:val="0"/>
+          <w:caps w:val="0"/>
+          <w:color w:val="303030"/>
+          <w:spacing w:val="0"/>
+          <w:sz w:val="18"/>
+          <w:szCs w:val="18"/>
+          <w:shd w:val="clear" w:fill="FFFFFF"/>
+        </w:rPr>
+        <w:t> 添加了-detached选项,启动之后直接在后台运行并没有启动Shell</w:t>
+      </w:r>
+      <w:r>
+        <w:rPr>
+          <w:rFonts w:hint="default" w:ascii="Verdana" w:hAnsi="Verdana" w:cs="Verdana"/>
+          <w:b w:val="0"/>
+          <w:i w:val="0"/>
+          <w:caps w:val="0"/>
+          <w:color w:val="303030"/>
+          <w:spacing w:val="0"/>
+          <w:sz w:val="18"/>
+          <w:szCs w:val="18"/>
+          <w:shd w:val="clear" w:fill="FFFFFF"/>
+        </w:rPr>
+        <w:br w:type="textWrapping"/>
+      </w:r>
+      <w:r>
+        <w:rPr>
+          <w:rFonts w:hint="default" w:ascii="Verdana" w:hAnsi="Verdana" w:cs="Verdana"/>
+          <w:b w:val="0"/>
+          <w:i w:val="0"/>
+          <w:caps w:val="0"/>
+          <w:color w:val="0000FF"/>
+          <w:spacing w:val="0"/>
+          <w:sz w:val="18"/>
+          <w:szCs w:val="18"/>
+          <w:shd w:val="clear" w:fill="FFFFFF"/>
+        </w:rPr>
+        <w:t>erl -setcookie abc -name node_1@192.168.1.123 -detached</w:t>
+      </w:r>
+      <w:r>
+        <w:rPr>
+          <w:rFonts w:hint="default" w:ascii="Verdana" w:hAnsi="Verdana" w:cs="Verdana"/>
+          <w:b w:val="0"/>
+          <w:i w:val="0"/>
+          <w:caps w:val="0"/>
+          <w:color w:val="303030"/>
+          <w:spacing w:val="0"/>
+          <w:sz w:val="18"/>
+          <w:szCs w:val="18"/>
+          <w:shd w:val="clear" w:fill="FFFFFF"/>
+        </w:rPr>
+        <w:t> </w:t>
+      </w:r>
+      <w:r>
+        <w:rPr>
+          <w:rFonts w:hint="default" w:ascii="Verdana" w:hAnsi="Verdana" w:cs="Verdana"/>
+          <w:b w:val="0"/>
+          <w:i w:val="0"/>
+          <w:caps w:val="0"/>
+          <w:color w:val="303030"/>
+          <w:spacing w:val="0"/>
+          <w:sz w:val="18"/>
+          <w:szCs w:val="18"/>
+          <w:shd w:val="clear" w:fill="FFFFFF"/>
+        </w:rPr>
+        <w:br w:type="textWrapping"/>
+      </w:r>
+      <w:r>
+        <w:rPr>
+          <w:rStyle w:val="8"/>
+          <w:rFonts w:hint="default" w:ascii="Verdana" w:hAnsi="Verdana" w:cs="Verdana"/>
+          <w:i w:val="0"/>
+          <w:caps w:val="0"/>
+          <w:color w:val="303030"/>
+          <w:spacing w:val="0"/>
+          <w:sz w:val="18"/>
+          <w:szCs w:val="18"/>
+          <w:shd w:val="clear" w:fill="FFFFFF"/>
+        </w:rPr>
+        <w:t>Node_2</w:t>
+      </w:r>
+      <w:r>
+        <w:rPr>
+          <w:rFonts w:hint="default" w:ascii="Verdana" w:hAnsi="Verdana" w:cs="Verdana"/>
+          <w:b w:val="0"/>
+          <w:i w:val="0"/>
+          <w:caps w:val="0"/>
+          <w:color w:val="303030"/>
+          <w:spacing w:val="0"/>
+          <w:sz w:val="18"/>
+          <w:szCs w:val="18"/>
+          <w:shd w:val="clear" w:fill="FFFFFF"/>
+        </w:rPr>
+        <w:t> 使用了和Node_1相同的cookie,启动之后进入Erlang Shell界面</w:t>
+      </w:r>
+      <w:r>
+        <w:rPr>
+          <w:rFonts w:hint="default" w:ascii="Verdana" w:hAnsi="Verdana" w:cs="Verdana"/>
+          <w:b w:val="0"/>
+          <w:i w:val="0"/>
+          <w:caps w:val="0"/>
+          <w:color w:val="303030"/>
+          <w:spacing w:val="0"/>
+          <w:sz w:val="18"/>
+          <w:szCs w:val="18"/>
+          <w:shd w:val="clear" w:fill="FFFFFF"/>
+        </w:rPr>
+        <w:br w:type="textWrapping"/>
+      </w:r>
+      <w:r>
+        <w:rPr>
+          <w:rFonts w:hint="default" w:ascii="Verdana" w:hAnsi="Verdana" w:cs="Verdana"/>
+          <w:b w:val="0"/>
+          <w:i w:val="0"/>
+          <w:caps w:val="0"/>
+          <w:color w:val="0000FF"/>
+          <w:spacing w:val="0"/>
+          <w:sz w:val="18"/>
+          <w:szCs w:val="18"/>
+          <w:shd w:val="clear" w:fill="FFFFFF"/>
+        </w:rPr>
+        <w:t>erl -setcookie abc -name node_2@192.168.1.123</w:t>
+      </w:r>
+      <w:r>
+        <w:rPr>
+          <w:rFonts w:hint="default" w:ascii="Verdana" w:hAnsi="Verdana" w:cs="Verdana"/>
+          <w:b w:val="0"/>
+          <w:i w:val="0"/>
+          <w:caps w:val="0"/>
+          <w:color w:val="303030"/>
+          <w:spacing w:val="0"/>
+          <w:sz w:val="18"/>
+          <w:szCs w:val="18"/>
+          <w:shd w:val="clear" w:fill="FFFFFF"/>
+        </w:rPr>
+        <w:br w:type="textWrapping"/>
+      </w:r>
+      <w:r>
+        <w:rPr>
+          <w:rFonts w:hint="default" w:ascii="Verdana" w:hAnsi="Verdana" w:cs="Verdana"/>
+          <w:b w:val="0"/>
+          <w:i w:val="0"/>
+          <w:caps w:val="0"/>
+          <w:color w:val="303030"/>
+          <w:spacing w:val="0"/>
+          <w:sz w:val="18"/>
+          <w:szCs w:val="18"/>
+          <w:shd w:val="clear" w:fill="FFFFFF"/>
+        </w:rPr>
+        <w:t>下面我们开始在node_2@192.168.1.123演练JCL:</w:t>
+      </w:r>
+    </w:p>
+    <w:p>
+      <w:pPr>
+        <w:keepNext w:val="0"/>
+        <w:keepLines w:val="0"/>
+        <w:widowControl/>
+        <w:suppressLineNumbers w:val="0"/>
+        <w:pBdr>
+          <w:top w:val="single" w:color="CCCCCC" w:sz="6" w:space="3"/>
+          <w:left w:val="single" w:color="CCCCCC" w:sz="6" w:space="3"/>
+          <w:bottom w:val="single" w:color="CCCCCC" w:sz="6" w:space="3"/>
+          <w:right w:val="single" w:color="CCCCCC" w:sz="6" w:space="3"/>
+        </w:pBdr>
+        <w:shd w:val="clear" w:fill="F5F5F5"/>
+        <w:spacing w:before="75" w:beforeAutospacing="0" w:after="376" w:afterAutospacing="0" w:line="270" w:lineRule="atLeast"/>
+        <w:ind w:left="0" w:right="0" w:firstLine="0"/>
+        <w:jc w:val="both"/>
+        <w:rPr>
+          <w:rFonts w:ascii="Courier New" w:hAnsi="Courier New" w:cs="Courier New"/>
+          <w:b w:val="0"/>
+          <w:i w:val="0"/>
+          <w:caps w:val="0"/>
+          <w:color w:val="000000"/>
+          <w:spacing w:val="0"/>
+          <w:sz w:val="18"/>
+          <w:szCs w:val="18"/>
+        </w:rPr>
+      </w:pPr>
+      <w:r>
+        <w:rPr>
+          <w:rFonts w:hint="default" w:ascii="Courier New" w:hAnsi="Courier New" w:eastAsia="宋体" w:cs="Courier New"/>
+          <w:b w:val="0"/>
+          <w:i w:val="0"/>
+          <w:caps w:val="0"/>
+          <w:color w:val="808080"/>
+          <w:spacing w:val="0"/>
+          <w:sz w:val="18"/>
+          <w:szCs w:val="18"/>
+          <w:u w:val="none"/>
+          <w:bdr w:val="none" w:color="auto" w:sz="0" w:space="0"/>
+          <w:shd w:val="clear" w:fill="F5F5F5"/>
+        </w:rPr>
+        <w:fldChar w:fldCharType="begin"/>
+      </w:r>
+      <w:r>
+        <w:rPr>
+          <w:rFonts w:hint="default" w:ascii="Courier New" w:hAnsi="Courier New" w:eastAsia="宋体" w:cs="Courier New"/>
+          <w:b w:val="0"/>
+          <w:i w:val="0"/>
+          <w:caps w:val="0"/>
+          <w:color w:val="808080"/>
+          <w:spacing w:val="0"/>
+          <w:sz w:val="18"/>
+          <w:szCs w:val="18"/>
+          <w:u w:val="none"/>
+          <w:bdr w:val="none" w:color="auto" w:sz="0" w:space="0"/>
+          <w:shd w:val="clear" w:fill="F5F5F5"/>
+        </w:rPr>
+        <w:instrText xml:space="preserve">INCLUDEPICTURE \d "http://common.cnblogs.com/images/copycode.gif" \* MERGEFORMATINET </w:instrText>
+      </w:r>
+      <w:r>
+        <w:rPr>
+          <w:rFonts w:hint="default" w:ascii="Courier New" w:hAnsi="Courier New" w:eastAsia="宋体" w:cs="Courier New"/>
+          <w:b w:val="0"/>
+          <w:i w:val="0"/>
+          <w:caps w:val="0"/>
+          <w:color w:val="808080"/>
+          <w:spacing w:val="0"/>
+          <w:sz w:val="18"/>
+          <w:szCs w:val="18"/>
+          <w:u w:val="none"/>
+          <w:bdr w:val="none" w:color="auto" w:sz="0" w:space="0"/>
+          <w:shd w:val="clear" w:fill="F5F5F5"/>
+        </w:rPr>
+        <w:fldChar w:fldCharType="separate"/>
+      </w:r>
+      <w:r>
+        <w:rPr>
+          <w:rFonts w:hint="default" w:ascii="Courier New" w:hAnsi="Courier New" w:eastAsia="宋体" w:cs="Courier New"/>
+          <w:b w:val="0"/>
+          <w:i w:val="0"/>
+          <w:caps w:val="0"/>
+          <w:color w:val="808080"/>
+          <w:spacing w:val="0"/>
+          <w:sz w:val="18"/>
+          <w:szCs w:val="18"/>
+          <w:u w:val="none"/>
+          <w:bdr w:val="none" w:color="auto" w:sz="0" w:space="0"/>
+          <w:shd w:val="clear" w:fill="F5F5F5"/>
+        </w:rPr>
+        <w:drawing>
+          <wp:inline distT="0" distB="0" distL="114300" distR="114300">
+            <wp:extent cx="190500" cy="190500"/>
+            <wp:effectExtent l="0" t="0" r="0" b="0"/>
+            <wp:docPr id="2" name="图片 2" descr="IMG_256">
+              <a:hlinkClick xmlns:a="http://schemas.openxmlformats.org/drawingml/2006/main" r:id="rId7" tooltip="复制代码"/>
+            </wp:docPr>
+            <wp:cNvGraphicFramePr>
+              <a:graphicFrameLocks xmlns:a="http://schemas.openxmlformats.org/drawingml/2006/main" noChangeAspect="1"/>
+            </wp:cNvGraphicFramePr>
+            <a:graphic xmlns:a="http://schemas.openxmlformats.org/drawingml/2006/main">
+              <a:graphicData uri="http://schemas.openxmlformats.org/drawingml/2006/picture">
+                <pic:pic xmlns:pic="http://schemas.openxmlformats.org/drawingml/2006/picture">
+                  <pic:nvPicPr>
+                    <pic:cNvPr id="2" name="图片 2" descr="IMG_256"/>
+                    <pic:cNvPicPr>
+                      <a:picLocks noChangeAspect="1"/>
+                    </pic:cNvPicPr>
+                  </pic:nvPicPr>
+                  <pic:blipFill>
+                    <a:blip r:embed="rId8" r:link="rId9"/>
+                    <a:stretch>
+                      <a:fillRect/>
+                    </a:stretch>
+                  </pic:blipFill>
+                  <pic:spPr>
+                    <a:xfrm>
+                      <a:off x="0" y="0"/>
+                      <a:ext cx="190500" cy="190500"/>
+                    </a:xfrm>
+                    <a:prstGeom prst="rect">
+                      <a:avLst/>
+                    </a:prstGeom>
+                    <a:noFill/>
+                    <a:ln w="9525">
+                      <a:noFill/>
+                      <a:miter/>
+                    </a:ln>
+                  </pic:spPr>
+                </pic:pic>
+              </a:graphicData>
+            </a:graphic>
+          </wp:inline>
+        </w:drawing>
+      </w:r>
+      <w:r>
+        <w:rPr>
+          <w:rFonts w:hint="default" w:ascii="Courier New" w:hAnsi="Courier New" w:eastAsia="宋体" w:cs="Courier New"/>
+          <w:b w:val="0"/>
+          <w:i w:val="0"/>
+          <w:caps w:val="0"/>
+          <w:color w:val="808080"/>
+          <w:spacing w:val="0"/>
+          <w:sz w:val="18"/>
+          <w:szCs w:val="18"/>
+          <w:u w:val="none"/>
+          <w:bdr w:val="none" w:color="auto" w:sz="0" w:space="0"/>
+          <w:shd w:val="clear" w:fill="F5F5F5"/>
+        </w:rPr>
+        <w:fldChar w:fldCharType="end"/>
+      </w:r>
+    </w:p>
+    <w:p>
+      <w:pPr>
+        <w:pStyle w:val="5"/>
+        <w:keepNext w:val="0"/>
+        <w:keepLines w:val="0"/>
+        <w:widowControl/>
+        <w:suppressLineNumbers w:val="0"/>
+        <w:spacing w:before="226" w:beforeAutospacing="0" w:after="378" w:afterAutospacing="0" w:line="270" w:lineRule="atLeast"/>
+        <w:ind w:left="0" w:right="0"/>
+        <w:jc w:val="both"/>
+        <w:rPr>
+          <w:rFonts w:hint="default" w:ascii="Courier New" w:hAnsi="Courier New" w:cs="Courier New"/>
+          <w:sz w:val="18"/>
+          <w:szCs w:val="18"/>
+        </w:rPr>
+      </w:pPr>
+      <w:r>
+        <w:rPr>
+          <w:rFonts w:hint="default" w:ascii="Courier New" w:hAnsi="Courier New" w:cs="Courier New"/>
+          <w:b w:val="0"/>
+          <w:i w:val="0"/>
+          <w:caps w:val="0"/>
+          <w:color w:val="000000"/>
+          <w:spacing w:val="0"/>
+          <w:sz w:val="18"/>
+          <w:szCs w:val="18"/>
+          <w:bdr w:val="none" w:color="auto" w:sz="0" w:space="0"/>
+          <w:shd w:val="clear" w:fill="F5F5F5"/>
+        </w:rPr>
+        <w:t>Eshell V5.</w:t>
+      </w:r>
+      <w:r>
+        <w:rPr>
+          <w:rFonts w:hint="default" w:ascii="Courier New" w:hAnsi="Courier New" w:cs="Courier New"/>
+          <w:b w:val="0"/>
+          <w:i w:val="0"/>
+          <w:caps w:val="0"/>
+          <w:color w:val="800080"/>
+          <w:spacing w:val="0"/>
+          <w:sz w:val="18"/>
+          <w:szCs w:val="18"/>
+          <w:bdr w:val="none" w:color="auto" w:sz="0" w:space="0"/>
+          <w:shd w:val="clear" w:fill="F5F5F5"/>
+        </w:rPr>
+        <w:t>9</w:t>
+      </w:r>
+      <w:r>
+        <w:rPr>
+          <w:rFonts w:hint="default" w:ascii="Courier New" w:hAnsi="Courier New" w:cs="Courier New"/>
+          <w:b w:val="0"/>
+          <w:i w:val="0"/>
+          <w:caps w:val="0"/>
+          <w:color w:val="000000"/>
+          <w:spacing w:val="0"/>
+          <w:sz w:val="18"/>
+          <w:szCs w:val="18"/>
+          <w:bdr w:val="none" w:color="auto" w:sz="0" w:space="0"/>
+          <w:shd w:val="clear" w:fill="F5F5F5"/>
+        </w:rPr>
+        <w:t xml:space="preserve">  (abort with ^G)</w:t>
+      </w:r>
+      <w:r>
+        <w:rPr>
+          <w:rFonts w:hint="default" w:ascii="Courier New" w:hAnsi="Courier New" w:cs="Courier New"/>
+          <w:b w:val="0"/>
+          <w:i w:val="0"/>
+          <w:caps w:val="0"/>
+          <w:color w:val="000000"/>
+          <w:spacing w:val="0"/>
+          <w:sz w:val="18"/>
+          <w:szCs w:val="18"/>
+          <w:bdr w:val="none" w:color="auto" w:sz="0" w:space="0"/>
+          <w:shd w:val="clear" w:fill="F5F5F5"/>
+        </w:rPr>
+        <w:br w:type="textWrapping"/>
+      </w:r>
+      <w:r>
+        <w:rPr>
+          <w:rFonts w:hint="default" w:ascii="Courier New" w:hAnsi="Courier New" w:cs="Courier New"/>
+          <w:b w:val="0"/>
+          <w:i w:val="0"/>
+          <w:caps w:val="0"/>
+          <w:color w:val="000000"/>
+          <w:spacing w:val="0"/>
+          <w:sz w:val="18"/>
+          <w:szCs w:val="18"/>
+          <w:bdr w:val="none" w:color="auto" w:sz="0" w:space="0"/>
+          <w:shd w:val="clear" w:fill="F5F5F5"/>
+        </w:rPr>
+        <w:t>(node_2@192.</w:t>
+      </w:r>
+      <w:r>
+        <w:rPr>
+          <w:rFonts w:hint="default" w:ascii="Courier New" w:hAnsi="Courier New" w:cs="Courier New"/>
+          <w:b w:val="0"/>
+          <w:i w:val="0"/>
+          <w:caps w:val="0"/>
+          <w:color w:val="800080"/>
+          <w:spacing w:val="0"/>
+          <w:sz w:val="18"/>
+          <w:szCs w:val="18"/>
+          <w:bdr w:val="none" w:color="auto" w:sz="0" w:space="0"/>
+          <w:shd w:val="clear" w:fill="F5F5F5"/>
+        </w:rPr>
+        <w:t>168</w:t>
+      </w:r>
+      <w:r>
+        <w:rPr>
+          <w:rFonts w:hint="default" w:ascii="Courier New" w:hAnsi="Courier New" w:cs="Courier New"/>
+          <w:b w:val="0"/>
+          <w:i w:val="0"/>
+          <w:caps w:val="0"/>
+          <w:color w:val="000000"/>
+          <w:spacing w:val="0"/>
+          <w:sz w:val="18"/>
+          <w:szCs w:val="18"/>
+          <w:bdr w:val="none" w:color="auto" w:sz="0" w:space="0"/>
+          <w:shd w:val="clear" w:fill="F5F5F5"/>
+        </w:rPr>
+        <w:t>.</w:t>
+      </w:r>
+      <w:r>
+        <w:rPr>
+          <w:rFonts w:hint="default" w:ascii="Courier New" w:hAnsi="Courier New" w:cs="Courier New"/>
+          <w:b w:val="0"/>
+          <w:i w:val="0"/>
+          <w:caps w:val="0"/>
+          <w:color w:val="800080"/>
+          <w:spacing w:val="0"/>
+          <w:sz w:val="18"/>
+          <w:szCs w:val="18"/>
+          <w:bdr w:val="none" w:color="auto" w:sz="0" w:space="0"/>
+          <w:shd w:val="clear" w:fill="F5F5F5"/>
+        </w:rPr>
+        <w:t>1</w:t>
+      </w:r>
+      <w:r>
+        <w:rPr>
+          <w:rFonts w:hint="default" w:ascii="Courier New" w:hAnsi="Courier New" w:cs="Courier New"/>
+          <w:b w:val="0"/>
+          <w:i w:val="0"/>
+          <w:caps w:val="0"/>
+          <w:color w:val="000000"/>
+          <w:spacing w:val="0"/>
+          <w:sz w:val="18"/>
+          <w:szCs w:val="18"/>
+          <w:bdr w:val="none" w:color="auto" w:sz="0" w:space="0"/>
+          <w:shd w:val="clear" w:fill="F5F5F5"/>
+        </w:rPr>
+        <w:t>.</w:t>
+      </w:r>
+      <w:r>
+        <w:rPr>
+          <w:rFonts w:hint="default" w:ascii="Courier New" w:hAnsi="Courier New" w:cs="Courier New"/>
+          <w:b w:val="0"/>
+          <w:i w:val="0"/>
+          <w:caps w:val="0"/>
+          <w:color w:val="800080"/>
+          <w:spacing w:val="0"/>
+          <w:sz w:val="18"/>
+          <w:szCs w:val="18"/>
+          <w:bdr w:val="none" w:color="auto" w:sz="0" w:space="0"/>
+          <w:shd w:val="clear" w:fill="F5F5F5"/>
+        </w:rPr>
+        <w:t>123</w:t>
+      </w:r>
+      <w:r>
+        <w:rPr>
+          <w:rFonts w:hint="default" w:ascii="Courier New" w:hAnsi="Courier New" w:cs="Courier New"/>
+          <w:b w:val="0"/>
+          <w:i w:val="0"/>
+          <w:caps w:val="0"/>
+          <w:color w:val="000000"/>
+          <w:spacing w:val="0"/>
+          <w:sz w:val="18"/>
+          <w:szCs w:val="18"/>
+          <w:bdr w:val="none" w:color="auto" w:sz="0" w:space="0"/>
+          <w:shd w:val="clear" w:fill="F5F5F5"/>
+        </w:rPr>
+        <w:t>)</w:t>
+      </w:r>
+      <w:r>
+        <w:rPr>
+          <w:rFonts w:hint="default" w:ascii="Courier New" w:hAnsi="Courier New" w:cs="Courier New"/>
+          <w:b w:val="0"/>
+          <w:i w:val="0"/>
+          <w:caps w:val="0"/>
+          <w:color w:val="800080"/>
+          <w:spacing w:val="0"/>
+          <w:sz w:val="18"/>
+          <w:szCs w:val="18"/>
+          <w:bdr w:val="none" w:color="auto" w:sz="0" w:space="0"/>
+          <w:shd w:val="clear" w:fill="F5F5F5"/>
+        </w:rPr>
+        <w:t>1</w:t>
+      </w:r>
+      <w:r>
+        <w:rPr>
+          <w:rFonts w:hint="default" w:ascii="Courier New" w:hAnsi="Courier New" w:cs="Courier New"/>
+          <w:b w:val="0"/>
+          <w:i w:val="0"/>
+          <w:caps w:val="0"/>
+          <w:color w:val="000000"/>
+          <w:spacing w:val="0"/>
+          <w:sz w:val="18"/>
+          <w:szCs w:val="18"/>
+          <w:bdr w:val="none" w:color="auto" w:sz="0" w:space="0"/>
+          <w:shd w:val="clear" w:fill="F5F5F5"/>
+        </w:rPr>
+        <w:t>&gt; node().    %当前这是在node_2</w:t>
+      </w:r>
+      <w:r>
+        <w:rPr>
+          <w:rFonts w:hint="default" w:ascii="Courier New" w:hAnsi="Courier New" w:cs="Courier New"/>
+          <w:b w:val="0"/>
+          <w:i w:val="0"/>
+          <w:caps w:val="0"/>
+          <w:color w:val="000000"/>
+          <w:spacing w:val="0"/>
+          <w:sz w:val="18"/>
+          <w:szCs w:val="18"/>
+          <w:bdr w:val="none" w:color="auto" w:sz="0" w:space="0"/>
+          <w:shd w:val="clear" w:fill="F5F5F5"/>
+        </w:rPr>
+        <w:br w:type="textWrapping"/>
+      </w:r>
+      <w:r>
+        <w:rPr>
+          <w:rFonts w:hint="default" w:ascii="Courier New" w:hAnsi="Courier New" w:cs="Courier New"/>
+          <w:b w:val="0"/>
+          <w:i w:val="0"/>
+          <w:caps w:val="0"/>
+          <w:color w:val="800000"/>
+          <w:spacing w:val="0"/>
+          <w:sz w:val="18"/>
+          <w:szCs w:val="18"/>
+          <w:bdr w:val="none" w:color="auto" w:sz="0" w:space="0"/>
+          <w:shd w:val="clear" w:fill="F5F5F5"/>
+        </w:rPr>
+        <w:t>'node_2@192.168.1.123'</w:t>
+      </w:r>
+      <w:r>
+        <w:rPr>
+          <w:rFonts w:hint="default" w:ascii="Courier New" w:hAnsi="Courier New" w:cs="Courier New"/>
+          <w:b w:val="0"/>
+          <w:i w:val="0"/>
+          <w:caps w:val="0"/>
+          <w:color w:val="000000"/>
+          <w:spacing w:val="0"/>
+          <w:sz w:val="18"/>
+          <w:szCs w:val="18"/>
+          <w:bdr w:val="none" w:color="auto" w:sz="0" w:space="0"/>
+          <w:shd w:val="clear" w:fill="F5F5F5"/>
+        </w:rPr>
+        <w:br w:type="textWrapping"/>
+      </w:r>
+      <w:r>
+        <w:rPr>
+          <w:rFonts w:hint="default" w:ascii="Courier New" w:hAnsi="Courier New" w:cs="Courier New"/>
+          <w:b w:val="0"/>
+          <w:i w:val="0"/>
+          <w:caps w:val="0"/>
+          <w:color w:val="000000"/>
+          <w:spacing w:val="0"/>
+          <w:sz w:val="18"/>
+          <w:szCs w:val="18"/>
+          <w:bdr w:val="none" w:color="auto" w:sz="0" w:space="0"/>
+          <w:shd w:val="clear" w:fill="F5F5F5"/>
+        </w:rPr>
+        <w:t>(node_2@192.</w:t>
+      </w:r>
+      <w:r>
+        <w:rPr>
+          <w:rFonts w:hint="default" w:ascii="Courier New" w:hAnsi="Courier New" w:cs="Courier New"/>
+          <w:b w:val="0"/>
+          <w:i w:val="0"/>
+          <w:caps w:val="0"/>
+          <w:color w:val="800080"/>
+          <w:spacing w:val="0"/>
+          <w:sz w:val="18"/>
+          <w:szCs w:val="18"/>
+          <w:bdr w:val="none" w:color="auto" w:sz="0" w:space="0"/>
+          <w:shd w:val="clear" w:fill="F5F5F5"/>
+        </w:rPr>
+        <w:t>168</w:t>
+      </w:r>
+      <w:r>
+        <w:rPr>
+          <w:rFonts w:hint="default" w:ascii="Courier New" w:hAnsi="Courier New" w:cs="Courier New"/>
+          <w:b w:val="0"/>
+          <w:i w:val="0"/>
+          <w:caps w:val="0"/>
+          <w:color w:val="000000"/>
+          <w:spacing w:val="0"/>
+          <w:sz w:val="18"/>
+          <w:szCs w:val="18"/>
+          <w:bdr w:val="none" w:color="auto" w:sz="0" w:space="0"/>
+          <w:shd w:val="clear" w:fill="F5F5F5"/>
+        </w:rPr>
+        <w:t>.</w:t>
+      </w:r>
+      <w:r>
+        <w:rPr>
+          <w:rFonts w:hint="default" w:ascii="Courier New" w:hAnsi="Courier New" w:cs="Courier New"/>
+          <w:b w:val="0"/>
+          <w:i w:val="0"/>
+          <w:caps w:val="0"/>
+          <w:color w:val="800080"/>
+          <w:spacing w:val="0"/>
+          <w:sz w:val="18"/>
+          <w:szCs w:val="18"/>
+          <w:bdr w:val="none" w:color="auto" w:sz="0" w:space="0"/>
+          <w:shd w:val="clear" w:fill="F5F5F5"/>
+        </w:rPr>
+        <w:t>1</w:t>
+      </w:r>
+      <w:r>
+        <w:rPr>
+          <w:rFonts w:hint="default" w:ascii="Courier New" w:hAnsi="Courier New" w:cs="Courier New"/>
+          <w:b w:val="0"/>
+          <w:i w:val="0"/>
+          <w:caps w:val="0"/>
+          <w:color w:val="000000"/>
+          <w:spacing w:val="0"/>
+          <w:sz w:val="18"/>
+          <w:szCs w:val="18"/>
+          <w:bdr w:val="none" w:color="auto" w:sz="0" w:space="0"/>
+          <w:shd w:val="clear" w:fill="F5F5F5"/>
+        </w:rPr>
+        <w:t>.</w:t>
+      </w:r>
+      <w:r>
+        <w:rPr>
+          <w:rFonts w:hint="default" w:ascii="Courier New" w:hAnsi="Courier New" w:cs="Courier New"/>
+          <w:b w:val="0"/>
+          <w:i w:val="0"/>
+          <w:caps w:val="0"/>
+          <w:color w:val="800080"/>
+          <w:spacing w:val="0"/>
+          <w:sz w:val="18"/>
+          <w:szCs w:val="18"/>
+          <w:bdr w:val="none" w:color="auto" w:sz="0" w:space="0"/>
+          <w:shd w:val="clear" w:fill="F5F5F5"/>
+        </w:rPr>
+        <w:t>123</w:t>
+      </w:r>
+      <w:r>
+        <w:rPr>
+          <w:rFonts w:hint="default" w:ascii="Courier New" w:hAnsi="Courier New" w:cs="Courier New"/>
+          <w:b w:val="0"/>
+          <w:i w:val="0"/>
+          <w:caps w:val="0"/>
+          <w:color w:val="000000"/>
+          <w:spacing w:val="0"/>
+          <w:sz w:val="18"/>
+          <w:szCs w:val="18"/>
+          <w:bdr w:val="none" w:color="auto" w:sz="0" w:space="0"/>
+          <w:shd w:val="clear" w:fill="F5F5F5"/>
+        </w:rPr>
+        <w:t>)</w:t>
+      </w:r>
+      <w:r>
+        <w:rPr>
+          <w:rFonts w:hint="default" w:ascii="Courier New" w:hAnsi="Courier New" w:cs="Courier New"/>
+          <w:b w:val="0"/>
+          <w:i w:val="0"/>
+          <w:caps w:val="0"/>
+          <w:color w:val="800080"/>
+          <w:spacing w:val="0"/>
+          <w:sz w:val="18"/>
+          <w:szCs w:val="18"/>
+          <w:bdr w:val="none" w:color="auto" w:sz="0" w:space="0"/>
+          <w:shd w:val="clear" w:fill="F5F5F5"/>
+        </w:rPr>
+        <w:t>2</w:t>
+      </w:r>
+      <w:r>
+        <w:rPr>
+          <w:rFonts w:hint="default" w:ascii="Courier New" w:hAnsi="Courier New" w:cs="Courier New"/>
+          <w:b w:val="0"/>
+          <w:i w:val="0"/>
+          <w:caps w:val="0"/>
+          <w:color w:val="000000"/>
+          <w:spacing w:val="0"/>
+          <w:sz w:val="18"/>
+          <w:szCs w:val="18"/>
+          <w:bdr w:val="none" w:color="auto" w:sz="0" w:space="0"/>
+          <w:shd w:val="clear" w:fill="F5F5F5"/>
+        </w:rPr>
+        <w:t>&gt;                %Ctrl + G 进入JCL模式</w:t>
+      </w:r>
+      <w:r>
+        <w:rPr>
+          <w:rFonts w:hint="default" w:ascii="Courier New" w:hAnsi="Courier New" w:cs="Courier New"/>
+          <w:b w:val="0"/>
+          <w:i w:val="0"/>
+          <w:caps w:val="0"/>
+          <w:color w:val="000000"/>
+          <w:spacing w:val="0"/>
+          <w:sz w:val="18"/>
+          <w:szCs w:val="18"/>
+          <w:bdr w:val="none" w:color="auto" w:sz="0" w:space="0"/>
+          <w:shd w:val="clear" w:fill="F5F5F5"/>
+        </w:rPr>
+        <w:br w:type="textWrapping"/>
+      </w:r>
+      <w:r>
+        <w:rPr>
+          <w:rFonts w:hint="default" w:ascii="Courier New" w:hAnsi="Courier New" w:cs="Courier New"/>
+          <w:b w:val="0"/>
+          <w:i w:val="0"/>
+          <w:caps w:val="0"/>
+          <w:color w:val="000000"/>
+          <w:spacing w:val="0"/>
+          <w:sz w:val="18"/>
+          <w:szCs w:val="18"/>
+          <w:bdr w:val="none" w:color="auto" w:sz="0" w:space="0"/>
+          <w:shd w:val="clear" w:fill="F5F5F5"/>
+        </w:rPr>
+        <w:t>User switch command</w:t>
+      </w:r>
+      <w:r>
+        <w:rPr>
+          <w:rFonts w:hint="default" w:ascii="Courier New" w:hAnsi="Courier New" w:cs="Courier New"/>
+          <w:b w:val="0"/>
+          <w:i w:val="0"/>
+          <w:caps w:val="0"/>
+          <w:color w:val="000000"/>
+          <w:spacing w:val="0"/>
+          <w:sz w:val="18"/>
+          <w:szCs w:val="18"/>
+          <w:bdr w:val="none" w:color="auto" w:sz="0" w:space="0"/>
+          <w:shd w:val="clear" w:fill="F5F5F5"/>
+        </w:rPr>
+        <w:br w:type="textWrapping"/>
+      </w:r>
+      <w:r>
+        <w:rPr>
+          <w:rFonts w:hint="default" w:ascii="Courier New" w:hAnsi="Courier New" w:cs="Courier New"/>
+          <w:b w:val="0"/>
+          <w:i w:val="0"/>
+          <w:caps w:val="0"/>
+          <w:color w:val="000000"/>
+          <w:spacing w:val="0"/>
+          <w:sz w:val="18"/>
+          <w:szCs w:val="18"/>
+          <w:bdr w:val="none" w:color="auto" w:sz="0" w:space="0"/>
+          <w:shd w:val="clear" w:fill="F5F5F5"/>
+        </w:rPr>
+        <w:t xml:space="preserve">--&gt; h  </w:t>
+      </w:r>
+      <w:r>
+        <w:rPr>
+          <w:rFonts w:hint="default" w:ascii="Courier New" w:hAnsi="Courier New" w:cs="Courier New"/>
+          <w:b w:val="0"/>
+          <w:i w:val="0"/>
+          <w:caps w:val="0"/>
+          <w:color w:val="000000"/>
+          <w:spacing w:val="0"/>
+          <w:sz w:val="18"/>
+          <w:szCs w:val="18"/>
+          <w:bdr w:val="none" w:color="auto" w:sz="0" w:space="0"/>
+          <w:shd w:val="clear" w:fill="F5F5F5"/>
+        </w:rPr>
+        <w:br w:type="textWrapping"/>
+      </w:r>
+      <w:r>
+        <w:rPr>
+          <w:rFonts w:hint="default" w:ascii="Courier New" w:hAnsi="Courier New" w:cs="Courier New"/>
+          <w:b w:val="0"/>
+          <w:i w:val="0"/>
+          <w:caps w:val="0"/>
+          <w:color w:val="000000"/>
+          <w:spacing w:val="0"/>
+          <w:sz w:val="18"/>
+          <w:szCs w:val="18"/>
+          <w:bdr w:val="none" w:color="auto" w:sz="0" w:space="0"/>
+          <w:shd w:val="clear" w:fill="F5F5F5"/>
+        </w:rPr>
+        <w:t xml:space="preserve">  c [nn]            - connect to job</w:t>
+      </w:r>
+      <w:r>
+        <w:rPr>
+          <w:rFonts w:hint="default" w:ascii="Courier New" w:hAnsi="Courier New" w:cs="Courier New"/>
+          <w:b w:val="0"/>
+          <w:i w:val="0"/>
+          <w:caps w:val="0"/>
+          <w:color w:val="000000"/>
+          <w:spacing w:val="0"/>
+          <w:sz w:val="18"/>
+          <w:szCs w:val="18"/>
+          <w:bdr w:val="none" w:color="auto" w:sz="0" w:space="0"/>
+          <w:shd w:val="clear" w:fill="F5F5F5"/>
+        </w:rPr>
+        <w:br w:type="textWrapping"/>
+      </w:r>
+      <w:r>
+        <w:rPr>
+          <w:rFonts w:hint="default" w:ascii="Courier New" w:hAnsi="Courier New" w:cs="Courier New"/>
+          <w:b w:val="0"/>
+          <w:i w:val="0"/>
+          <w:caps w:val="0"/>
+          <w:color w:val="000000"/>
+          <w:spacing w:val="0"/>
+          <w:sz w:val="18"/>
+          <w:szCs w:val="18"/>
+          <w:bdr w:val="none" w:color="auto" w:sz="0" w:space="0"/>
+          <w:shd w:val="clear" w:fill="F5F5F5"/>
+        </w:rPr>
+        <w:t xml:space="preserve">  i [nn]            - interrupt job</w:t>
+      </w:r>
+      <w:r>
+        <w:rPr>
+          <w:rFonts w:hint="default" w:ascii="Courier New" w:hAnsi="Courier New" w:cs="Courier New"/>
+          <w:b w:val="0"/>
+          <w:i w:val="0"/>
+          <w:caps w:val="0"/>
+          <w:color w:val="000000"/>
+          <w:spacing w:val="0"/>
+          <w:sz w:val="18"/>
+          <w:szCs w:val="18"/>
+          <w:bdr w:val="none" w:color="auto" w:sz="0" w:space="0"/>
+          <w:shd w:val="clear" w:fill="F5F5F5"/>
+        </w:rPr>
+        <w:br w:type="textWrapping"/>
+      </w:r>
+      <w:r>
+        <w:rPr>
+          <w:rFonts w:hint="default" w:ascii="Courier New" w:hAnsi="Courier New" w:cs="Courier New"/>
+          <w:b w:val="0"/>
+          <w:i w:val="0"/>
+          <w:caps w:val="0"/>
+          <w:color w:val="000000"/>
+          <w:spacing w:val="0"/>
+          <w:sz w:val="18"/>
+          <w:szCs w:val="18"/>
+          <w:bdr w:val="none" w:color="auto" w:sz="0" w:space="0"/>
+          <w:shd w:val="clear" w:fill="F5F5F5"/>
+        </w:rPr>
+        <w:t xml:space="preserve">  k [nn]            - kill job</w:t>
+      </w:r>
+      <w:r>
+        <w:rPr>
+          <w:rFonts w:hint="default" w:ascii="Courier New" w:hAnsi="Courier New" w:cs="Courier New"/>
+          <w:b w:val="0"/>
+          <w:i w:val="0"/>
+          <w:caps w:val="0"/>
+          <w:color w:val="000000"/>
+          <w:spacing w:val="0"/>
+          <w:sz w:val="18"/>
+          <w:szCs w:val="18"/>
+          <w:bdr w:val="none" w:color="auto" w:sz="0" w:space="0"/>
+          <w:shd w:val="clear" w:fill="F5F5F5"/>
+        </w:rPr>
+        <w:br w:type="textWrapping"/>
+      </w:r>
+      <w:r>
+        <w:rPr>
+          <w:rFonts w:hint="default" w:ascii="Courier New" w:hAnsi="Courier New" w:cs="Courier New"/>
+          <w:b w:val="0"/>
+          <w:i w:val="0"/>
+          <w:caps w:val="0"/>
+          <w:color w:val="000000"/>
+          <w:spacing w:val="0"/>
+          <w:sz w:val="18"/>
+          <w:szCs w:val="18"/>
+          <w:bdr w:val="none" w:color="auto" w:sz="0" w:space="0"/>
+          <w:shd w:val="clear" w:fill="F5F5F5"/>
+        </w:rPr>
+        <w:t xml:space="preserve">  j                 - list all jobs</w:t>
+      </w:r>
+      <w:r>
+        <w:rPr>
+          <w:rFonts w:hint="default" w:ascii="Courier New" w:hAnsi="Courier New" w:cs="Courier New"/>
+          <w:b w:val="0"/>
+          <w:i w:val="0"/>
+          <w:caps w:val="0"/>
+          <w:color w:val="000000"/>
+          <w:spacing w:val="0"/>
+          <w:sz w:val="18"/>
+          <w:szCs w:val="18"/>
+          <w:bdr w:val="none" w:color="auto" w:sz="0" w:space="0"/>
+          <w:shd w:val="clear" w:fill="F5F5F5"/>
+        </w:rPr>
+        <w:br w:type="textWrapping"/>
+      </w:r>
+      <w:r>
+        <w:rPr>
+          <w:rFonts w:hint="default" w:ascii="Courier New" w:hAnsi="Courier New" w:cs="Courier New"/>
+          <w:b w:val="0"/>
+          <w:i w:val="0"/>
+          <w:caps w:val="0"/>
+          <w:color w:val="000000"/>
+          <w:spacing w:val="0"/>
+          <w:sz w:val="18"/>
+          <w:szCs w:val="18"/>
+          <w:bdr w:val="none" w:color="auto" w:sz="0" w:space="0"/>
+          <w:shd w:val="clear" w:fill="F5F5F5"/>
+        </w:rPr>
+        <w:t xml:space="preserve">  s [shell]         - start local shell</w:t>
+      </w:r>
+      <w:r>
+        <w:rPr>
+          <w:rFonts w:hint="default" w:ascii="Courier New" w:hAnsi="Courier New" w:cs="Courier New"/>
+          <w:b w:val="0"/>
+          <w:i w:val="0"/>
+          <w:caps w:val="0"/>
+          <w:color w:val="000000"/>
+          <w:spacing w:val="0"/>
+          <w:sz w:val="18"/>
+          <w:szCs w:val="18"/>
+          <w:bdr w:val="none" w:color="auto" w:sz="0" w:space="0"/>
+          <w:shd w:val="clear" w:fill="F5F5F5"/>
+        </w:rPr>
+        <w:br w:type="textWrapping"/>
+      </w:r>
+      <w:r>
+        <w:rPr>
+          <w:rFonts w:hint="default" w:ascii="Courier New" w:hAnsi="Courier New" w:cs="Courier New"/>
+          <w:b w:val="0"/>
+          <w:i w:val="0"/>
+          <w:caps w:val="0"/>
+          <w:color w:val="000000"/>
+          <w:spacing w:val="0"/>
+          <w:sz w:val="18"/>
+          <w:szCs w:val="18"/>
+          <w:bdr w:val="none" w:color="auto" w:sz="0" w:space="0"/>
+          <w:shd w:val="clear" w:fill="F5F5F5"/>
+        </w:rPr>
+        <w:t xml:space="preserve">  r [node [shell]]  - start remote shell</w:t>
+      </w:r>
+      <w:r>
+        <w:rPr>
+          <w:rFonts w:hint="default" w:ascii="Courier New" w:hAnsi="Courier New" w:cs="Courier New"/>
+          <w:b w:val="0"/>
+          <w:i w:val="0"/>
+          <w:caps w:val="0"/>
+          <w:color w:val="000000"/>
+          <w:spacing w:val="0"/>
+          <w:sz w:val="18"/>
+          <w:szCs w:val="18"/>
+          <w:bdr w:val="none" w:color="auto" w:sz="0" w:space="0"/>
+          <w:shd w:val="clear" w:fill="F5F5F5"/>
+        </w:rPr>
+        <w:br w:type="textWrapping"/>
+      </w:r>
+      <w:r>
+        <w:rPr>
+          <w:rFonts w:hint="default" w:ascii="Courier New" w:hAnsi="Courier New" w:cs="Courier New"/>
+          <w:b w:val="0"/>
+          <w:i w:val="0"/>
+          <w:caps w:val="0"/>
+          <w:color w:val="000000"/>
+          <w:spacing w:val="0"/>
+          <w:sz w:val="18"/>
+          <w:szCs w:val="18"/>
+          <w:bdr w:val="none" w:color="auto" w:sz="0" w:space="0"/>
+          <w:shd w:val="clear" w:fill="F5F5F5"/>
+        </w:rPr>
+        <w:t xml:space="preserve">  q        - quit erlang</w:t>
+      </w:r>
+      <w:r>
+        <w:rPr>
+          <w:rFonts w:hint="default" w:ascii="Courier New" w:hAnsi="Courier New" w:cs="Courier New"/>
+          <w:b w:val="0"/>
+          <w:i w:val="0"/>
+          <w:caps w:val="0"/>
+          <w:color w:val="000000"/>
+          <w:spacing w:val="0"/>
+          <w:sz w:val="18"/>
+          <w:szCs w:val="18"/>
+          <w:bdr w:val="none" w:color="auto" w:sz="0" w:space="0"/>
+          <w:shd w:val="clear" w:fill="F5F5F5"/>
+        </w:rPr>
+        <w:br w:type="textWrapping"/>
+      </w:r>
+      <w:r>
+        <w:rPr>
+          <w:rFonts w:hint="default" w:ascii="Courier New" w:hAnsi="Courier New" w:cs="Courier New"/>
+          <w:b w:val="0"/>
+          <w:i w:val="0"/>
+          <w:caps w:val="0"/>
+          <w:color w:val="000000"/>
+          <w:spacing w:val="0"/>
+          <w:sz w:val="18"/>
+          <w:szCs w:val="18"/>
+          <w:bdr w:val="none" w:color="auto" w:sz="0" w:space="0"/>
+          <w:shd w:val="clear" w:fill="F5F5F5"/>
+        </w:rPr>
+        <w:t xml:space="preserve">  ? | h             - this message</w:t>
+      </w:r>
+      <w:r>
+        <w:rPr>
+          <w:rFonts w:hint="default" w:ascii="Courier New" w:hAnsi="Courier New" w:cs="Courier New"/>
+          <w:b w:val="0"/>
+          <w:i w:val="0"/>
+          <w:caps w:val="0"/>
+          <w:color w:val="000000"/>
+          <w:spacing w:val="0"/>
+          <w:sz w:val="18"/>
+          <w:szCs w:val="18"/>
+          <w:bdr w:val="none" w:color="auto" w:sz="0" w:space="0"/>
+          <w:shd w:val="clear" w:fill="F5F5F5"/>
+        </w:rPr>
+        <w:br w:type="textWrapping"/>
+      </w:r>
+      <w:r>
+        <w:rPr>
+          <w:rFonts w:hint="default" w:ascii="Courier New" w:hAnsi="Courier New" w:cs="Courier New"/>
+          <w:b w:val="0"/>
+          <w:i w:val="0"/>
+          <w:caps w:val="0"/>
+          <w:color w:val="000000"/>
+          <w:spacing w:val="0"/>
+          <w:sz w:val="18"/>
+          <w:szCs w:val="18"/>
+          <w:bdr w:val="none" w:color="auto" w:sz="0" w:space="0"/>
+          <w:shd w:val="clear" w:fill="F5F5F5"/>
+        </w:rPr>
+        <w:t>--&gt; r</w:t>
+      </w:r>
+      <w:r>
+        <w:rPr>
+          <w:rFonts w:hint="default" w:ascii="Courier New" w:hAnsi="Courier New" w:cs="Courier New"/>
+          <w:b w:val="0"/>
+          <w:i w:val="0"/>
+          <w:caps w:val="0"/>
+          <w:color w:val="800000"/>
+          <w:spacing w:val="0"/>
+          <w:sz w:val="18"/>
+          <w:szCs w:val="18"/>
+          <w:bdr w:val="none" w:color="auto" w:sz="0" w:space="0"/>
+          <w:shd w:val="clear" w:fill="F5F5F5"/>
+        </w:rPr>
+        <w:t>'node_1@192.168.1.123'</w:t>
+      </w:r>
+      <w:r>
+        <w:rPr>
+          <w:rFonts w:hint="default" w:ascii="Courier New" w:hAnsi="Courier New" w:cs="Courier New"/>
+          <w:b w:val="0"/>
+          <w:i w:val="0"/>
+          <w:caps w:val="0"/>
+          <w:color w:val="000000"/>
+          <w:spacing w:val="0"/>
+          <w:sz w:val="18"/>
+          <w:szCs w:val="18"/>
+          <w:bdr w:val="none" w:color="auto" w:sz="0" w:space="0"/>
+          <w:shd w:val="clear" w:fill="F5F5F5"/>
+        </w:rPr>
+        <w:t xml:space="preserve">                           %尝试连接到node_1@192.</w:t>
+      </w:r>
+      <w:r>
+        <w:rPr>
+          <w:rFonts w:hint="default" w:ascii="Courier New" w:hAnsi="Courier New" w:cs="Courier New"/>
+          <w:b w:val="0"/>
+          <w:i w:val="0"/>
+          <w:caps w:val="0"/>
+          <w:color w:val="800080"/>
+          <w:spacing w:val="0"/>
+          <w:sz w:val="18"/>
+          <w:szCs w:val="18"/>
+          <w:bdr w:val="none" w:color="auto" w:sz="0" w:space="0"/>
+          <w:shd w:val="clear" w:fill="F5F5F5"/>
+        </w:rPr>
+        <w:t>168</w:t>
+      </w:r>
+      <w:r>
+        <w:rPr>
+          <w:rFonts w:hint="default" w:ascii="Courier New" w:hAnsi="Courier New" w:cs="Courier New"/>
+          <w:b w:val="0"/>
+          <w:i w:val="0"/>
+          <w:caps w:val="0"/>
+          <w:color w:val="000000"/>
+          <w:spacing w:val="0"/>
+          <w:sz w:val="18"/>
+          <w:szCs w:val="18"/>
+          <w:bdr w:val="none" w:color="auto" w:sz="0" w:space="0"/>
+          <w:shd w:val="clear" w:fill="F5F5F5"/>
+        </w:rPr>
+        <w:t>.</w:t>
+      </w:r>
+      <w:r>
+        <w:rPr>
+          <w:rFonts w:hint="default" w:ascii="Courier New" w:hAnsi="Courier New" w:cs="Courier New"/>
+          <w:b w:val="0"/>
+          <w:i w:val="0"/>
+          <w:caps w:val="0"/>
+          <w:color w:val="800080"/>
+          <w:spacing w:val="0"/>
+          <w:sz w:val="18"/>
+          <w:szCs w:val="18"/>
+          <w:bdr w:val="none" w:color="auto" w:sz="0" w:space="0"/>
+          <w:shd w:val="clear" w:fill="F5F5F5"/>
+        </w:rPr>
+        <w:t>1</w:t>
+      </w:r>
+      <w:r>
+        <w:rPr>
+          <w:rFonts w:hint="default" w:ascii="Courier New" w:hAnsi="Courier New" w:cs="Courier New"/>
+          <w:b w:val="0"/>
+          <w:i w:val="0"/>
+          <w:caps w:val="0"/>
+          <w:color w:val="000000"/>
+          <w:spacing w:val="0"/>
+          <w:sz w:val="18"/>
+          <w:szCs w:val="18"/>
+          <w:bdr w:val="none" w:color="auto" w:sz="0" w:space="0"/>
+          <w:shd w:val="clear" w:fill="F5F5F5"/>
+        </w:rPr>
+        <w:t>.</w:t>
+      </w:r>
+      <w:r>
+        <w:rPr>
+          <w:rFonts w:hint="default" w:ascii="Courier New" w:hAnsi="Courier New" w:cs="Courier New"/>
+          <w:b w:val="0"/>
+          <w:i w:val="0"/>
+          <w:caps w:val="0"/>
+          <w:color w:val="800080"/>
+          <w:spacing w:val="0"/>
+          <w:sz w:val="18"/>
+          <w:szCs w:val="18"/>
+          <w:bdr w:val="none" w:color="auto" w:sz="0" w:space="0"/>
+          <w:shd w:val="clear" w:fill="F5F5F5"/>
+        </w:rPr>
+        <w:t>123</w:t>
+      </w:r>
+      <w:r>
+        <w:rPr>
+          <w:rFonts w:hint="default" w:ascii="Courier New" w:hAnsi="Courier New" w:cs="Courier New"/>
+          <w:b w:val="0"/>
+          <w:i w:val="0"/>
+          <w:caps w:val="0"/>
+          <w:color w:val="000000"/>
+          <w:spacing w:val="0"/>
+          <w:sz w:val="18"/>
+          <w:szCs w:val="18"/>
+          <w:bdr w:val="none" w:color="auto" w:sz="0" w:space="0"/>
+          <w:shd w:val="clear" w:fill="F5F5F5"/>
+        </w:rPr>
+        <w:t xml:space="preserve">  </w:t>
+      </w:r>
+      <w:r>
+        <w:rPr>
+          <w:rFonts w:hint="default" w:ascii="Courier New" w:hAnsi="Courier New" w:cs="Courier New"/>
+          <w:b w:val="0"/>
+          <w:i w:val="0"/>
+          <w:caps w:val="0"/>
+          <w:color w:val="000000"/>
+          <w:spacing w:val="0"/>
+          <w:sz w:val="18"/>
+          <w:szCs w:val="18"/>
+          <w:bdr w:val="none" w:color="auto" w:sz="0" w:space="0"/>
+          <w:shd w:val="clear" w:fill="F5F5F5"/>
+        </w:rPr>
+        <w:br w:type="textWrapping"/>
+      </w:r>
+      <w:r>
+        <w:rPr>
+          <w:rFonts w:hint="default" w:ascii="Courier New" w:hAnsi="Courier New" w:cs="Courier New"/>
+          <w:b w:val="0"/>
+          <w:i w:val="0"/>
+          <w:caps w:val="0"/>
+          <w:color w:val="000000"/>
+          <w:spacing w:val="0"/>
+          <w:sz w:val="18"/>
+          <w:szCs w:val="18"/>
+          <w:bdr w:val="none" w:color="auto" w:sz="0" w:space="0"/>
+          <w:shd w:val="clear" w:fill="F5F5F5"/>
+        </w:rPr>
+        <w:t>--&gt; j</w:t>
+      </w:r>
+      <w:r>
+        <w:rPr>
+          <w:rFonts w:hint="default" w:ascii="Courier New" w:hAnsi="Courier New" w:cs="Courier New"/>
+          <w:b w:val="0"/>
+          <w:i w:val="0"/>
+          <w:caps w:val="0"/>
+          <w:color w:val="000000"/>
+          <w:spacing w:val="0"/>
+          <w:sz w:val="18"/>
+          <w:szCs w:val="18"/>
+          <w:bdr w:val="none" w:color="auto" w:sz="0" w:space="0"/>
+          <w:shd w:val="clear" w:fill="F5F5F5"/>
+        </w:rPr>
+        <w:br w:type="textWrapping"/>
+      </w:r>
+      <w:r>
+        <w:rPr>
+          <w:rFonts w:hint="default" w:ascii="Courier New" w:hAnsi="Courier New" w:cs="Courier New"/>
+          <w:b w:val="0"/>
+          <w:i w:val="0"/>
+          <w:caps w:val="0"/>
+          <w:color w:val="000000"/>
+          <w:spacing w:val="0"/>
+          <w:sz w:val="18"/>
+          <w:szCs w:val="18"/>
+          <w:bdr w:val="none" w:color="auto" w:sz="0" w:space="0"/>
+          <w:shd w:val="clear" w:fill="F5F5F5"/>
+        </w:rPr>
+        <w:t xml:space="preserve">   </w:t>
+      </w:r>
+      <w:r>
+        <w:rPr>
+          <w:rFonts w:hint="default" w:ascii="Courier New" w:hAnsi="Courier New" w:cs="Courier New"/>
+          <w:b w:val="0"/>
+          <w:i w:val="0"/>
+          <w:caps w:val="0"/>
+          <w:color w:val="800080"/>
+          <w:spacing w:val="0"/>
+          <w:sz w:val="18"/>
+          <w:szCs w:val="18"/>
+          <w:bdr w:val="none" w:color="auto" w:sz="0" w:space="0"/>
+          <w:shd w:val="clear" w:fill="F5F5F5"/>
+        </w:rPr>
+        <w:t>1</w:t>
+      </w:r>
+      <w:r>
+        <w:rPr>
+          <w:rFonts w:hint="default" w:ascii="Courier New" w:hAnsi="Courier New" w:cs="Courier New"/>
+          <w:b w:val="0"/>
+          <w:i w:val="0"/>
+          <w:caps w:val="0"/>
+          <w:color w:val="000000"/>
+          <w:spacing w:val="0"/>
+          <w:sz w:val="18"/>
+          <w:szCs w:val="18"/>
+          <w:bdr w:val="none" w:color="auto" w:sz="0" w:space="0"/>
+          <w:shd w:val="clear" w:fill="F5F5F5"/>
+        </w:rPr>
+        <w:t xml:space="preserve">  {shell,start,[init]}                                          %列出所有的Job</w:t>
+      </w:r>
+      <w:r>
+        <w:rPr>
+          <w:rFonts w:hint="default" w:ascii="Courier New" w:hAnsi="Courier New" w:cs="Courier New"/>
+          <w:b w:val="0"/>
+          <w:i w:val="0"/>
+          <w:caps w:val="0"/>
+          <w:color w:val="000000"/>
+          <w:spacing w:val="0"/>
+          <w:sz w:val="18"/>
+          <w:szCs w:val="18"/>
+          <w:bdr w:val="none" w:color="auto" w:sz="0" w:space="0"/>
+          <w:shd w:val="clear" w:fill="F5F5F5"/>
+        </w:rPr>
+        <w:br w:type="textWrapping"/>
+      </w:r>
+      <w:r>
+        <w:rPr>
+          <w:rFonts w:hint="default" w:ascii="Courier New" w:hAnsi="Courier New" w:cs="Courier New"/>
+          <w:b w:val="0"/>
+          <w:i w:val="0"/>
+          <w:caps w:val="0"/>
+          <w:color w:val="000000"/>
+          <w:spacing w:val="0"/>
+          <w:sz w:val="18"/>
+          <w:szCs w:val="18"/>
+          <w:bdr w:val="none" w:color="auto" w:sz="0" w:space="0"/>
+          <w:shd w:val="clear" w:fill="F5F5F5"/>
+        </w:rPr>
+        <w:t xml:space="preserve">   </w:t>
+      </w:r>
+      <w:r>
+        <w:rPr>
+          <w:rFonts w:hint="default" w:ascii="Courier New" w:hAnsi="Courier New" w:cs="Courier New"/>
+          <w:b w:val="0"/>
+          <w:i w:val="0"/>
+          <w:caps w:val="0"/>
+          <w:color w:val="800080"/>
+          <w:spacing w:val="0"/>
+          <w:sz w:val="18"/>
+          <w:szCs w:val="18"/>
+          <w:bdr w:val="none" w:color="auto" w:sz="0" w:space="0"/>
+          <w:shd w:val="clear" w:fill="F5F5F5"/>
+        </w:rPr>
+        <w:t>2</w:t>
+      </w:r>
+      <w:r>
+        <w:rPr>
+          <w:rFonts w:hint="default" w:ascii="Courier New" w:hAnsi="Courier New" w:cs="Courier New"/>
+          <w:b w:val="0"/>
+          <w:i w:val="0"/>
+          <w:caps w:val="0"/>
+          <w:color w:val="000000"/>
+          <w:spacing w:val="0"/>
+          <w:sz w:val="18"/>
+          <w:szCs w:val="18"/>
+          <w:bdr w:val="none" w:color="auto" w:sz="0" w:space="0"/>
+          <w:shd w:val="clear" w:fill="F5F5F5"/>
+        </w:rPr>
+        <w:t>* {</w:t>
+      </w:r>
+      <w:r>
+        <w:rPr>
+          <w:rFonts w:hint="default" w:ascii="Courier New" w:hAnsi="Courier New" w:cs="Courier New"/>
+          <w:b w:val="0"/>
+          <w:i w:val="0"/>
+          <w:caps w:val="0"/>
+          <w:color w:val="800000"/>
+          <w:spacing w:val="0"/>
+          <w:sz w:val="18"/>
+          <w:szCs w:val="18"/>
+          <w:bdr w:val="none" w:color="auto" w:sz="0" w:space="0"/>
+          <w:shd w:val="clear" w:fill="F5F5F5"/>
+        </w:rPr>
+        <w:t>'node_1@192.168.1.123'</w:t>
+      </w:r>
+      <w:r>
+        <w:rPr>
+          <w:rFonts w:hint="default" w:ascii="Courier New" w:hAnsi="Courier New" w:cs="Courier New"/>
+          <w:b w:val="0"/>
+          <w:i w:val="0"/>
+          <w:caps w:val="0"/>
+          <w:color w:val="000000"/>
+          <w:spacing w:val="0"/>
+          <w:sz w:val="18"/>
+          <w:szCs w:val="18"/>
+          <w:bdr w:val="none" w:color="auto" w:sz="0" w:space="0"/>
+          <w:shd w:val="clear" w:fill="F5F5F5"/>
+        </w:rPr>
+        <w:t>,shell,start,[]}</w:t>
+      </w:r>
+      <w:r>
+        <w:rPr>
+          <w:rFonts w:hint="default" w:ascii="Courier New" w:hAnsi="Courier New" w:cs="Courier New"/>
+          <w:b w:val="0"/>
+          <w:i w:val="0"/>
+          <w:caps w:val="0"/>
+          <w:color w:val="000000"/>
+          <w:spacing w:val="0"/>
+          <w:sz w:val="18"/>
+          <w:szCs w:val="18"/>
+          <w:bdr w:val="none" w:color="auto" w:sz="0" w:space="0"/>
+          <w:shd w:val="clear" w:fill="F5F5F5"/>
+        </w:rPr>
+        <w:br w:type="textWrapping"/>
+      </w:r>
+      <w:r>
+        <w:rPr>
+          <w:rFonts w:hint="default" w:ascii="Courier New" w:hAnsi="Courier New" w:cs="Courier New"/>
+          <w:b w:val="0"/>
+          <w:i w:val="0"/>
+          <w:caps w:val="0"/>
+          <w:color w:val="000000"/>
+          <w:spacing w:val="0"/>
+          <w:sz w:val="18"/>
+          <w:szCs w:val="18"/>
+          <w:bdr w:val="none" w:color="auto" w:sz="0" w:space="0"/>
+          <w:shd w:val="clear" w:fill="F5F5F5"/>
+        </w:rPr>
+        <w:t xml:space="preserve">--&gt; c </w:t>
+      </w:r>
+      <w:r>
+        <w:rPr>
+          <w:rFonts w:hint="default" w:ascii="Courier New" w:hAnsi="Courier New" w:cs="Courier New"/>
+          <w:b w:val="0"/>
+          <w:i w:val="0"/>
+          <w:caps w:val="0"/>
+          <w:color w:val="800080"/>
+          <w:spacing w:val="0"/>
+          <w:sz w:val="18"/>
+          <w:szCs w:val="18"/>
+          <w:bdr w:val="none" w:color="auto" w:sz="0" w:space="0"/>
+          <w:shd w:val="clear" w:fill="F5F5F5"/>
+        </w:rPr>
+        <w:t>2</w:t>
+      </w:r>
+      <w:r>
+        <w:rPr>
+          <w:rFonts w:hint="default" w:ascii="Courier New" w:hAnsi="Courier New" w:cs="Courier New"/>
+          <w:b w:val="0"/>
+          <w:i w:val="0"/>
+          <w:caps w:val="0"/>
+          <w:color w:val="000000"/>
+          <w:spacing w:val="0"/>
+          <w:sz w:val="18"/>
+          <w:szCs w:val="18"/>
+          <w:bdr w:val="none" w:color="auto" w:sz="0" w:space="0"/>
+          <w:shd w:val="clear" w:fill="F5F5F5"/>
+        </w:rPr>
+        <w:t xml:space="preserve">                                                               %这里2是job的编号,切换到job </w:t>
+      </w:r>
+      <w:r>
+        <w:rPr>
+          <w:rFonts w:hint="default" w:ascii="Courier New" w:hAnsi="Courier New" w:cs="Courier New"/>
+          <w:b w:val="0"/>
+          <w:i w:val="0"/>
+          <w:caps w:val="0"/>
+          <w:color w:val="800080"/>
+          <w:spacing w:val="0"/>
+          <w:sz w:val="18"/>
+          <w:szCs w:val="18"/>
+          <w:bdr w:val="none" w:color="auto" w:sz="0" w:space="0"/>
+          <w:shd w:val="clear" w:fill="F5F5F5"/>
+        </w:rPr>
+        <w:t>2</w:t>
+      </w:r>
+      <w:r>
+        <w:rPr>
+          <w:rFonts w:hint="default" w:ascii="Courier New" w:hAnsi="Courier New" w:cs="Courier New"/>
+          <w:b w:val="0"/>
+          <w:i w:val="0"/>
+          <w:caps w:val="0"/>
+          <w:color w:val="000000"/>
+          <w:spacing w:val="0"/>
+          <w:sz w:val="18"/>
+          <w:szCs w:val="18"/>
+          <w:bdr w:val="none" w:color="auto" w:sz="0" w:space="0"/>
+          <w:shd w:val="clear" w:fill="F5F5F5"/>
+        </w:rPr>
+        <w:t xml:space="preserve"> </w:t>
+      </w:r>
+      <w:r>
+        <w:rPr>
+          <w:rFonts w:hint="default" w:ascii="Courier New" w:hAnsi="Courier New" w:cs="Courier New"/>
+          <w:b w:val="0"/>
+          <w:i w:val="0"/>
+          <w:caps w:val="0"/>
+          <w:color w:val="000000"/>
+          <w:spacing w:val="0"/>
+          <w:sz w:val="18"/>
+          <w:szCs w:val="18"/>
+          <w:bdr w:val="none" w:color="auto" w:sz="0" w:space="0"/>
+          <w:shd w:val="clear" w:fill="F5F5F5"/>
+        </w:rPr>
+        <w:br w:type="textWrapping"/>
+      </w:r>
+      <w:r>
+        <w:rPr>
+          <w:rFonts w:hint="default" w:ascii="Courier New" w:hAnsi="Courier New" w:cs="Courier New"/>
+          <w:b w:val="0"/>
+          <w:i w:val="0"/>
+          <w:caps w:val="0"/>
+          <w:color w:val="000000"/>
+          <w:spacing w:val="0"/>
+          <w:sz w:val="18"/>
+          <w:szCs w:val="18"/>
+          <w:bdr w:val="none" w:color="auto" w:sz="0" w:space="0"/>
+          <w:shd w:val="clear" w:fill="F5F5F5"/>
+        </w:rPr>
+        <w:t>Eshell V5.</w:t>
+      </w:r>
+      <w:r>
+        <w:rPr>
+          <w:rFonts w:hint="default" w:ascii="Courier New" w:hAnsi="Courier New" w:cs="Courier New"/>
+          <w:b w:val="0"/>
+          <w:i w:val="0"/>
+          <w:caps w:val="0"/>
+          <w:color w:val="800080"/>
+          <w:spacing w:val="0"/>
+          <w:sz w:val="18"/>
+          <w:szCs w:val="18"/>
+          <w:bdr w:val="none" w:color="auto" w:sz="0" w:space="0"/>
+          <w:shd w:val="clear" w:fill="F5F5F5"/>
+        </w:rPr>
+        <w:t>9</w:t>
+      </w:r>
+      <w:r>
+        <w:rPr>
+          <w:rFonts w:hint="default" w:ascii="Courier New" w:hAnsi="Courier New" w:cs="Courier New"/>
+          <w:b w:val="0"/>
+          <w:i w:val="0"/>
+          <w:caps w:val="0"/>
+          <w:color w:val="000000"/>
+          <w:spacing w:val="0"/>
+          <w:sz w:val="18"/>
+          <w:szCs w:val="18"/>
+          <w:bdr w:val="none" w:color="auto" w:sz="0" w:space="0"/>
+          <w:shd w:val="clear" w:fill="F5F5F5"/>
+        </w:rPr>
+        <w:t xml:space="preserve">  (abort with ^G)</w:t>
+      </w:r>
+      <w:r>
+        <w:rPr>
+          <w:rFonts w:hint="default" w:ascii="Courier New" w:hAnsi="Courier New" w:cs="Courier New"/>
+          <w:b w:val="0"/>
+          <w:i w:val="0"/>
+          <w:caps w:val="0"/>
+          <w:color w:val="000000"/>
+          <w:spacing w:val="0"/>
+          <w:sz w:val="18"/>
+          <w:szCs w:val="18"/>
+          <w:bdr w:val="none" w:color="auto" w:sz="0" w:space="0"/>
+          <w:shd w:val="clear" w:fill="F5F5F5"/>
+        </w:rPr>
+        <w:br w:type="textWrapping"/>
+      </w:r>
+      <w:r>
+        <w:rPr>
+          <w:rFonts w:hint="default" w:ascii="Courier New" w:hAnsi="Courier New" w:cs="Courier New"/>
+          <w:b w:val="0"/>
+          <w:i w:val="0"/>
+          <w:caps w:val="0"/>
+          <w:color w:val="000000"/>
+          <w:spacing w:val="0"/>
+          <w:sz w:val="18"/>
+          <w:szCs w:val="18"/>
+          <w:bdr w:val="none" w:color="auto" w:sz="0" w:space="0"/>
+          <w:shd w:val="clear" w:fill="F5F5F5"/>
+        </w:rPr>
+        <w:t>(node_1@192.</w:t>
+      </w:r>
+      <w:r>
+        <w:rPr>
+          <w:rFonts w:hint="default" w:ascii="Courier New" w:hAnsi="Courier New" w:cs="Courier New"/>
+          <w:b w:val="0"/>
+          <w:i w:val="0"/>
+          <w:caps w:val="0"/>
+          <w:color w:val="800080"/>
+          <w:spacing w:val="0"/>
+          <w:sz w:val="18"/>
+          <w:szCs w:val="18"/>
+          <w:bdr w:val="none" w:color="auto" w:sz="0" w:space="0"/>
+          <w:shd w:val="clear" w:fill="F5F5F5"/>
+        </w:rPr>
+        <w:t>168</w:t>
+      </w:r>
+      <w:r>
+        <w:rPr>
+          <w:rFonts w:hint="default" w:ascii="Courier New" w:hAnsi="Courier New" w:cs="Courier New"/>
+          <w:b w:val="0"/>
+          <w:i w:val="0"/>
+          <w:caps w:val="0"/>
+          <w:color w:val="000000"/>
+          <w:spacing w:val="0"/>
+          <w:sz w:val="18"/>
+          <w:szCs w:val="18"/>
+          <w:bdr w:val="none" w:color="auto" w:sz="0" w:space="0"/>
+          <w:shd w:val="clear" w:fill="F5F5F5"/>
+        </w:rPr>
+        <w:t>.</w:t>
+      </w:r>
+      <w:r>
+        <w:rPr>
+          <w:rFonts w:hint="default" w:ascii="Courier New" w:hAnsi="Courier New" w:cs="Courier New"/>
+          <w:b w:val="0"/>
+          <w:i w:val="0"/>
+          <w:caps w:val="0"/>
+          <w:color w:val="800080"/>
+          <w:spacing w:val="0"/>
+          <w:sz w:val="18"/>
+          <w:szCs w:val="18"/>
+          <w:bdr w:val="none" w:color="auto" w:sz="0" w:space="0"/>
+          <w:shd w:val="clear" w:fill="F5F5F5"/>
+        </w:rPr>
+        <w:t>1</w:t>
+      </w:r>
+      <w:r>
+        <w:rPr>
+          <w:rFonts w:hint="default" w:ascii="Courier New" w:hAnsi="Courier New" w:cs="Courier New"/>
+          <w:b w:val="0"/>
+          <w:i w:val="0"/>
+          <w:caps w:val="0"/>
+          <w:color w:val="000000"/>
+          <w:spacing w:val="0"/>
+          <w:sz w:val="18"/>
+          <w:szCs w:val="18"/>
+          <w:bdr w:val="none" w:color="auto" w:sz="0" w:space="0"/>
+          <w:shd w:val="clear" w:fill="F5F5F5"/>
+        </w:rPr>
+        <w:t>.</w:t>
+      </w:r>
+      <w:r>
+        <w:rPr>
+          <w:rFonts w:hint="default" w:ascii="Courier New" w:hAnsi="Courier New" w:cs="Courier New"/>
+          <w:b w:val="0"/>
+          <w:i w:val="0"/>
+          <w:caps w:val="0"/>
+          <w:color w:val="800080"/>
+          <w:spacing w:val="0"/>
+          <w:sz w:val="18"/>
+          <w:szCs w:val="18"/>
+          <w:bdr w:val="none" w:color="auto" w:sz="0" w:space="0"/>
+          <w:shd w:val="clear" w:fill="F5F5F5"/>
+        </w:rPr>
+        <w:t>123</w:t>
+      </w:r>
+      <w:r>
+        <w:rPr>
+          <w:rFonts w:hint="default" w:ascii="Courier New" w:hAnsi="Courier New" w:cs="Courier New"/>
+          <w:b w:val="0"/>
+          <w:i w:val="0"/>
+          <w:caps w:val="0"/>
+          <w:color w:val="000000"/>
+          <w:spacing w:val="0"/>
+          <w:sz w:val="18"/>
+          <w:szCs w:val="18"/>
+          <w:bdr w:val="none" w:color="auto" w:sz="0" w:space="0"/>
+          <w:shd w:val="clear" w:fill="F5F5F5"/>
+        </w:rPr>
+        <w:t>)</w:t>
+      </w:r>
+      <w:r>
+        <w:rPr>
+          <w:rFonts w:hint="default" w:ascii="Courier New" w:hAnsi="Courier New" w:cs="Courier New"/>
+          <w:b w:val="0"/>
+          <w:i w:val="0"/>
+          <w:caps w:val="0"/>
+          <w:color w:val="800080"/>
+          <w:spacing w:val="0"/>
+          <w:sz w:val="18"/>
+          <w:szCs w:val="18"/>
+          <w:bdr w:val="none" w:color="auto" w:sz="0" w:space="0"/>
+          <w:shd w:val="clear" w:fill="F5F5F5"/>
+        </w:rPr>
+        <w:t>1</w:t>
+      </w:r>
+      <w:r>
+        <w:rPr>
+          <w:rFonts w:hint="default" w:ascii="Courier New" w:hAnsi="Courier New" w:cs="Courier New"/>
+          <w:b w:val="0"/>
+          <w:i w:val="0"/>
+          <w:caps w:val="0"/>
+          <w:color w:val="000000"/>
+          <w:spacing w:val="0"/>
+          <w:sz w:val="18"/>
+          <w:szCs w:val="18"/>
+          <w:bdr w:val="none" w:color="auto" w:sz="0" w:space="0"/>
+          <w:shd w:val="clear" w:fill="F5F5F5"/>
+        </w:rPr>
+        <w:t>&gt; node().                %注意提示符,现在已经是在node_1</w:t>
+      </w:r>
+      <w:r>
+        <w:rPr>
+          <w:rFonts w:hint="default" w:ascii="Courier New" w:hAnsi="Courier New" w:cs="Courier New"/>
+          <w:b w:val="0"/>
+          <w:i w:val="0"/>
+          <w:caps w:val="0"/>
+          <w:color w:val="000000"/>
+          <w:spacing w:val="0"/>
+          <w:sz w:val="18"/>
+          <w:szCs w:val="18"/>
+          <w:bdr w:val="none" w:color="auto" w:sz="0" w:space="0"/>
+          <w:shd w:val="clear" w:fill="F5F5F5"/>
+        </w:rPr>
+        <w:br w:type="textWrapping"/>
+      </w:r>
+      <w:r>
+        <w:rPr>
+          <w:rFonts w:hint="default" w:ascii="Courier New" w:hAnsi="Courier New" w:cs="Courier New"/>
+          <w:b w:val="0"/>
+          <w:i w:val="0"/>
+          <w:caps w:val="0"/>
+          <w:color w:val="800000"/>
+          <w:spacing w:val="0"/>
+          <w:sz w:val="18"/>
+          <w:szCs w:val="18"/>
+          <w:bdr w:val="none" w:color="auto" w:sz="0" w:space="0"/>
+          <w:shd w:val="clear" w:fill="F5F5F5"/>
+        </w:rPr>
+        <w:t>'node_1@192.168.1.123'</w:t>
+      </w:r>
+      <w:r>
+        <w:rPr>
+          <w:rFonts w:hint="default" w:ascii="Courier New" w:hAnsi="Courier New" w:cs="Courier New"/>
+          <w:b w:val="0"/>
+          <w:i w:val="0"/>
+          <w:caps w:val="0"/>
+          <w:color w:val="000000"/>
+          <w:spacing w:val="0"/>
+          <w:sz w:val="18"/>
+          <w:szCs w:val="18"/>
+          <w:bdr w:val="none" w:color="auto" w:sz="0" w:space="0"/>
+          <w:shd w:val="clear" w:fill="F5F5F5"/>
+        </w:rPr>
+        <w:br w:type="textWrapping"/>
+      </w:r>
+      <w:r>
+        <w:rPr>
+          <w:rFonts w:hint="default" w:ascii="Courier New" w:hAnsi="Courier New" w:cs="Courier New"/>
+          <w:b w:val="0"/>
+          <w:i w:val="0"/>
+          <w:caps w:val="0"/>
+          <w:color w:val="000000"/>
+          <w:spacing w:val="0"/>
+          <w:sz w:val="18"/>
+          <w:szCs w:val="18"/>
+          <w:bdr w:val="none" w:color="auto" w:sz="0" w:space="0"/>
+          <w:shd w:val="clear" w:fill="F5F5F5"/>
+        </w:rPr>
+        <w:t>(node_1@192.</w:t>
+      </w:r>
+      <w:r>
+        <w:rPr>
+          <w:rFonts w:hint="default" w:ascii="Courier New" w:hAnsi="Courier New" w:cs="Courier New"/>
+          <w:b w:val="0"/>
+          <w:i w:val="0"/>
+          <w:caps w:val="0"/>
+          <w:color w:val="800080"/>
+          <w:spacing w:val="0"/>
+          <w:sz w:val="18"/>
+          <w:szCs w:val="18"/>
+          <w:bdr w:val="none" w:color="auto" w:sz="0" w:space="0"/>
+          <w:shd w:val="clear" w:fill="F5F5F5"/>
+        </w:rPr>
+        <w:t>168</w:t>
+      </w:r>
+      <w:r>
+        <w:rPr>
+          <w:rFonts w:hint="default" w:ascii="Courier New" w:hAnsi="Courier New" w:cs="Courier New"/>
+          <w:b w:val="0"/>
+          <w:i w:val="0"/>
+          <w:caps w:val="0"/>
+          <w:color w:val="000000"/>
+          <w:spacing w:val="0"/>
+          <w:sz w:val="18"/>
+          <w:szCs w:val="18"/>
+          <w:bdr w:val="none" w:color="auto" w:sz="0" w:space="0"/>
+          <w:shd w:val="clear" w:fill="F5F5F5"/>
+        </w:rPr>
+        <w:t>.</w:t>
+      </w:r>
+      <w:r>
+        <w:rPr>
+          <w:rFonts w:hint="default" w:ascii="Courier New" w:hAnsi="Courier New" w:cs="Courier New"/>
+          <w:b w:val="0"/>
+          <w:i w:val="0"/>
+          <w:caps w:val="0"/>
+          <w:color w:val="800080"/>
+          <w:spacing w:val="0"/>
+          <w:sz w:val="18"/>
+          <w:szCs w:val="18"/>
+          <w:bdr w:val="none" w:color="auto" w:sz="0" w:space="0"/>
+          <w:shd w:val="clear" w:fill="F5F5F5"/>
+        </w:rPr>
+        <w:t>1</w:t>
+      </w:r>
+      <w:r>
+        <w:rPr>
+          <w:rFonts w:hint="default" w:ascii="Courier New" w:hAnsi="Courier New" w:cs="Courier New"/>
+          <w:b w:val="0"/>
+          <w:i w:val="0"/>
+          <w:caps w:val="0"/>
+          <w:color w:val="000000"/>
+          <w:spacing w:val="0"/>
+          <w:sz w:val="18"/>
+          <w:szCs w:val="18"/>
+          <w:bdr w:val="none" w:color="auto" w:sz="0" w:space="0"/>
+          <w:shd w:val="clear" w:fill="F5F5F5"/>
+        </w:rPr>
+        <w:t>.</w:t>
+      </w:r>
+      <w:r>
+        <w:rPr>
+          <w:rFonts w:hint="default" w:ascii="Courier New" w:hAnsi="Courier New" w:cs="Courier New"/>
+          <w:b w:val="0"/>
+          <w:i w:val="0"/>
+          <w:caps w:val="0"/>
+          <w:color w:val="800080"/>
+          <w:spacing w:val="0"/>
+          <w:sz w:val="18"/>
+          <w:szCs w:val="18"/>
+          <w:bdr w:val="none" w:color="auto" w:sz="0" w:space="0"/>
+          <w:shd w:val="clear" w:fill="F5F5F5"/>
+        </w:rPr>
+        <w:t>123</w:t>
+      </w:r>
+      <w:r>
+        <w:rPr>
+          <w:rFonts w:hint="default" w:ascii="Courier New" w:hAnsi="Courier New" w:cs="Courier New"/>
+          <w:b w:val="0"/>
+          <w:i w:val="0"/>
+          <w:caps w:val="0"/>
+          <w:color w:val="000000"/>
+          <w:spacing w:val="0"/>
+          <w:sz w:val="18"/>
+          <w:szCs w:val="18"/>
+          <w:bdr w:val="none" w:color="auto" w:sz="0" w:space="0"/>
+          <w:shd w:val="clear" w:fill="F5F5F5"/>
+        </w:rPr>
+        <w:t>)</w:t>
+      </w:r>
+      <w:r>
+        <w:rPr>
+          <w:rFonts w:hint="default" w:ascii="Courier New" w:hAnsi="Courier New" w:cs="Courier New"/>
+          <w:b w:val="0"/>
+          <w:i w:val="0"/>
+          <w:caps w:val="0"/>
+          <w:color w:val="800080"/>
+          <w:spacing w:val="0"/>
+          <w:sz w:val="18"/>
+          <w:szCs w:val="18"/>
+          <w:bdr w:val="none" w:color="auto" w:sz="0" w:space="0"/>
+          <w:shd w:val="clear" w:fill="F5F5F5"/>
+        </w:rPr>
+        <w:t>2</w:t>
+      </w:r>
+      <w:r>
+        <w:rPr>
+          <w:rFonts w:hint="default" w:ascii="Courier New" w:hAnsi="Courier New" w:cs="Courier New"/>
+          <w:b w:val="0"/>
+          <w:i w:val="0"/>
+          <w:caps w:val="0"/>
+          <w:color w:val="000000"/>
+          <w:spacing w:val="0"/>
+          <w:sz w:val="18"/>
+          <w:szCs w:val="18"/>
+          <w:bdr w:val="none" w:color="auto" w:sz="0" w:space="0"/>
+          <w:shd w:val="clear" w:fill="F5F5F5"/>
+        </w:rPr>
+        <w:t xml:space="preserve">&gt; </w:t>
+      </w:r>
+      <w:r>
+        <w:rPr>
+          <w:rFonts w:hint="default" w:ascii="Courier New" w:hAnsi="Courier New" w:cs="Courier New"/>
+          <w:b w:val="0"/>
+          <w:i w:val="0"/>
+          <w:caps w:val="0"/>
+          <w:color w:val="008080"/>
+          <w:spacing w:val="0"/>
+          <w:sz w:val="18"/>
+          <w:szCs w:val="18"/>
+          <w:bdr w:val="none" w:color="auto" w:sz="0" w:space="0"/>
+          <w:shd w:val="clear" w:fill="F5F5F5"/>
+        </w:rPr>
+        <w:t>erlang:</w:t>
+      </w:r>
+      <w:r>
+        <w:rPr>
+          <w:rFonts w:hint="default" w:ascii="Courier New" w:hAnsi="Courier New" w:cs="Courier New"/>
+          <w:b w:val="0"/>
+          <w:i w:val="0"/>
+          <w:caps w:val="0"/>
+          <w:color w:val="000000"/>
+          <w:spacing w:val="0"/>
+          <w:sz w:val="18"/>
+          <w:szCs w:val="18"/>
+          <w:bdr w:val="none" w:color="auto" w:sz="0" w:space="0"/>
+          <w:shd w:val="clear" w:fill="F5F5F5"/>
+        </w:rPr>
+        <w:t>now().</w:t>
+      </w:r>
+      <w:r>
+        <w:rPr>
+          <w:rFonts w:hint="default" w:ascii="Courier New" w:hAnsi="Courier New" w:cs="Courier New"/>
+          <w:b w:val="0"/>
+          <w:i w:val="0"/>
+          <w:caps w:val="0"/>
+          <w:color w:val="000000"/>
+          <w:spacing w:val="0"/>
+          <w:sz w:val="18"/>
+          <w:szCs w:val="18"/>
+          <w:bdr w:val="none" w:color="auto" w:sz="0" w:space="0"/>
+          <w:shd w:val="clear" w:fill="F5F5F5"/>
+        </w:rPr>
+        <w:br w:type="textWrapping"/>
+      </w:r>
+      <w:r>
+        <w:rPr>
+          <w:rFonts w:hint="default" w:ascii="Courier New" w:hAnsi="Courier New" w:cs="Courier New"/>
+          <w:b w:val="0"/>
+          <w:i w:val="0"/>
+          <w:caps w:val="0"/>
+          <w:color w:val="000000"/>
+          <w:spacing w:val="0"/>
+          <w:sz w:val="18"/>
+          <w:szCs w:val="18"/>
+          <w:bdr w:val="none" w:color="auto" w:sz="0" w:space="0"/>
+          <w:shd w:val="clear" w:fill="F5F5F5"/>
+        </w:rPr>
+        <w:t>{</w:t>
+      </w:r>
+      <w:r>
+        <w:rPr>
+          <w:rFonts w:hint="default" w:ascii="Courier New" w:hAnsi="Courier New" w:cs="Courier New"/>
+          <w:b w:val="0"/>
+          <w:i w:val="0"/>
+          <w:caps w:val="0"/>
+          <w:color w:val="800080"/>
+          <w:spacing w:val="0"/>
+          <w:sz w:val="18"/>
+          <w:szCs w:val="18"/>
+          <w:bdr w:val="none" w:color="auto" w:sz="0" w:space="0"/>
+          <w:shd w:val="clear" w:fill="F5F5F5"/>
+        </w:rPr>
+        <w:t>1326</w:t>
+      </w:r>
+      <w:r>
+        <w:rPr>
+          <w:rFonts w:hint="default" w:ascii="Courier New" w:hAnsi="Courier New" w:cs="Courier New"/>
+          <w:b w:val="0"/>
+          <w:i w:val="0"/>
+          <w:caps w:val="0"/>
+          <w:color w:val="000000"/>
+          <w:spacing w:val="0"/>
+          <w:sz w:val="18"/>
+          <w:szCs w:val="18"/>
+          <w:bdr w:val="none" w:color="auto" w:sz="0" w:space="0"/>
+          <w:shd w:val="clear" w:fill="F5F5F5"/>
+        </w:rPr>
+        <w:t>,</w:t>
+      </w:r>
+      <w:r>
+        <w:rPr>
+          <w:rFonts w:hint="default" w:ascii="Courier New" w:hAnsi="Courier New" w:cs="Courier New"/>
+          <w:b w:val="0"/>
+          <w:i w:val="0"/>
+          <w:caps w:val="0"/>
+          <w:color w:val="800080"/>
+          <w:spacing w:val="0"/>
+          <w:sz w:val="18"/>
+          <w:szCs w:val="18"/>
+          <w:bdr w:val="none" w:color="auto" w:sz="0" w:space="0"/>
+          <w:shd w:val="clear" w:fill="F5F5F5"/>
+        </w:rPr>
+        <w:t>801888</w:t>
+      </w:r>
+      <w:r>
+        <w:rPr>
+          <w:rFonts w:hint="default" w:ascii="Courier New" w:hAnsi="Courier New" w:cs="Courier New"/>
+          <w:b w:val="0"/>
+          <w:i w:val="0"/>
+          <w:caps w:val="0"/>
+          <w:color w:val="000000"/>
+          <w:spacing w:val="0"/>
+          <w:sz w:val="18"/>
+          <w:szCs w:val="18"/>
+          <w:bdr w:val="none" w:color="auto" w:sz="0" w:space="0"/>
+          <w:shd w:val="clear" w:fill="F5F5F5"/>
+        </w:rPr>
+        <w:t>,</w:t>
+      </w:r>
+      <w:r>
+        <w:rPr>
+          <w:rFonts w:hint="default" w:ascii="Courier New" w:hAnsi="Courier New" w:cs="Courier New"/>
+          <w:b w:val="0"/>
+          <w:i w:val="0"/>
+          <w:caps w:val="0"/>
+          <w:color w:val="800080"/>
+          <w:spacing w:val="0"/>
+          <w:sz w:val="18"/>
+          <w:szCs w:val="18"/>
+          <w:bdr w:val="none" w:color="auto" w:sz="0" w:space="0"/>
+          <w:shd w:val="clear" w:fill="F5F5F5"/>
+        </w:rPr>
+        <w:t>347570</w:t>
+      </w:r>
+      <w:r>
+        <w:rPr>
+          <w:rFonts w:hint="default" w:ascii="Courier New" w:hAnsi="Courier New" w:cs="Courier New"/>
+          <w:b w:val="0"/>
+          <w:i w:val="0"/>
+          <w:caps w:val="0"/>
+          <w:color w:val="000000"/>
+          <w:spacing w:val="0"/>
+          <w:sz w:val="18"/>
+          <w:szCs w:val="18"/>
+          <w:bdr w:val="none" w:color="auto" w:sz="0" w:space="0"/>
+          <w:shd w:val="clear" w:fill="F5F5F5"/>
+        </w:rPr>
+        <w:t>}</w:t>
+      </w:r>
+      <w:r>
+        <w:rPr>
+          <w:rFonts w:hint="default" w:ascii="Courier New" w:hAnsi="Courier New" w:cs="Courier New"/>
+          <w:b w:val="0"/>
+          <w:i w:val="0"/>
+          <w:caps w:val="0"/>
+          <w:color w:val="000000"/>
+          <w:spacing w:val="0"/>
+          <w:sz w:val="18"/>
+          <w:szCs w:val="18"/>
+          <w:bdr w:val="none" w:color="auto" w:sz="0" w:space="0"/>
+          <w:shd w:val="clear" w:fill="F5F5F5"/>
+        </w:rPr>
+        <w:br w:type="textWrapping"/>
+      </w:r>
+      <w:r>
+        <w:rPr>
+          <w:rFonts w:hint="default" w:ascii="Courier New" w:hAnsi="Courier New" w:cs="Courier New"/>
+          <w:b w:val="0"/>
+          <w:i w:val="0"/>
+          <w:caps w:val="0"/>
+          <w:color w:val="000000"/>
+          <w:spacing w:val="0"/>
+          <w:sz w:val="18"/>
+          <w:szCs w:val="18"/>
+          <w:bdr w:val="none" w:color="auto" w:sz="0" w:space="0"/>
+          <w:shd w:val="clear" w:fill="F5F5F5"/>
+        </w:rPr>
+        <w:t>(node_1@192.</w:t>
+      </w:r>
+      <w:r>
+        <w:rPr>
+          <w:rFonts w:hint="default" w:ascii="Courier New" w:hAnsi="Courier New" w:cs="Courier New"/>
+          <w:b w:val="0"/>
+          <w:i w:val="0"/>
+          <w:caps w:val="0"/>
+          <w:color w:val="800080"/>
+          <w:spacing w:val="0"/>
+          <w:sz w:val="18"/>
+          <w:szCs w:val="18"/>
+          <w:bdr w:val="none" w:color="auto" w:sz="0" w:space="0"/>
+          <w:shd w:val="clear" w:fill="F5F5F5"/>
+        </w:rPr>
+        <w:t>168</w:t>
+      </w:r>
+      <w:r>
+        <w:rPr>
+          <w:rFonts w:hint="default" w:ascii="Courier New" w:hAnsi="Courier New" w:cs="Courier New"/>
+          <w:b w:val="0"/>
+          <w:i w:val="0"/>
+          <w:caps w:val="0"/>
+          <w:color w:val="000000"/>
+          <w:spacing w:val="0"/>
+          <w:sz w:val="18"/>
+          <w:szCs w:val="18"/>
+          <w:bdr w:val="none" w:color="auto" w:sz="0" w:space="0"/>
+          <w:shd w:val="clear" w:fill="F5F5F5"/>
+        </w:rPr>
+        <w:t>.</w:t>
+      </w:r>
+      <w:r>
+        <w:rPr>
+          <w:rFonts w:hint="default" w:ascii="Courier New" w:hAnsi="Courier New" w:cs="Courier New"/>
+          <w:b w:val="0"/>
+          <w:i w:val="0"/>
+          <w:caps w:val="0"/>
+          <w:color w:val="800080"/>
+          <w:spacing w:val="0"/>
+          <w:sz w:val="18"/>
+          <w:szCs w:val="18"/>
+          <w:bdr w:val="none" w:color="auto" w:sz="0" w:space="0"/>
+          <w:shd w:val="clear" w:fill="F5F5F5"/>
+        </w:rPr>
+        <w:t>1</w:t>
+      </w:r>
+      <w:r>
+        <w:rPr>
+          <w:rFonts w:hint="default" w:ascii="Courier New" w:hAnsi="Courier New" w:cs="Courier New"/>
+          <w:b w:val="0"/>
+          <w:i w:val="0"/>
+          <w:caps w:val="0"/>
+          <w:color w:val="000000"/>
+          <w:spacing w:val="0"/>
+          <w:sz w:val="18"/>
+          <w:szCs w:val="18"/>
+          <w:bdr w:val="none" w:color="auto" w:sz="0" w:space="0"/>
+          <w:shd w:val="clear" w:fill="F5F5F5"/>
+        </w:rPr>
+        <w:t>.</w:t>
+      </w:r>
+      <w:r>
+        <w:rPr>
+          <w:rFonts w:hint="default" w:ascii="Courier New" w:hAnsi="Courier New" w:cs="Courier New"/>
+          <w:b w:val="0"/>
+          <w:i w:val="0"/>
+          <w:caps w:val="0"/>
+          <w:color w:val="800080"/>
+          <w:spacing w:val="0"/>
+          <w:sz w:val="18"/>
+          <w:szCs w:val="18"/>
+          <w:bdr w:val="none" w:color="auto" w:sz="0" w:space="0"/>
+          <w:shd w:val="clear" w:fill="F5F5F5"/>
+        </w:rPr>
+        <w:t>123</w:t>
+      </w:r>
+      <w:r>
+        <w:rPr>
+          <w:rFonts w:hint="default" w:ascii="Courier New" w:hAnsi="Courier New" w:cs="Courier New"/>
+          <w:b w:val="0"/>
+          <w:i w:val="0"/>
+          <w:caps w:val="0"/>
+          <w:color w:val="000000"/>
+          <w:spacing w:val="0"/>
+          <w:sz w:val="18"/>
+          <w:szCs w:val="18"/>
+          <w:bdr w:val="none" w:color="auto" w:sz="0" w:space="0"/>
+          <w:shd w:val="clear" w:fill="F5F5F5"/>
+        </w:rPr>
+        <w:t>)</w:t>
+      </w:r>
+      <w:r>
+        <w:rPr>
+          <w:rFonts w:hint="default" w:ascii="Courier New" w:hAnsi="Courier New" w:cs="Courier New"/>
+          <w:b w:val="0"/>
+          <w:i w:val="0"/>
+          <w:caps w:val="0"/>
+          <w:color w:val="800080"/>
+          <w:spacing w:val="0"/>
+          <w:sz w:val="18"/>
+          <w:szCs w:val="18"/>
+          <w:bdr w:val="none" w:color="auto" w:sz="0" w:space="0"/>
+          <w:shd w:val="clear" w:fill="F5F5F5"/>
+        </w:rPr>
+        <w:t>3</w:t>
+      </w:r>
+      <w:r>
+        <w:rPr>
+          <w:rFonts w:hint="default" w:ascii="Courier New" w:hAnsi="Courier New" w:cs="Courier New"/>
+          <w:b w:val="0"/>
+          <w:i w:val="0"/>
+          <w:caps w:val="0"/>
+          <w:color w:val="000000"/>
+          <w:spacing w:val="0"/>
+          <w:sz w:val="18"/>
+          <w:szCs w:val="18"/>
+          <w:bdr w:val="none" w:color="auto" w:sz="0" w:space="0"/>
+          <w:shd w:val="clear" w:fill="F5F5F5"/>
+        </w:rPr>
+        <w:t>&gt;                             %再一次Ctrl + G</w:t>
+      </w:r>
+      <w:r>
+        <w:rPr>
+          <w:rFonts w:hint="default" w:ascii="Courier New" w:hAnsi="Courier New" w:cs="Courier New"/>
+          <w:b w:val="0"/>
+          <w:i w:val="0"/>
+          <w:caps w:val="0"/>
+          <w:color w:val="000000"/>
+          <w:spacing w:val="0"/>
+          <w:sz w:val="18"/>
+          <w:szCs w:val="18"/>
+          <w:bdr w:val="none" w:color="auto" w:sz="0" w:space="0"/>
+          <w:shd w:val="clear" w:fill="F5F5F5"/>
+        </w:rPr>
+        <w:br w:type="textWrapping"/>
+      </w:r>
+      <w:r>
+        <w:rPr>
+          <w:rFonts w:hint="default" w:ascii="Courier New" w:hAnsi="Courier New" w:cs="Courier New"/>
+          <w:b w:val="0"/>
+          <w:i w:val="0"/>
+          <w:caps w:val="0"/>
+          <w:color w:val="000000"/>
+          <w:spacing w:val="0"/>
+          <w:sz w:val="18"/>
+          <w:szCs w:val="18"/>
+          <w:bdr w:val="none" w:color="auto" w:sz="0" w:space="0"/>
+          <w:shd w:val="clear" w:fill="F5F5F5"/>
+        </w:rPr>
+        <w:t xml:space="preserve">User switch command                                   </w:t>
+      </w:r>
+      <w:r>
+        <w:rPr>
+          <w:rFonts w:hint="default" w:ascii="Courier New" w:hAnsi="Courier New" w:cs="Courier New"/>
+          <w:b w:val="0"/>
+          <w:i w:val="0"/>
+          <w:caps w:val="0"/>
+          <w:color w:val="000000"/>
+          <w:spacing w:val="0"/>
+          <w:sz w:val="18"/>
+          <w:szCs w:val="18"/>
+          <w:bdr w:val="none" w:color="auto" w:sz="0" w:space="0"/>
+          <w:shd w:val="clear" w:fill="F5F5F5"/>
+        </w:rPr>
+        <w:br w:type="textWrapping"/>
+      </w:r>
+      <w:r>
+        <w:rPr>
+          <w:rFonts w:hint="default" w:ascii="Courier New" w:hAnsi="Courier New" w:cs="Courier New"/>
+          <w:b w:val="0"/>
+          <w:i w:val="0"/>
+          <w:caps w:val="0"/>
+          <w:color w:val="000000"/>
+          <w:spacing w:val="0"/>
+          <w:sz w:val="18"/>
+          <w:szCs w:val="18"/>
+          <w:bdr w:val="none" w:color="auto" w:sz="0" w:space="0"/>
+          <w:shd w:val="clear" w:fill="F5F5F5"/>
+        </w:rPr>
+        <w:t xml:space="preserve">--&gt; j                                                                   </w:t>
+      </w:r>
+      <w:r>
+        <w:rPr>
+          <w:rFonts w:hint="default" w:ascii="Courier New" w:hAnsi="Courier New" w:cs="Courier New"/>
+          <w:b w:val="0"/>
+          <w:i w:val="0"/>
+          <w:caps w:val="0"/>
+          <w:color w:val="000000"/>
+          <w:spacing w:val="0"/>
+          <w:sz w:val="18"/>
+          <w:szCs w:val="18"/>
+          <w:bdr w:val="none" w:color="auto" w:sz="0" w:space="0"/>
+          <w:shd w:val="clear" w:fill="F5F5F5"/>
+        </w:rPr>
+        <w:br w:type="textWrapping"/>
+      </w:r>
+      <w:r>
+        <w:rPr>
+          <w:rFonts w:hint="default" w:ascii="Courier New" w:hAnsi="Courier New" w:cs="Courier New"/>
+          <w:b w:val="0"/>
+          <w:i w:val="0"/>
+          <w:caps w:val="0"/>
+          <w:color w:val="000000"/>
+          <w:spacing w:val="0"/>
+          <w:sz w:val="18"/>
+          <w:szCs w:val="18"/>
+          <w:bdr w:val="none" w:color="auto" w:sz="0" w:space="0"/>
+          <w:shd w:val="clear" w:fill="F5F5F5"/>
+        </w:rPr>
+        <w:t xml:space="preserve">   </w:t>
+      </w:r>
+      <w:r>
+        <w:rPr>
+          <w:rFonts w:hint="default" w:ascii="Courier New" w:hAnsi="Courier New" w:cs="Courier New"/>
+          <w:b w:val="0"/>
+          <w:i w:val="0"/>
+          <w:caps w:val="0"/>
+          <w:color w:val="800080"/>
+          <w:spacing w:val="0"/>
+          <w:sz w:val="18"/>
+          <w:szCs w:val="18"/>
+          <w:bdr w:val="none" w:color="auto" w:sz="0" w:space="0"/>
+          <w:shd w:val="clear" w:fill="F5F5F5"/>
+        </w:rPr>
+        <w:t>1</w:t>
+      </w:r>
+      <w:r>
+        <w:rPr>
+          <w:rFonts w:hint="default" w:ascii="Courier New" w:hAnsi="Courier New" w:cs="Courier New"/>
+          <w:b w:val="0"/>
+          <w:i w:val="0"/>
+          <w:caps w:val="0"/>
+          <w:color w:val="000000"/>
+          <w:spacing w:val="0"/>
+          <w:sz w:val="18"/>
+          <w:szCs w:val="18"/>
+          <w:bdr w:val="none" w:color="auto" w:sz="0" w:space="0"/>
+          <w:shd w:val="clear" w:fill="F5F5F5"/>
+        </w:rPr>
+        <w:t xml:space="preserve">  {shell,start,[init]}</w:t>
+      </w:r>
+      <w:r>
+        <w:rPr>
+          <w:rFonts w:hint="default" w:ascii="Courier New" w:hAnsi="Courier New" w:cs="Courier New"/>
+          <w:b w:val="0"/>
+          <w:i w:val="0"/>
+          <w:caps w:val="0"/>
+          <w:color w:val="000000"/>
+          <w:spacing w:val="0"/>
+          <w:sz w:val="18"/>
+          <w:szCs w:val="18"/>
+          <w:bdr w:val="none" w:color="auto" w:sz="0" w:space="0"/>
+          <w:shd w:val="clear" w:fill="F5F5F5"/>
+        </w:rPr>
+        <w:br w:type="textWrapping"/>
+      </w:r>
+      <w:r>
+        <w:rPr>
+          <w:rFonts w:hint="default" w:ascii="Courier New" w:hAnsi="Courier New" w:cs="Courier New"/>
+          <w:b w:val="0"/>
+          <w:i w:val="0"/>
+          <w:caps w:val="0"/>
+          <w:color w:val="000000"/>
+          <w:spacing w:val="0"/>
+          <w:sz w:val="18"/>
+          <w:szCs w:val="18"/>
+          <w:bdr w:val="none" w:color="auto" w:sz="0" w:space="0"/>
+          <w:shd w:val="clear" w:fill="F5F5F5"/>
+        </w:rPr>
+        <w:t xml:space="preserve">   </w:t>
+      </w:r>
+      <w:r>
+        <w:rPr>
+          <w:rFonts w:hint="default" w:ascii="Courier New" w:hAnsi="Courier New" w:cs="Courier New"/>
+          <w:b w:val="0"/>
+          <w:i w:val="0"/>
+          <w:caps w:val="0"/>
+          <w:color w:val="800080"/>
+          <w:spacing w:val="0"/>
+          <w:sz w:val="18"/>
+          <w:szCs w:val="18"/>
+          <w:bdr w:val="none" w:color="auto" w:sz="0" w:space="0"/>
+          <w:shd w:val="clear" w:fill="F5F5F5"/>
+        </w:rPr>
+        <w:t>2</w:t>
+      </w:r>
+      <w:r>
+        <w:rPr>
+          <w:rFonts w:hint="default" w:ascii="Courier New" w:hAnsi="Courier New" w:cs="Courier New"/>
+          <w:b w:val="0"/>
+          <w:i w:val="0"/>
+          <w:caps w:val="0"/>
+          <w:color w:val="000000"/>
+          <w:spacing w:val="0"/>
+          <w:sz w:val="18"/>
+          <w:szCs w:val="18"/>
+          <w:bdr w:val="none" w:color="auto" w:sz="0" w:space="0"/>
+          <w:shd w:val="clear" w:fill="F5F5F5"/>
+        </w:rPr>
+        <w:t>* {</w:t>
+      </w:r>
+      <w:r>
+        <w:rPr>
+          <w:rFonts w:hint="default" w:ascii="Courier New" w:hAnsi="Courier New" w:cs="Courier New"/>
+          <w:b w:val="0"/>
+          <w:i w:val="0"/>
+          <w:caps w:val="0"/>
+          <w:color w:val="800000"/>
+          <w:spacing w:val="0"/>
+          <w:sz w:val="18"/>
+          <w:szCs w:val="18"/>
+          <w:bdr w:val="none" w:color="auto" w:sz="0" w:space="0"/>
+          <w:shd w:val="clear" w:fill="F5F5F5"/>
+        </w:rPr>
+        <w:t>'node_1@192.168.1.123'</w:t>
+      </w:r>
+      <w:r>
+        <w:rPr>
+          <w:rFonts w:hint="default" w:ascii="Courier New" w:hAnsi="Courier New" w:cs="Courier New"/>
+          <w:b w:val="0"/>
+          <w:i w:val="0"/>
+          <w:caps w:val="0"/>
+          <w:color w:val="000000"/>
+          <w:spacing w:val="0"/>
+          <w:sz w:val="18"/>
+          <w:szCs w:val="18"/>
+          <w:bdr w:val="none" w:color="auto" w:sz="0" w:space="0"/>
+          <w:shd w:val="clear" w:fill="F5F5F5"/>
+        </w:rPr>
+        <w:t>,shell,start,[]}</w:t>
+      </w:r>
+      <w:r>
+        <w:rPr>
+          <w:rFonts w:hint="default" w:ascii="Courier New" w:hAnsi="Courier New" w:cs="Courier New"/>
+          <w:b w:val="0"/>
+          <w:i w:val="0"/>
+          <w:caps w:val="0"/>
+          <w:color w:val="000000"/>
+          <w:spacing w:val="0"/>
+          <w:sz w:val="18"/>
+          <w:szCs w:val="18"/>
+          <w:bdr w:val="none" w:color="auto" w:sz="0" w:space="0"/>
+          <w:shd w:val="clear" w:fill="F5F5F5"/>
+        </w:rPr>
+        <w:br w:type="textWrapping"/>
+      </w:r>
+      <w:r>
+        <w:rPr>
+          <w:rFonts w:hint="default" w:ascii="Courier New" w:hAnsi="Courier New" w:cs="Courier New"/>
+          <w:b w:val="0"/>
+          <w:i w:val="0"/>
+          <w:caps w:val="0"/>
+          <w:color w:val="000000"/>
+          <w:spacing w:val="0"/>
+          <w:sz w:val="18"/>
+          <w:szCs w:val="18"/>
+          <w:bdr w:val="none" w:color="auto" w:sz="0" w:space="0"/>
+          <w:shd w:val="clear" w:fill="F5F5F5"/>
+        </w:rPr>
+        <w:t xml:space="preserve">--&gt; c </w:t>
+      </w:r>
+      <w:r>
+        <w:rPr>
+          <w:rFonts w:hint="default" w:ascii="Courier New" w:hAnsi="Courier New" w:cs="Courier New"/>
+          <w:b w:val="0"/>
+          <w:i w:val="0"/>
+          <w:caps w:val="0"/>
+          <w:color w:val="800080"/>
+          <w:spacing w:val="0"/>
+          <w:sz w:val="18"/>
+          <w:szCs w:val="18"/>
+          <w:bdr w:val="none" w:color="auto" w:sz="0" w:space="0"/>
+          <w:shd w:val="clear" w:fill="F5F5F5"/>
+        </w:rPr>
+        <w:t>1</w:t>
+      </w:r>
+      <w:r>
+        <w:rPr>
+          <w:rFonts w:hint="default" w:ascii="Courier New" w:hAnsi="Courier New" w:cs="Courier New"/>
+          <w:b w:val="0"/>
+          <w:i w:val="0"/>
+          <w:caps w:val="0"/>
+          <w:color w:val="000000"/>
+          <w:spacing w:val="0"/>
+          <w:sz w:val="18"/>
+          <w:szCs w:val="18"/>
+          <w:bdr w:val="none" w:color="auto" w:sz="0" w:space="0"/>
+          <w:shd w:val="clear" w:fill="F5F5F5"/>
+        </w:rPr>
+        <w:t xml:space="preserve">                                                               %切换到job </w:t>
+      </w:r>
+      <w:r>
+        <w:rPr>
+          <w:rFonts w:hint="default" w:ascii="Courier New" w:hAnsi="Courier New" w:cs="Courier New"/>
+          <w:b w:val="0"/>
+          <w:i w:val="0"/>
+          <w:caps w:val="0"/>
+          <w:color w:val="800080"/>
+          <w:spacing w:val="0"/>
+          <w:sz w:val="18"/>
+          <w:szCs w:val="18"/>
+          <w:bdr w:val="none" w:color="auto" w:sz="0" w:space="0"/>
+          <w:shd w:val="clear" w:fill="F5F5F5"/>
+        </w:rPr>
+        <w:t>1</w:t>
+      </w:r>
+      <w:r>
+        <w:rPr>
+          <w:rFonts w:hint="default" w:ascii="Courier New" w:hAnsi="Courier New" w:cs="Courier New"/>
+          <w:b w:val="0"/>
+          <w:i w:val="0"/>
+          <w:caps w:val="0"/>
+          <w:color w:val="000000"/>
+          <w:spacing w:val="0"/>
+          <w:sz w:val="18"/>
+          <w:szCs w:val="18"/>
+          <w:bdr w:val="none" w:color="auto" w:sz="0" w:space="0"/>
+          <w:shd w:val="clear" w:fill="F5F5F5"/>
+        </w:rPr>
+        <w:br w:type="textWrapping"/>
+      </w:r>
+      <w:r>
+        <w:rPr>
+          <w:rFonts w:hint="default" w:ascii="Courier New" w:hAnsi="Courier New" w:cs="Courier New"/>
+          <w:b w:val="0"/>
+          <w:i w:val="0"/>
+          <w:caps w:val="0"/>
+          <w:color w:val="000000"/>
+          <w:spacing w:val="0"/>
+          <w:sz w:val="18"/>
+          <w:szCs w:val="18"/>
+          <w:bdr w:val="none" w:color="auto" w:sz="0" w:space="0"/>
+          <w:shd w:val="clear" w:fill="F5F5F5"/>
+        </w:rPr>
+        <w:t>(node_2@192.</w:t>
+      </w:r>
+      <w:r>
+        <w:rPr>
+          <w:rFonts w:hint="default" w:ascii="Courier New" w:hAnsi="Courier New" w:cs="Courier New"/>
+          <w:b w:val="0"/>
+          <w:i w:val="0"/>
+          <w:caps w:val="0"/>
+          <w:color w:val="800080"/>
+          <w:spacing w:val="0"/>
+          <w:sz w:val="18"/>
+          <w:szCs w:val="18"/>
+          <w:bdr w:val="none" w:color="auto" w:sz="0" w:space="0"/>
+          <w:shd w:val="clear" w:fill="F5F5F5"/>
+        </w:rPr>
+        <w:t>168</w:t>
+      </w:r>
+      <w:r>
+        <w:rPr>
+          <w:rFonts w:hint="default" w:ascii="Courier New" w:hAnsi="Courier New" w:cs="Courier New"/>
+          <w:b w:val="0"/>
+          <w:i w:val="0"/>
+          <w:caps w:val="0"/>
+          <w:color w:val="000000"/>
+          <w:spacing w:val="0"/>
+          <w:sz w:val="18"/>
+          <w:szCs w:val="18"/>
+          <w:bdr w:val="none" w:color="auto" w:sz="0" w:space="0"/>
+          <w:shd w:val="clear" w:fill="F5F5F5"/>
+        </w:rPr>
+        <w:t>.</w:t>
+      </w:r>
+      <w:r>
+        <w:rPr>
+          <w:rFonts w:hint="default" w:ascii="Courier New" w:hAnsi="Courier New" w:cs="Courier New"/>
+          <w:b w:val="0"/>
+          <w:i w:val="0"/>
+          <w:caps w:val="0"/>
+          <w:color w:val="800080"/>
+          <w:spacing w:val="0"/>
+          <w:sz w:val="18"/>
+          <w:szCs w:val="18"/>
+          <w:bdr w:val="none" w:color="auto" w:sz="0" w:space="0"/>
+          <w:shd w:val="clear" w:fill="F5F5F5"/>
+        </w:rPr>
+        <w:t>1</w:t>
+      </w:r>
+      <w:r>
+        <w:rPr>
+          <w:rFonts w:hint="default" w:ascii="Courier New" w:hAnsi="Courier New" w:cs="Courier New"/>
+          <w:b w:val="0"/>
+          <w:i w:val="0"/>
+          <w:caps w:val="0"/>
+          <w:color w:val="000000"/>
+          <w:spacing w:val="0"/>
+          <w:sz w:val="18"/>
+          <w:szCs w:val="18"/>
+          <w:bdr w:val="none" w:color="auto" w:sz="0" w:space="0"/>
+          <w:shd w:val="clear" w:fill="F5F5F5"/>
+        </w:rPr>
+        <w:t>.</w:t>
+      </w:r>
+      <w:r>
+        <w:rPr>
+          <w:rFonts w:hint="default" w:ascii="Courier New" w:hAnsi="Courier New" w:cs="Courier New"/>
+          <w:b w:val="0"/>
+          <w:i w:val="0"/>
+          <w:caps w:val="0"/>
+          <w:color w:val="800080"/>
+          <w:spacing w:val="0"/>
+          <w:sz w:val="18"/>
+          <w:szCs w:val="18"/>
+          <w:bdr w:val="none" w:color="auto" w:sz="0" w:space="0"/>
+          <w:shd w:val="clear" w:fill="F5F5F5"/>
+        </w:rPr>
+        <w:t>123</w:t>
+      </w:r>
+      <w:r>
+        <w:rPr>
+          <w:rFonts w:hint="default" w:ascii="Courier New" w:hAnsi="Courier New" w:cs="Courier New"/>
+          <w:b w:val="0"/>
+          <w:i w:val="0"/>
+          <w:caps w:val="0"/>
+          <w:color w:val="000000"/>
+          <w:spacing w:val="0"/>
+          <w:sz w:val="18"/>
+          <w:szCs w:val="18"/>
+          <w:bdr w:val="none" w:color="auto" w:sz="0" w:space="0"/>
+          <w:shd w:val="clear" w:fill="F5F5F5"/>
+        </w:rPr>
+        <w:t>)</w:t>
+      </w:r>
+      <w:r>
+        <w:rPr>
+          <w:rFonts w:hint="default" w:ascii="Courier New" w:hAnsi="Courier New" w:cs="Courier New"/>
+          <w:b w:val="0"/>
+          <w:i w:val="0"/>
+          <w:caps w:val="0"/>
+          <w:color w:val="800080"/>
+          <w:spacing w:val="0"/>
+          <w:sz w:val="18"/>
+          <w:szCs w:val="18"/>
+          <w:bdr w:val="none" w:color="auto" w:sz="0" w:space="0"/>
+          <w:shd w:val="clear" w:fill="F5F5F5"/>
+        </w:rPr>
+        <w:t>2</w:t>
+      </w:r>
+      <w:r>
+        <w:rPr>
+          <w:rFonts w:hint="default" w:ascii="Courier New" w:hAnsi="Courier New" w:cs="Courier New"/>
+          <w:b w:val="0"/>
+          <w:i w:val="0"/>
+          <w:caps w:val="0"/>
+          <w:color w:val="000000"/>
+          <w:spacing w:val="0"/>
+          <w:sz w:val="18"/>
+          <w:szCs w:val="18"/>
+          <w:bdr w:val="none" w:color="auto" w:sz="0" w:space="0"/>
+          <w:shd w:val="clear" w:fill="F5F5F5"/>
+        </w:rPr>
+        <w:t>&gt; node().                %注意提示符,我们已经回到了node_2</w:t>
+      </w:r>
+      <w:r>
+        <w:rPr>
+          <w:rFonts w:hint="default" w:ascii="Courier New" w:hAnsi="Courier New" w:cs="Courier New"/>
+          <w:b w:val="0"/>
+          <w:i w:val="0"/>
+          <w:caps w:val="0"/>
+          <w:color w:val="000000"/>
+          <w:spacing w:val="0"/>
+          <w:sz w:val="18"/>
+          <w:szCs w:val="18"/>
+          <w:bdr w:val="none" w:color="auto" w:sz="0" w:space="0"/>
+          <w:shd w:val="clear" w:fill="F5F5F5"/>
+        </w:rPr>
+        <w:br w:type="textWrapping"/>
+      </w:r>
+      <w:r>
+        <w:rPr>
+          <w:rFonts w:hint="default" w:ascii="Courier New" w:hAnsi="Courier New" w:cs="Courier New"/>
+          <w:b w:val="0"/>
+          <w:i w:val="0"/>
+          <w:caps w:val="0"/>
+          <w:color w:val="800000"/>
+          <w:spacing w:val="0"/>
+          <w:sz w:val="18"/>
+          <w:szCs w:val="18"/>
+          <w:bdr w:val="none" w:color="auto" w:sz="0" w:space="0"/>
+          <w:shd w:val="clear" w:fill="F5F5F5"/>
+        </w:rPr>
+        <w:t>'node_2@192.168.1.123'</w:t>
+      </w:r>
+      <w:r>
+        <w:rPr>
+          <w:rFonts w:hint="default" w:ascii="Courier New" w:hAnsi="Courier New" w:cs="Courier New"/>
+          <w:b w:val="0"/>
+          <w:i w:val="0"/>
+          <w:caps w:val="0"/>
+          <w:color w:val="000000"/>
+          <w:spacing w:val="0"/>
+          <w:sz w:val="18"/>
+          <w:szCs w:val="18"/>
+          <w:bdr w:val="none" w:color="auto" w:sz="0" w:space="0"/>
+          <w:shd w:val="clear" w:fill="F5F5F5"/>
+        </w:rPr>
+        <w:br w:type="textWrapping"/>
+      </w:r>
+      <w:r>
+        <w:rPr>
+          <w:rFonts w:hint="default" w:ascii="Courier New" w:hAnsi="Courier New" w:cs="Courier New"/>
+          <w:b w:val="0"/>
+          <w:i w:val="0"/>
+          <w:caps w:val="0"/>
+          <w:color w:val="000000"/>
+          <w:spacing w:val="0"/>
+          <w:sz w:val="18"/>
+          <w:szCs w:val="18"/>
+          <w:bdr w:val="none" w:color="auto" w:sz="0" w:space="0"/>
+          <w:shd w:val="clear" w:fill="F5F5F5"/>
+        </w:rPr>
+        <w:t>(node_2@192.</w:t>
+      </w:r>
+      <w:r>
+        <w:rPr>
+          <w:rFonts w:hint="default" w:ascii="Courier New" w:hAnsi="Courier New" w:cs="Courier New"/>
+          <w:b w:val="0"/>
+          <w:i w:val="0"/>
+          <w:caps w:val="0"/>
+          <w:color w:val="800080"/>
+          <w:spacing w:val="0"/>
+          <w:sz w:val="18"/>
+          <w:szCs w:val="18"/>
+          <w:bdr w:val="none" w:color="auto" w:sz="0" w:space="0"/>
+          <w:shd w:val="clear" w:fill="F5F5F5"/>
+        </w:rPr>
+        <w:t>168</w:t>
+      </w:r>
+      <w:r>
+        <w:rPr>
+          <w:rFonts w:hint="default" w:ascii="Courier New" w:hAnsi="Courier New" w:cs="Courier New"/>
+          <w:b w:val="0"/>
+          <w:i w:val="0"/>
+          <w:caps w:val="0"/>
+          <w:color w:val="000000"/>
+          <w:spacing w:val="0"/>
+          <w:sz w:val="18"/>
+          <w:szCs w:val="18"/>
+          <w:bdr w:val="none" w:color="auto" w:sz="0" w:space="0"/>
+          <w:shd w:val="clear" w:fill="F5F5F5"/>
+        </w:rPr>
+        <w:t>.</w:t>
+      </w:r>
+      <w:r>
+        <w:rPr>
+          <w:rFonts w:hint="default" w:ascii="Courier New" w:hAnsi="Courier New" w:cs="Courier New"/>
+          <w:b w:val="0"/>
+          <w:i w:val="0"/>
+          <w:caps w:val="0"/>
+          <w:color w:val="800080"/>
+          <w:spacing w:val="0"/>
+          <w:sz w:val="18"/>
+          <w:szCs w:val="18"/>
+          <w:bdr w:val="none" w:color="auto" w:sz="0" w:space="0"/>
+          <w:shd w:val="clear" w:fill="F5F5F5"/>
+        </w:rPr>
+        <w:t>1</w:t>
+      </w:r>
+      <w:r>
+        <w:rPr>
+          <w:rFonts w:hint="default" w:ascii="Courier New" w:hAnsi="Courier New" w:cs="Courier New"/>
+          <w:b w:val="0"/>
+          <w:i w:val="0"/>
+          <w:caps w:val="0"/>
+          <w:color w:val="000000"/>
+          <w:spacing w:val="0"/>
+          <w:sz w:val="18"/>
+          <w:szCs w:val="18"/>
+          <w:bdr w:val="none" w:color="auto" w:sz="0" w:space="0"/>
+          <w:shd w:val="clear" w:fill="F5F5F5"/>
+        </w:rPr>
+        <w:t>.</w:t>
+      </w:r>
+      <w:r>
+        <w:rPr>
+          <w:rFonts w:hint="default" w:ascii="Courier New" w:hAnsi="Courier New" w:cs="Courier New"/>
+          <w:b w:val="0"/>
+          <w:i w:val="0"/>
+          <w:caps w:val="0"/>
+          <w:color w:val="800080"/>
+          <w:spacing w:val="0"/>
+          <w:sz w:val="18"/>
+          <w:szCs w:val="18"/>
+          <w:bdr w:val="none" w:color="auto" w:sz="0" w:space="0"/>
+          <w:shd w:val="clear" w:fill="F5F5F5"/>
+        </w:rPr>
+        <w:t>123</w:t>
+      </w:r>
+      <w:r>
+        <w:rPr>
+          <w:rFonts w:hint="default" w:ascii="Courier New" w:hAnsi="Courier New" w:cs="Courier New"/>
+          <w:b w:val="0"/>
+          <w:i w:val="0"/>
+          <w:caps w:val="0"/>
+          <w:color w:val="000000"/>
+          <w:spacing w:val="0"/>
+          <w:sz w:val="18"/>
+          <w:szCs w:val="18"/>
+          <w:bdr w:val="none" w:color="auto" w:sz="0" w:space="0"/>
+          <w:shd w:val="clear" w:fill="F5F5F5"/>
+        </w:rPr>
+        <w:t>)</w:t>
+      </w:r>
+      <w:r>
+        <w:rPr>
+          <w:rFonts w:hint="default" w:ascii="Courier New" w:hAnsi="Courier New" w:cs="Courier New"/>
+          <w:b w:val="0"/>
+          <w:i w:val="0"/>
+          <w:caps w:val="0"/>
+          <w:color w:val="800080"/>
+          <w:spacing w:val="0"/>
+          <w:sz w:val="18"/>
+          <w:szCs w:val="18"/>
+          <w:bdr w:val="none" w:color="auto" w:sz="0" w:space="0"/>
+          <w:shd w:val="clear" w:fill="F5F5F5"/>
+        </w:rPr>
+        <w:t>3</w:t>
+      </w:r>
+      <w:r>
+        <w:rPr>
+          <w:rFonts w:hint="default" w:ascii="Courier New" w:hAnsi="Courier New" w:cs="Courier New"/>
+          <w:b w:val="0"/>
+          <w:i w:val="0"/>
+          <w:caps w:val="0"/>
+          <w:color w:val="000000"/>
+          <w:spacing w:val="0"/>
+          <w:sz w:val="18"/>
+          <w:szCs w:val="18"/>
+          <w:bdr w:val="none" w:color="auto" w:sz="0" w:space="0"/>
+          <w:shd w:val="clear" w:fill="F5F5F5"/>
+        </w:rPr>
+        <w:t xml:space="preserve">&gt; </w:t>
+      </w:r>
+    </w:p>
+    <w:p>
+      <w:pPr>
+        <w:keepNext w:val="0"/>
+        <w:keepLines w:val="0"/>
+        <w:widowControl/>
+        <w:suppressLineNumbers w:val="0"/>
+        <w:pBdr>
+          <w:top w:val="single" w:color="CCCCCC" w:sz="6" w:space="3"/>
+          <w:left w:val="single" w:color="CCCCCC" w:sz="6" w:space="3"/>
+          <w:bottom w:val="single" w:color="CCCCCC" w:sz="6" w:space="3"/>
+          <w:right w:val="single" w:color="CCCCCC" w:sz="6" w:space="3"/>
+        </w:pBdr>
+        <w:shd w:val="clear" w:fill="F5F5F5"/>
+        <w:spacing w:before="75" w:beforeAutospacing="0" w:after="376" w:afterAutospacing="0" w:line="270" w:lineRule="atLeast"/>
+        <w:ind w:left="0" w:right="0" w:firstLine="0"/>
+        <w:jc w:val="both"/>
+        <w:rPr>
+          <w:rFonts w:hint="default" w:ascii="Courier New" w:hAnsi="Courier New" w:cs="Courier New"/>
+          <w:b w:val="0"/>
+          <w:i w:val="0"/>
+          <w:caps w:val="0"/>
+          <w:color w:val="000000"/>
+          <w:spacing w:val="0"/>
+          <w:sz w:val="18"/>
+          <w:szCs w:val="18"/>
+        </w:rPr>
+      </w:pPr>
+      <w:r>
+        <w:rPr>
+          <w:rFonts w:hint="default" w:ascii="Courier New" w:hAnsi="Courier New" w:eastAsia="宋体" w:cs="Courier New"/>
+          <w:b w:val="0"/>
+          <w:i w:val="0"/>
+          <w:caps w:val="0"/>
+          <w:color w:val="808080"/>
+          <w:spacing w:val="0"/>
+          <w:sz w:val="18"/>
+          <w:szCs w:val="18"/>
+          <w:u w:val="none"/>
+          <w:bdr w:val="none" w:color="auto" w:sz="0" w:space="0"/>
+          <w:shd w:val="clear" w:fill="F5F5F5"/>
+        </w:rPr>
+        <w:fldChar w:fldCharType="begin"/>
+      </w:r>
+      <w:r>
+        <w:rPr>
+          <w:rFonts w:hint="default" w:ascii="Courier New" w:hAnsi="Courier New" w:eastAsia="宋体" w:cs="Courier New"/>
+          <w:b w:val="0"/>
+          <w:i w:val="0"/>
+          <w:caps w:val="0"/>
+          <w:color w:val="808080"/>
+          <w:spacing w:val="0"/>
+          <w:sz w:val="18"/>
+          <w:szCs w:val="18"/>
+          <w:u w:val="none"/>
+          <w:bdr w:val="none" w:color="auto" w:sz="0" w:space="0"/>
+          <w:shd w:val="clear" w:fill="F5F5F5"/>
+        </w:rPr>
+        <w:instrText xml:space="preserve">INCLUDEPICTURE \d "http://common.cnblogs.com/images/copycode.gif" \* MERGEFORMATINET </w:instrText>
+      </w:r>
+      <w:r>
+        <w:rPr>
+          <w:rFonts w:hint="default" w:ascii="Courier New" w:hAnsi="Courier New" w:eastAsia="宋体" w:cs="Courier New"/>
+          <w:b w:val="0"/>
+          <w:i w:val="0"/>
+          <w:caps w:val="0"/>
+          <w:color w:val="808080"/>
+          <w:spacing w:val="0"/>
+          <w:sz w:val="18"/>
+          <w:szCs w:val="18"/>
+          <w:u w:val="none"/>
+          <w:bdr w:val="none" w:color="auto" w:sz="0" w:space="0"/>
+          <w:shd w:val="clear" w:fill="F5F5F5"/>
+        </w:rPr>
+        <w:fldChar w:fldCharType="separate"/>
+      </w:r>
+      <w:r>
+        <w:rPr>
+          <w:rFonts w:hint="default" w:ascii="Courier New" w:hAnsi="Courier New" w:eastAsia="宋体" w:cs="Courier New"/>
+          <w:b w:val="0"/>
+          <w:i w:val="0"/>
+          <w:caps w:val="0"/>
+          <w:color w:val="808080"/>
+          <w:spacing w:val="0"/>
+          <w:sz w:val="18"/>
+          <w:szCs w:val="18"/>
+          <w:u w:val="none"/>
+          <w:bdr w:val="none" w:color="auto" w:sz="0" w:space="0"/>
+          <w:shd w:val="clear" w:fill="F5F5F5"/>
+        </w:rPr>
+        <w:drawing>
+          <wp:inline distT="0" distB="0" distL="114300" distR="114300">
+            <wp:extent cx="190500" cy="190500"/>
+            <wp:effectExtent l="0" t="0" r="0" b="0"/>
+            <wp:docPr id="3" name="图片 3" descr="IMG_257">
+              <a:hlinkClick xmlns:a="http://schemas.openxmlformats.org/drawingml/2006/main" r:id="rId7" tooltip="复制代码"/>
+            </wp:docPr>
+            <wp:cNvGraphicFramePr>
+              <a:graphicFrameLocks xmlns:a="http://schemas.openxmlformats.org/drawingml/2006/main" noChangeAspect="1"/>
+            </wp:cNvGraphicFramePr>
+            <a:graphic xmlns:a="http://schemas.openxmlformats.org/drawingml/2006/main">
+              <a:graphicData uri="http://schemas.openxmlformats.org/drawingml/2006/picture">
+                <pic:pic xmlns:pic="http://schemas.openxmlformats.org/drawingml/2006/picture">
+                  <pic:nvPicPr>
+                    <pic:cNvPr id="3" name="图片 3" descr="IMG_257"/>
+                    <pic:cNvPicPr>
+                      <a:picLocks noChangeAspect="1"/>
+                    </pic:cNvPicPr>
+                  </pic:nvPicPr>
+                  <pic:blipFill>
+                    <a:blip r:embed="rId8" r:link="rId9"/>
+                    <a:stretch>
+                      <a:fillRect/>
+                    </a:stretch>
+                  </pic:blipFill>
+                  <pic:spPr>
+                    <a:xfrm>
+                      <a:off x="0" y="0"/>
+                      <a:ext cx="190500" cy="190500"/>
+                    </a:xfrm>
+                    <a:prstGeom prst="rect">
+                      <a:avLst/>
+                    </a:prstGeom>
+                    <a:noFill/>
+                    <a:ln w="9525">
+                      <a:noFill/>
+                      <a:miter/>
+                    </a:ln>
+                  </pic:spPr>
+                </pic:pic>
+              </a:graphicData>
+            </a:graphic>
+          </wp:inline>
+        </w:drawing>
+      </w:r>
+      <w:r>
+        <w:rPr>
+          <w:rFonts w:hint="default" w:ascii="Courier New" w:hAnsi="Courier New" w:eastAsia="宋体" w:cs="Courier New"/>
+          <w:b w:val="0"/>
+          <w:i w:val="0"/>
+          <w:caps w:val="0"/>
+          <w:color w:val="808080"/>
+          <w:spacing w:val="0"/>
+          <w:sz w:val="18"/>
+          <w:szCs w:val="18"/>
+          <w:u w:val="none"/>
+          <w:bdr w:val="none" w:color="auto" w:sz="0" w:space="0"/>
+          <w:shd w:val="clear" w:fill="F5F5F5"/>
+        </w:rPr>
+        <w:fldChar w:fldCharType="end"/>
+      </w:r>
+    </w:p>
+    <w:p>
+      <w:pPr>
+        <w:pStyle w:val="6"/>
+        <w:keepNext w:val="0"/>
+        <w:keepLines w:val="0"/>
+        <w:widowControl/>
+        <w:suppressLineNumbers w:val="0"/>
+        <w:spacing w:before="302" w:beforeAutospacing="0" w:after="452" w:afterAutospacing="0" w:line="270" w:lineRule="atLeast"/>
+        <w:ind w:left="0" w:right="0" w:firstLine="0"/>
+        <w:jc w:val="both"/>
+      </w:pPr>
+      <w:r>
+        <w:rPr>
+          <w:rFonts w:hint="default" w:ascii="Verdana" w:hAnsi="Verdana" w:cs="Verdana"/>
+          <w:b w:val="0"/>
+          <w:i w:val="0"/>
+          <w:caps w:val="0"/>
+          <w:color w:val="303030"/>
+          <w:spacing w:val="0"/>
+          <w:sz w:val="18"/>
+          <w:szCs w:val="18"/>
+          <w:shd w:val="clear" w:fill="FFFFFF"/>
+        </w:rPr>
+        <w:t>这样来来回回切换是不是有点盗梦空间的意思?是不是可以更简单一点,比如直接进入node_1呢?借助</w:t>
+      </w:r>
+      <w:r>
+        <w:rPr>
+          <w:rStyle w:val="8"/>
+          <w:rFonts w:hint="default" w:ascii="Verdana" w:hAnsi="Verdana" w:cs="Verdana"/>
+          <w:i w:val="0"/>
+          <w:caps w:val="0"/>
+          <w:color w:val="303030"/>
+          <w:spacing w:val="0"/>
+          <w:sz w:val="18"/>
+          <w:szCs w:val="18"/>
+          <w:shd w:val="clear" w:fill="FFFFFF"/>
+        </w:rPr>
+        <w:t>-remsh</w:t>
+      </w:r>
+      <w:r>
+        <w:rPr>
+          <w:rFonts w:hint="default" w:ascii="Verdana" w:hAnsi="Verdana" w:cs="Verdana"/>
+          <w:b w:val="0"/>
+          <w:i w:val="0"/>
+          <w:caps w:val="0"/>
+          <w:color w:val="303030"/>
+          <w:spacing w:val="0"/>
+          <w:sz w:val="18"/>
+          <w:szCs w:val="18"/>
+          <w:shd w:val="clear" w:fill="FFFFFF"/>
+        </w:rPr>
+        <w:t>参数就可以做到</w:t>
+      </w:r>
+    </w:p>
+    <w:p>
+      <w:pPr>
+        <w:pStyle w:val="6"/>
+        <w:keepNext w:val="0"/>
+        <w:keepLines w:val="0"/>
+        <w:widowControl/>
+        <w:suppressLineNumbers w:val="0"/>
+        <w:spacing w:before="302" w:beforeAutospacing="0" w:after="452" w:afterAutospacing="0" w:line="270" w:lineRule="atLeast"/>
+        <w:ind w:left="0" w:right="0" w:firstLine="0"/>
+        <w:jc w:val="both"/>
+      </w:pPr>
+      <w:r>
+        <w:rPr>
+          <w:rFonts w:hint="default" w:ascii="Verdana" w:hAnsi="Verdana" w:cs="Verdana"/>
+          <w:b w:val="0"/>
+          <w:i w:val="0"/>
+          <w:caps w:val="0"/>
+          <w:color w:val="303030"/>
+          <w:spacing w:val="0"/>
+          <w:sz w:val="18"/>
+          <w:szCs w:val="18"/>
+          <w:shd w:val="clear" w:fill="FFFFFF"/>
+        </w:rPr>
+        <w:t>看看-remsh的说明恰好是我们需要的:</w:t>
+      </w:r>
+    </w:p>
+    <w:p>
+      <w:pPr>
+        <w:pStyle w:val="6"/>
+        <w:keepNext w:val="0"/>
+        <w:keepLines w:val="0"/>
+        <w:widowControl/>
+        <w:suppressLineNumbers w:val="0"/>
+        <w:spacing w:before="302" w:beforeAutospacing="0" w:after="452" w:afterAutospacing="0" w:line="270" w:lineRule="atLeast"/>
+        <w:ind w:left="0" w:right="0" w:firstLine="0"/>
+        <w:jc w:val="both"/>
+      </w:pPr>
+      <w:r>
+        <w:rPr>
+          <w:rFonts w:hint="default" w:ascii="Verdana" w:hAnsi="Verdana" w:cs="Verdana"/>
+          <w:b w:val="0"/>
+          <w:i w:val="0"/>
+          <w:caps w:val="0"/>
+          <w:color w:val="303030"/>
+          <w:spacing w:val="0"/>
+          <w:sz w:val="18"/>
+          <w:szCs w:val="18"/>
+          <w:shd w:val="clear" w:fill="FFFFFF"/>
+        </w:rPr>
+        <w:t>If you want an Erlang node to have a remote job active from the start (rather than the default local job), you start Erlang with the -remsh flag. Example: erl -sname this_node -remsh other_node@other_host</w:t>
+      </w:r>
+    </w:p>
+    <w:p>
+      <w:pPr>
+        <w:pStyle w:val="6"/>
+        <w:keepNext w:val="0"/>
+        <w:keepLines w:val="0"/>
+        <w:widowControl/>
+        <w:suppressLineNumbers w:val="0"/>
+        <w:spacing w:before="302" w:beforeAutospacing="0" w:after="452" w:afterAutospacing="0" w:line="270" w:lineRule="atLeast"/>
+        <w:ind w:left="0" w:right="0" w:firstLine="0"/>
+        <w:jc w:val="both"/>
+      </w:pPr>
+      <w:r>
+        <w:rPr>
+          <w:rFonts w:hint="default" w:ascii="Verdana" w:hAnsi="Verdana" w:cs="Verdana"/>
+          <w:b w:val="0"/>
+          <w:i w:val="0"/>
+          <w:caps w:val="0"/>
+          <w:color w:val="303030"/>
+          <w:spacing w:val="0"/>
+          <w:sz w:val="18"/>
+          <w:szCs w:val="18"/>
+          <w:shd w:val="clear" w:fill="FFFFFF"/>
+        </w:rPr>
+        <w:t>动手试一下:</w:t>
+      </w:r>
+      <w:r>
+        <w:rPr>
+          <w:rFonts w:hint="default" w:ascii="Verdana" w:hAnsi="Verdana" w:cs="Verdana"/>
+          <w:b w:val="0"/>
+          <w:i w:val="0"/>
+          <w:caps w:val="0"/>
+          <w:color w:val="303030"/>
+          <w:spacing w:val="0"/>
+          <w:sz w:val="18"/>
+          <w:szCs w:val="18"/>
+          <w:shd w:val="clear" w:fill="FFFFFF"/>
+        </w:rPr>
+        <w:br w:type="textWrapping"/>
+      </w:r>
+      <w:r>
+        <w:rPr>
+          <w:rFonts w:hint="default" w:ascii="Verdana" w:hAnsi="Verdana" w:cs="Verdana"/>
+          <w:b w:val="0"/>
+          <w:i w:val="0"/>
+          <w:caps w:val="0"/>
+          <w:color w:val="0000FF"/>
+          <w:spacing w:val="0"/>
+          <w:sz w:val="18"/>
+          <w:szCs w:val="18"/>
+          <w:shd w:val="clear" w:fill="FFFFFF"/>
+        </w:rPr>
+        <w:t>erl -setcookie abc -name node_3@192.168.1.123 -remsh node_1@192.168.1.123 %%这样就直接进入了node_1节点</w:t>
+      </w:r>
+      <w:r>
+        <w:rPr>
+          <w:rFonts w:hint="default" w:ascii="Verdana" w:hAnsi="Verdana" w:cs="Verdana"/>
+          <w:b w:val="0"/>
+          <w:i w:val="0"/>
+          <w:caps w:val="0"/>
+          <w:color w:val="303030"/>
+          <w:spacing w:val="0"/>
+          <w:sz w:val="18"/>
+          <w:szCs w:val="18"/>
+          <w:shd w:val="clear" w:fill="FFFFFF"/>
+        </w:rPr>
+        <w:br w:type="textWrapping"/>
+      </w:r>
+      <w:r>
+        <w:rPr>
+          <w:rStyle w:val="8"/>
+          <w:rFonts w:hint="default" w:ascii="Verdana" w:hAnsi="Verdana" w:cs="Verdana"/>
+          <w:i w:val="0"/>
+          <w:caps w:val="0"/>
+          <w:color w:val="303030"/>
+          <w:spacing w:val="0"/>
+          <w:sz w:val="18"/>
+          <w:szCs w:val="18"/>
+          <w:shd w:val="clear" w:fill="FFFFFF"/>
+        </w:rPr>
+        <w:t>注意</w:t>
+      </w:r>
+      <w:r>
+        <w:rPr>
+          <w:rFonts w:hint="default" w:ascii="Verdana" w:hAnsi="Verdana" w:cs="Verdana"/>
+          <w:b w:val="0"/>
+          <w:i w:val="0"/>
+          <w:caps w:val="0"/>
+          <w:color w:val="303030"/>
+          <w:spacing w:val="0"/>
+          <w:sz w:val="18"/>
+          <w:szCs w:val="18"/>
+          <w:shd w:val="clear" w:fill="FFFFFF"/>
+        </w:rPr>
+        <w:t>:</w:t>
+      </w:r>
+      <w:r>
+        <w:rPr>
+          <w:rStyle w:val="8"/>
+          <w:rFonts w:hint="default" w:ascii="Verdana" w:hAnsi="Verdana" w:cs="Verdana"/>
+          <w:i w:val="0"/>
+          <w:caps w:val="0"/>
+          <w:color w:val="303030"/>
+          <w:spacing w:val="0"/>
+          <w:sz w:val="18"/>
+          <w:szCs w:val="18"/>
+          <w:shd w:val="clear" w:fill="FFFFFF"/>
+        </w:rPr>
+        <w:t>直接进入到了node_1,执行完操作了想要退出怎么办?</w:t>
+      </w:r>
+      <w:r>
+        <w:rPr>
+          <w:rFonts w:hint="default" w:ascii="Verdana" w:hAnsi="Verdana" w:cs="Verdana"/>
+          <w:b w:val="0"/>
+          <w:i w:val="0"/>
+          <w:caps w:val="0"/>
+          <w:color w:val="303030"/>
+          <w:spacing w:val="0"/>
+          <w:sz w:val="18"/>
+          <w:szCs w:val="18"/>
+          <w:shd w:val="clear" w:fill="FFFFFF"/>
+        </w:rPr>
+        <w:t> 你要是在这里执行一下q(). node_1这个节点就直接死掉了;</w:t>
+      </w:r>
+      <w:r>
+        <w:rPr>
+          <w:rFonts w:hint="default" w:ascii="Verdana" w:hAnsi="Verdana" w:cs="Verdana"/>
+          <w:b w:val="0"/>
+          <w:i w:val="0"/>
+          <w:caps w:val="0"/>
+          <w:color w:val="303030"/>
+          <w:spacing w:val="0"/>
+          <w:sz w:val="18"/>
+          <w:szCs w:val="18"/>
+          <w:shd w:val="clear" w:fill="FFFFFF"/>
+        </w:rPr>
+        <w:br w:type="textWrapping"/>
+      </w:r>
+      <w:r>
+        <w:rPr>
+          <w:rFonts w:hint="default" w:ascii="Verdana" w:hAnsi="Verdana" w:cs="Verdana"/>
+          <w:b w:val="0"/>
+          <w:i w:val="0"/>
+          <w:caps w:val="0"/>
+          <w:color w:val="303030"/>
+          <w:spacing w:val="0"/>
+          <w:sz w:val="18"/>
+          <w:szCs w:val="18"/>
+          <w:shd w:val="clear" w:fill="FFFFFF"/>
+        </w:rPr>
+        <w:t>正确的方法还是Ctrl+G进入JCL模式然后执行q命令退出;使用ps aux|grep node查看一下进程是不是还在</w:t>
+      </w:r>
+    </w:p>
+    <w:p>
+      <w:pPr>
+        <w:pStyle w:val="6"/>
+        <w:keepNext w:val="0"/>
+        <w:keepLines w:val="0"/>
+        <w:widowControl/>
+        <w:suppressLineNumbers w:val="0"/>
+        <w:spacing w:before="302" w:beforeAutospacing="0" w:after="452" w:afterAutospacing="0" w:line="270" w:lineRule="atLeast"/>
+        <w:ind w:left="0" w:right="0" w:firstLine="0"/>
+        <w:jc w:val="both"/>
+      </w:pPr>
+      <w:r>
+        <w:rPr>
+          <w:rFonts w:hint="default" w:ascii="Verdana" w:hAnsi="Verdana" w:cs="Verdana"/>
+          <w:b w:val="0"/>
+          <w:i w:val="0"/>
+          <w:caps w:val="0"/>
+          <w:color w:val="303030"/>
+          <w:spacing w:val="0"/>
+          <w:sz w:val="18"/>
+          <w:szCs w:val="18"/>
+          <w:shd w:val="clear" w:fill="FFFFFF"/>
+        </w:rPr>
+        <w:t>ejabberd网站上提到了这个方法 </w:t>
+      </w:r>
+      <w:r>
+        <w:rPr>
+          <w:rFonts w:hint="default" w:ascii="Verdana" w:hAnsi="Verdana" w:cs="Verdana"/>
+          <w:b w:val="0"/>
+          <w:i w:val="0"/>
+          <w:caps w:val="0"/>
+          <w:color w:val="303030"/>
+          <w:spacing w:val="0"/>
+          <w:sz w:val="18"/>
+          <w:szCs w:val="18"/>
+          <w:shd w:val="clear" w:fill="FFFFFF"/>
+        </w:rPr>
+        <w:br w:type="textWrapping"/>
+      </w:r>
+      <w:r>
+        <w:rPr>
+          <w:rFonts w:hint="default" w:ascii="Verdana" w:hAnsi="Verdana" w:cs="Verdana"/>
+          <w:b w:val="0"/>
+          <w:i w:val="0"/>
+          <w:caps w:val="0"/>
+          <w:color w:val="303030"/>
+          <w:spacing w:val="0"/>
+          <w:sz w:val="18"/>
+          <w:szCs w:val="18"/>
+          <w:shd w:val="clear" w:fill="FFFFFF"/>
+        </w:rPr>
+        <w:t>[1] Attach an Erlang Shell to an Already Running ejabberd Process http://www.ejabberd.im/tricks</w:t>
+      </w:r>
+      <w:r>
+        <w:rPr>
+          <w:rFonts w:hint="default" w:ascii="Verdana" w:hAnsi="Verdana" w:cs="Verdana"/>
+          <w:b w:val="0"/>
+          <w:i w:val="0"/>
+          <w:caps w:val="0"/>
+          <w:color w:val="303030"/>
+          <w:spacing w:val="0"/>
+          <w:sz w:val="18"/>
+          <w:szCs w:val="18"/>
+          <w:shd w:val="clear" w:fill="FFFFFF"/>
+        </w:rPr>
+        <w:br w:type="textWrapping"/>
+      </w:r>
+      <w:r>
+        <w:rPr>
+          <w:rFonts w:hint="default" w:ascii="Verdana" w:hAnsi="Verdana" w:cs="Verdana"/>
+          <w:b w:val="0"/>
+          <w:i w:val="0"/>
+          <w:caps w:val="0"/>
+          <w:color w:val="303030"/>
+          <w:spacing w:val="0"/>
+          <w:sz w:val="18"/>
+          <w:szCs w:val="18"/>
+          <w:shd w:val="clear" w:fill="FFFFFF"/>
+        </w:rPr>
+        <w:t>[2] Interconnecting Erlang Nodes http://www.ejabberd.im/interconnect-erl-nodes</w:t>
+      </w:r>
+    </w:p>
+    <w:p>
+      <w:pPr>
+        <w:pStyle w:val="6"/>
+        <w:keepNext w:val="0"/>
+        <w:keepLines w:val="0"/>
+        <w:widowControl/>
+        <w:suppressLineNumbers w:val="0"/>
+        <w:pBdr>
+          <w:top w:val="none" w:color="auto" w:sz="0" w:space="0"/>
+          <w:left w:val="none" w:color="auto" w:sz="0" w:space="0"/>
+          <w:bottom w:val="none" w:color="auto" w:sz="0" w:space="0"/>
+          <w:right w:val="none" w:color="auto" w:sz="0" w:space="0"/>
+        </w:pBdr>
+        <w:shd w:val="clear" w:fill="FFFFFF"/>
+        <w:spacing w:before="0" w:beforeAutospacing="0" w:after="0" w:afterAutospacing="0" w:line="378" w:lineRule="atLeast"/>
+        <w:ind w:left="0" w:right="0" w:firstLine="0"/>
+        <w:jc w:val="left"/>
+        <w:rPr>
+          <w:rFonts w:hint="default" w:ascii="Tahoma" w:hAnsi="Tahoma" w:eastAsia="Tahoma" w:cs="Tahoma"/>
+          <w:b w:val="0"/>
+          <w:i w:val="0"/>
+          <w:caps w:val="0"/>
+          <w:color w:val="000000"/>
+          <w:spacing w:val="0"/>
+          <w:sz w:val="21"/>
+          <w:szCs w:val="21"/>
+          <w:shd w:val="clear" w:fill="FFFFFF"/>
+        </w:rPr>
+      </w:pPr>
+      <w:bookmarkStart w:id="0" w:name="_GoBack"/>
+      <w:bookmarkEnd w:id="0"/>
     </w:p>
     <w:p>
       <w:pPr>
@@ -9368,7 +12830,7 @@
     <w:lsdException w:qFormat="1" w:unhideWhenUsed="0" w:uiPriority="0" w:semiHidden="0" w:name="Normal"/>
     <w:lsdException w:qFormat="1" w:unhideWhenUsed="0" w:uiPriority="0" w:semiHidden="0" w:name="heading 1"/>
     <w:lsdException w:qFormat="1" w:uiPriority="0" w:semiHidden="0" w:name="heading 2"/>
-    <w:lsdException w:qFormat="1" w:uiPriority="0" w:name="heading 3"/>
+    <w:lsdException w:qFormat="1" w:uiPriority="0" w:semiHidden="0" w:name="heading 3"/>
     <w:lsdException w:qFormat="1" w:uiPriority="0" w:name="heading 4"/>
     <w:lsdException w:qFormat="1" w:uiPriority="0" w:name="heading 5"/>
     <w:lsdException w:qFormat="1" w:uiPriority="0" w:name="heading 6"/>
@@ -9430,7 +12892,7 @@
     <w:lsdException w:qFormat="1" w:unhideWhenUsed="0" w:uiPriority="0" w:semiHidden="0" w:name="Title"/>
     <w:lsdException w:unhideWhenUsed="0" w:uiPriority="0" w:semiHidden="0" w:name="Closing"/>
     <w:lsdException w:unhideWhenUsed="0" w:uiPriority="0" w:semiHidden="0" w:name="Signature"/>
-    <w:lsdException w:uiPriority="1" w:name="Default Paragraph Font"/>
+    <w:lsdException w:qFormat="1" w:uiPriority="1" w:semiHidden="0" w:name="Default Paragraph Font"/>
     <w:lsdException w:unhideWhenUsed="0" w:uiPriority="0" w:semiHidden="0" w:name="Body Text"/>
     <w:lsdException w:unhideWhenUsed="0" w:uiPriority="0" w:semiHidden="0" w:name="Body Text Indent"/>
     <w:lsdException w:unhideWhenUsed="0" w:uiPriority="0" w:semiHidden="0" w:name="List Continue"/>
@@ -9468,7 +12930,7 @@
     <w:lsdException w:unhideWhenUsed="0" w:uiPriority="0" w:semiHidden="0" w:name="HTML Sample"/>
     <w:lsdException w:unhideWhenUsed="0" w:uiPriority="0" w:semiHidden="0" w:name="HTML Typewriter"/>
     <w:lsdException w:unhideWhenUsed="0" w:uiPriority="0" w:semiHidden="0" w:name="HTML Variable"/>
-    <w:lsdException w:uiPriority="99" w:name="Normal Table"/>
+    <w:lsdException w:qFormat="1" w:uiPriority="99" w:semiHidden="0" w:name="Normal Table"/>
     <w:lsdException w:unhideWhenUsed="0" w:uiPriority="0" w:semiHidden="0" w:name="annotation subject"/>
     <w:lsdException w:uiPriority="0" w:name="Table Simple 1"/>
     <w:lsdException w:uiPriority="0" w:name="Table Simple 2"/>
@@ -9689,14 +13151,16 @@
       <w:lang w:val="en-US" w:eastAsia="zh-CN" w:bidi="ar"/>
     </w:rPr>
   </w:style>
-  <w:style w:type="character" w:default="1" w:styleId="6">
+  <w:style w:type="character" w:default="1" w:styleId="7">
     <w:name w:val="Default Paragraph Font"/>
     <w:unhideWhenUsed/>
+    <w:qFormat/>
     <w:uiPriority w:val="1"/>
   </w:style>
-  <w:style w:type="table" w:default="1" w:styleId="10">
+  <w:style w:type="table" w:default="1" w:styleId="11">
     <w:name w:val="Normal Table"/>
     <w:unhideWhenUsed/>
+    <w:qFormat/>
     <w:uiPriority w:val="99"/>
     <w:tblPr>
       <w:tblLayout w:type="fixed"/>
@@ -9709,6 +13173,39 @@
     </w:tblPr>
   </w:style>
   <w:style w:type="paragraph" w:styleId="5">
+    <w:name w:val="HTML Preformatted"/>
+    <w:basedOn w:val="1"/>
+    <w:uiPriority w:val="0"/>
+    <w:pPr>
+      <w:tabs>
+        <w:tab w:val="left" w:pos="916"/>
+        <w:tab w:val="left" w:pos="1832"/>
+        <w:tab w:val="left" w:pos="2748"/>
+        <w:tab w:val="left" w:pos="3664"/>
+        <w:tab w:val="left" w:pos="4580"/>
+        <w:tab w:val="left" w:pos="5496"/>
+        <w:tab w:val="left" w:pos="6412"/>
+        <w:tab w:val="left" w:pos="7328"/>
+        <w:tab w:val="left" w:pos="8244"/>
+        <w:tab w:val="left" w:pos="9160"/>
+        <w:tab w:val="left" w:pos="10076"/>
+        <w:tab w:val="left" w:pos="10992"/>
+        <w:tab w:val="left" w:pos="11908"/>
+        <w:tab w:val="left" w:pos="12824"/>
+        <w:tab w:val="left" w:pos="13740"/>
+        <w:tab w:val="left" w:pos="14656"/>
+      </w:tabs>
+      <w:jc w:val="left"/>
+    </w:pPr>
+    <w:rPr>
+      <w:rFonts w:hint="eastAsia" w:ascii="宋体" w:hAnsi="宋体" w:eastAsia="宋体" w:cs="宋体"/>
+      <w:kern w:val="0"/>
+      <w:sz w:val="24"/>
+      <w:szCs w:val="24"/>
+      <w:lang w:val="en-US" w:eastAsia="zh-CN" w:bidi="ar"/>
+    </w:rPr>
+  </w:style>
+  <w:style w:type="paragraph" w:styleId="6">
     <w:name w:val="Normal (Web)"/>
     <w:basedOn w:val="1"/>
     <w:qFormat/>
@@ -9723,27 +13220,27 @@
       <w:sz w:val="24"/>
     </w:rPr>
   </w:style>
-  <w:style w:type="character" w:styleId="7">
+  <w:style w:type="character" w:styleId="8">
     <w:name w:val="Strong"/>
-    <w:basedOn w:val="6"/>
+    <w:basedOn w:val="7"/>
     <w:qFormat/>
     <w:uiPriority w:val="0"/>
     <w:rPr>
       <w:b/>
     </w:rPr>
   </w:style>
-  <w:style w:type="character" w:styleId="8">
+  <w:style w:type="character" w:styleId="9">
     <w:name w:val="Emphasis"/>
-    <w:basedOn w:val="6"/>
+    <w:basedOn w:val="7"/>
     <w:qFormat/>
     <w:uiPriority w:val="0"/>
     <w:rPr>
       <w:i/>
     </w:rPr>
   </w:style>
-  <w:style w:type="character" w:styleId="9">
+  <w:style w:type="character" w:styleId="10">
     <w:name w:val="Hyperlink"/>
-    <w:basedOn w:val="6"/>
+    <w:basedOn w:val="7"/>
     <w:qFormat/>
     <w:uiPriority w:val="0"/>
     <w:rPr>
